--- a/Evaluación Final Física II B (06112021)(2).docx
+++ b/Evaluación Final Física II B (06112021)(2).docx
@@ -1247,11 +1247,19 @@
         </w:rPr>
         <w:t xml:space="preserve">  </w:t>
       </w:r>
+      <w:proofErr w:type="gramStart"/>
       <w:r>
         <w:rPr>
           <w:sz w:val="16"/>
         </w:rPr>
-        <w:t>Carnet:</w:t>
+        <w:t>Carnet</w:t>
+      </w:r>
+      <w:proofErr w:type="gramEnd"/>
+      <w:r>
+        <w:rPr>
+          <w:sz w:val="16"/>
+        </w:rPr>
+        <w:t>:</w:t>
       </w:r>
     </w:p>
     <w:p>
@@ -1307,8 +1315,13 @@
                     <w:ind w:left="138"/>
                   </w:pPr>
                   <w:r>
-                    <w:t>“B“</w:t>
+                    <w:t>“</w:t>
                   </w:r>
+                  <w:proofErr w:type="gramStart"/>
+                  <w:r>
+                    <w:t>B“</w:t>
+                  </w:r>
+                  <w:proofErr w:type="gramEnd"/>
                 </w:p>
               </w:txbxContent>
             </v:textbox>
@@ -2080,12 +2093,14 @@
               </w:rPr>
               <w:t xml:space="preserve"> </w:t>
             </w:r>
+            <w:proofErr w:type="gramStart"/>
             <w:r>
               <w:rPr>
                 <w:sz w:val="16"/>
               </w:rPr>
               <w:t>Pts.</w:t>
             </w:r>
+            <w:proofErr w:type="gramEnd"/>
           </w:p>
         </w:tc>
       </w:tr>
@@ -2800,6 +2815,7 @@
         </w:rPr>
         <w:tab/>
       </w:r>
+      <w:proofErr w:type="gramStart"/>
       <w:r>
         <w:rPr>
           <w:rFonts w:ascii="Arial"/>
@@ -2814,7 +2830,16 @@
           <w:b/>
           <w:sz w:val="20"/>
         </w:rPr>
-        <w:t xml:space="preserve">           </w:t>
+        <w:t xml:space="preserve">  </w:t>
+      </w:r>
+      <w:proofErr w:type="gramEnd"/>
+      <w:r>
+        <w:rPr>
+          <w:rFonts w:ascii="Arial"/>
+          <w:b/>
+          <w:sz w:val="20"/>
+        </w:rPr>
+        <w:t xml:space="preserve">         </w:t>
       </w:r>
       <w:r>
         <w:rPr>
@@ -3156,6 +3181,7 @@
         </w:rPr>
         <w:t xml:space="preserve">             </w:t>
       </w:r>
+      <w:proofErr w:type="gramStart"/>
       <w:r>
         <w:rPr>
           <w:rFonts w:ascii="Arial" w:hAnsi="Arial"/>
@@ -3170,7 +3196,16 @@
           <w:b/>
           <w:sz w:val="20"/>
         </w:rPr>
-        <w:t xml:space="preserve">           F</w:t>
+        <w:t xml:space="preserve">  </w:t>
+      </w:r>
+      <w:proofErr w:type="gramEnd"/>
+      <w:r>
+        <w:rPr>
+          <w:rFonts w:ascii="Arial" w:hAnsi="Arial"/>
+          <w:b/>
+          <w:sz w:val="20"/>
+        </w:rPr>
+        <w:t xml:space="preserve">         F</w:t>
       </w:r>
       <w:r>
         <w:rPr>
@@ -3530,6 +3565,7 @@
         </w:rPr>
         <w:tab/>
       </w:r>
+      <w:proofErr w:type="gramStart"/>
       <w:r>
         <w:rPr>
           <w:rFonts w:ascii="Arial" w:hAnsi="Arial"/>
@@ -3544,7 +3580,16 @@
           <w:b/>
           <w:sz w:val="20"/>
         </w:rPr>
-        <w:t xml:space="preserve">           V</w:t>
+        <w:t xml:space="preserve">  </w:t>
+      </w:r>
+      <w:proofErr w:type="gramEnd"/>
+      <w:r>
+        <w:rPr>
+          <w:rFonts w:ascii="Arial" w:hAnsi="Arial"/>
+          <w:b/>
+          <w:sz w:val="20"/>
+        </w:rPr>
+        <w:t xml:space="preserve">         V</w:t>
       </w:r>
       <w:r>
         <w:rPr>
@@ -3728,6 +3773,7 @@
         </w:rPr>
         <w:tab/>
       </w:r>
+      <w:proofErr w:type="gramStart"/>
       <w:r>
         <w:rPr>
           <w:rFonts w:ascii="Arial"/>
@@ -3742,7 +3788,16 @@
           <w:b/>
           <w:sz w:val="20"/>
         </w:rPr>
-        <w:t xml:space="preserve">           V</w:t>
+        <w:t xml:space="preserve">  </w:t>
+      </w:r>
+      <w:proofErr w:type="gramEnd"/>
+      <w:r>
+        <w:rPr>
+          <w:rFonts w:ascii="Arial"/>
+          <w:b/>
+          <w:sz w:val="20"/>
+        </w:rPr>
+        <w:t xml:space="preserve">         V</w:t>
       </w:r>
       <w:r>
         <w:rPr>
@@ -4134,6 +4189,7 @@
         </w:rPr>
         <w:tab/>
       </w:r>
+      <w:proofErr w:type="gramStart"/>
       <w:r>
         <w:rPr>
           <w:rFonts w:ascii="Arial" w:hAnsi="Arial"/>
@@ -4148,7 +4204,16 @@
           <w:b/>
           <w:sz w:val="20"/>
         </w:rPr>
-        <w:t xml:space="preserve">           F</w:t>
+        <w:t xml:space="preserve">  </w:t>
+      </w:r>
+      <w:proofErr w:type="gramEnd"/>
+      <w:r>
+        <w:rPr>
+          <w:rFonts w:ascii="Arial" w:hAnsi="Arial"/>
+          <w:b/>
+          <w:sz w:val="20"/>
+        </w:rPr>
+        <w:t xml:space="preserve">         F</w:t>
       </w:r>
       <w:r>
         <w:rPr>
@@ -4373,11 +4438,16 @@
         <w:spacing w:before="1"/>
         <w:ind w:left="9458"/>
       </w:pPr>
+      <w:proofErr w:type="gramStart"/>
       <w:r>
         <w:t>(</w:t>
       </w:r>
       <w:r>
-        <w:t xml:space="preserve">        </w:t>
+        <w:t xml:space="preserve">  </w:t>
+      </w:r>
+      <w:proofErr w:type="gramEnd"/>
+      <w:r>
+        <w:t xml:space="preserve">      </w:t>
       </w:r>
       <w:r>
         <w:t xml:space="preserve"> </w:t>
@@ -4600,6 +4670,7 @@
         </w:rPr>
         <w:tab/>
       </w:r>
+      <w:proofErr w:type="gramStart"/>
       <w:r>
         <w:rPr>
           <w:rFonts w:ascii="Arial" w:hAnsi="Arial"/>
@@ -4614,7 +4685,16 @@
           <w:b/>
           <w:sz w:val="20"/>
         </w:rPr>
-        <w:t xml:space="preserve">        </w:t>
+        <w:t xml:space="preserve">  </w:t>
+      </w:r>
+      <w:proofErr w:type="gramEnd"/>
+      <w:r>
+        <w:rPr>
+          <w:rFonts w:ascii="Arial" w:hAnsi="Arial"/>
+          <w:b/>
+          <w:sz w:val="20"/>
+        </w:rPr>
+        <w:t xml:space="preserve">      </w:t>
       </w:r>
       <w:r>
         <w:rPr>
@@ -4891,11 +4971,16 @@
         <w:spacing w:line="229" w:lineRule="exact"/>
         <w:ind w:left="9458"/>
       </w:pPr>
+      <w:proofErr w:type="gramStart"/>
       <w:r>
         <w:t>(</w:t>
       </w:r>
       <w:r>
-        <w:t xml:space="preserve">       </w:t>
+        <w:t xml:space="preserve">  </w:t>
+      </w:r>
+      <w:proofErr w:type="gramEnd"/>
+      <w:r>
+        <w:t xml:space="preserve">     </w:t>
       </w:r>
       <w:r>
         <w:t xml:space="preserve"> </w:t>
@@ -5340,6 +5425,7 @@
         </w:rPr>
         <w:tab/>
       </w:r>
+      <w:proofErr w:type="gramStart"/>
       <w:r>
         <w:rPr>
           <w:rFonts w:ascii="Arial" w:hAnsi="Arial"/>
@@ -5354,7 +5440,16 @@
           <w:b/>
           <w:sz w:val="20"/>
         </w:rPr>
-        <w:t xml:space="preserve">      </w:t>
+        <w:t xml:space="preserve">  </w:t>
+      </w:r>
+      <w:proofErr w:type="gramEnd"/>
+      <w:r>
+        <w:rPr>
+          <w:rFonts w:ascii="Arial" w:hAnsi="Arial"/>
+          <w:b/>
+          <w:sz w:val="20"/>
+        </w:rPr>
+        <w:t xml:space="preserve">    </w:t>
       </w:r>
       <w:r>
         <w:rPr>
@@ -5579,6 +5674,7 @@
         </w:rPr>
         <w:tab/>
       </w:r>
+      <w:proofErr w:type="gramStart"/>
       <w:r>
         <w:rPr>
           <w:rFonts w:ascii="Arial" w:hAnsi="Arial"/>
@@ -5593,7 +5689,16 @@
           <w:b/>
           <w:sz w:val="20"/>
         </w:rPr>
-        <w:t xml:space="preserve">           V</w:t>
+        <w:t xml:space="preserve">  </w:t>
+      </w:r>
+      <w:proofErr w:type="gramEnd"/>
+      <w:r>
+        <w:rPr>
+          <w:rFonts w:ascii="Arial" w:hAnsi="Arial"/>
+          <w:b/>
+          <w:sz w:val="20"/>
+        </w:rPr>
+        <w:t xml:space="preserve">         V</w:t>
       </w:r>
       <w:r>
         <w:rPr>
@@ -6119,273 +6224,21 @@
       </w:pPr>
       <w:r>
         <w:rPr>
-          <w:sz w:val="20"/>
-        </w:rPr>
-        <w:t>¿Cuánto</w:t>
-      </w:r>
-      <w:r>
-        <w:rPr>
-          <w:spacing w:val="9"/>
-          <w:sz w:val="20"/>
-        </w:rPr>
-        <w:t xml:space="preserve"> </w:t>
-      </w:r>
-      <w:r>
-        <w:rPr>
-          <w:sz w:val="20"/>
-        </w:rPr>
-        <w:t>tiempo</w:t>
-      </w:r>
-      <w:r>
-        <w:rPr>
-          <w:spacing w:val="10"/>
-          <w:sz w:val="20"/>
-        </w:rPr>
-        <w:t xml:space="preserve"> </w:t>
-      </w:r>
-      <w:r>
-        <w:rPr>
-          <w:sz w:val="20"/>
-        </w:rPr>
-        <w:t>(en</w:t>
-      </w:r>
-      <w:r>
-        <w:rPr>
-          <w:spacing w:val="9"/>
-          <w:sz w:val="20"/>
-        </w:rPr>
-        <w:t xml:space="preserve"> </w:t>
-      </w:r>
-      <w:r>
-        <w:rPr>
-          <w:sz w:val="20"/>
-        </w:rPr>
-        <w:t>segundos)</w:t>
-      </w:r>
-      <w:r>
-        <w:rPr>
-          <w:spacing w:val="12"/>
-          <w:sz w:val="20"/>
-        </w:rPr>
-        <w:t xml:space="preserve"> </w:t>
-      </w:r>
-      <w:r>
-        <w:rPr>
-          <w:sz w:val="20"/>
-        </w:rPr>
-        <w:t>se</w:t>
-      </w:r>
-      <w:r>
-        <w:rPr>
-          <w:spacing w:val="10"/>
-          <w:sz w:val="20"/>
-        </w:rPr>
-        <w:t xml:space="preserve"> </w:t>
-      </w:r>
-      <w:r>
-        <w:rPr>
-          <w:sz w:val="20"/>
-        </w:rPr>
-        <w:t>requiere</w:t>
-      </w:r>
-      <w:r>
-        <w:rPr>
-          <w:spacing w:val="9"/>
-          <w:sz w:val="20"/>
-        </w:rPr>
-        <w:t xml:space="preserve"> </w:t>
-      </w:r>
-      <w:r>
-        <w:rPr>
-          <w:sz w:val="20"/>
-        </w:rPr>
-        <w:t>para</w:t>
-      </w:r>
-      <w:r>
-        <w:rPr>
-          <w:spacing w:val="11"/>
-          <w:sz w:val="20"/>
-        </w:rPr>
-        <w:t xml:space="preserve"> </w:t>
-      </w:r>
-      <w:r>
-        <w:rPr>
-          <w:sz w:val="20"/>
-        </w:rPr>
-        <w:t>que</w:t>
-      </w:r>
-      <w:r>
-        <w:rPr>
-          <w:spacing w:val="12"/>
-          <w:sz w:val="20"/>
-        </w:rPr>
-        <w:t xml:space="preserve"> </w:t>
-      </w:r>
-      <w:r>
-        <w:rPr>
-          <w:sz w:val="20"/>
-        </w:rPr>
-        <w:t>la</w:t>
-      </w:r>
-      <w:r>
-        <w:rPr>
-          <w:spacing w:val="9"/>
-          <w:sz w:val="20"/>
-        </w:rPr>
-        <w:t xml:space="preserve"> </w:t>
-      </w:r>
-      <w:r>
-        <w:rPr>
-          <w:sz w:val="20"/>
-        </w:rPr>
-        <w:t>corriente</w:t>
-      </w:r>
-      <w:r>
-        <w:rPr>
-          <w:spacing w:val="12"/>
-          <w:sz w:val="20"/>
-        </w:rPr>
-        <w:t xml:space="preserve"> </w:t>
-      </w:r>
-      <w:r>
-        <w:rPr>
-          <w:sz w:val="20"/>
-        </w:rPr>
-        <w:t>del</w:t>
-      </w:r>
-      <w:r>
-        <w:rPr>
-          <w:spacing w:val="8"/>
-          <w:sz w:val="20"/>
-        </w:rPr>
-        <w:t xml:space="preserve"> </w:t>
-      </w:r>
-      <w:r>
-        <w:rPr>
-          <w:sz w:val="20"/>
-        </w:rPr>
-        <w:t>inductor</w:t>
-      </w:r>
-      <w:r>
-        <w:rPr>
-          <w:spacing w:val="10"/>
-          <w:sz w:val="20"/>
-        </w:rPr>
-        <w:t xml:space="preserve"> </w:t>
-      </w:r>
-      <w:r>
-        <w:rPr>
-          <w:sz w:val="20"/>
-        </w:rPr>
-        <w:t>alcance</w:t>
-      </w:r>
-      <w:r>
-        <w:rPr>
-          <w:spacing w:val="9"/>
-          <w:sz w:val="20"/>
-        </w:rPr>
-        <w:t xml:space="preserve"> </w:t>
-      </w:r>
-      <w:r>
-        <w:rPr>
-          <w:sz w:val="20"/>
-        </w:rPr>
-        <w:t>63%</w:t>
-      </w:r>
-      <w:r>
-        <w:rPr>
-          <w:spacing w:val="12"/>
-          <w:sz w:val="20"/>
-        </w:rPr>
-        <w:t xml:space="preserve"> </w:t>
-      </w:r>
-      <w:r>
-        <w:rPr>
-          <w:sz w:val="20"/>
-        </w:rPr>
-        <w:t>de</w:t>
-      </w:r>
-      <w:r>
-        <w:rPr>
-          <w:spacing w:val="9"/>
-          <w:sz w:val="20"/>
-        </w:rPr>
-        <w:t xml:space="preserve"> </w:t>
-      </w:r>
-      <w:r>
-        <w:rPr>
-          <w:sz w:val="20"/>
-        </w:rPr>
-        <w:t>su</w:t>
-      </w:r>
-      <w:r>
-        <w:rPr>
-          <w:spacing w:val="9"/>
-          <w:sz w:val="20"/>
-        </w:rPr>
-        <w:t xml:space="preserve"> </w:t>
-      </w:r>
-      <w:r>
-        <w:rPr>
-          <w:sz w:val="20"/>
-        </w:rPr>
-        <w:t>valor</w:t>
-      </w:r>
-      <w:r>
-        <w:rPr>
-          <w:spacing w:val="10"/>
-          <w:sz w:val="20"/>
-        </w:rPr>
-        <w:t xml:space="preserve"> </w:t>
-      </w:r>
-      <w:r>
-        <w:rPr>
-          <w:sz w:val="20"/>
-        </w:rPr>
-        <w:t>en</w:t>
-      </w:r>
-      <w:r>
-        <w:rPr>
-          <w:spacing w:val="-53"/>
-          <w:sz w:val="20"/>
-        </w:rPr>
-        <w:t xml:space="preserve"> </w:t>
-      </w:r>
-      <w:r>
-        <w:rPr>
-          <w:sz w:val="20"/>
-        </w:rPr>
-        <w:t>estado estacionario?</w:t>
-      </w:r>
-    </w:p>
-    <w:p>
-      <w:pPr>
-        <w:tabs>
-          <w:tab w:val="left" w:pos="1669"/>
-        </w:tabs>
-        <w:spacing w:before="1"/>
-        <w:ind w:right="117"/>
-        <w:rPr>
-          <w:sz w:val="20"/>
-        </w:rPr>
-      </w:pPr>
-      <w:r>
-        <w:rPr>
-          <w:sz w:val="20"/>
+          <w:noProof/>
         </w:rPr>
         <w:drawing>
-          <wp:anchor distT="0" distB="0" distL="114300" distR="114300" simplePos="0" relativeHeight="251503104" behindDoc="0" locked="0" layoutInCell="1" allowOverlap="1" wp14:anchorId="170DFA96" wp14:editId="7C7FB0E8">
+          <wp:anchor distT="0" distB="0" distL="114300" distR="114300" simplePos="0" relativeHeight="251876352" behindDoc="0" locked="0" layoutInCell="1" allowOverlap="1" wp14:anchorId="6F1BA6F9" wp14:editId="584721D6">
             <wp:simplePos x="0" y="0"/>
             <wp:positionH relativeFrom="column">
-              <wp:posOffset>842010</wp:posOffset>
+              <wp:posOffset>826297</wp:posOffset>
             </wp:positionH>
             <wp:positionV relativeFrom="page">
-              <wp:posOffset>2054225</wp:posOffset>
+              <wp:posOffset>2012457</wp:posOffset>
             </wp:positionV>
-            <wp:extent cx="2078990" cy="1875790"/>
+            <wp:extent cx="1774190" cy="1814830"/>
             <wp:effectExtent l="0" t="0" r="0" b="0"/>
             <wp:wrapTopAndBottom/>
-            <wp:docPr id="2" name="Imagen 2"/>
+            <wp:docPr id="60" name="Imagen 60" descr="Texto, Carta&#10;&#10;Descripción generada automáticamente"/>
             <wp:cNvGraphicFramePr>
               <a:graphicFrameLocks xmlns:a="http://schemas.openxmlformats.org/drawingml/2006/main" noChangeAspect="1"/>
             </wp:cNvGraphicFramePr>
@@ -6393,7 +6246,7 @@
               <a:graphicData uri="http://schemas.openxmlformats.org/drawingml/2006/picture">
                 <pic:pic xmlns:pic="http://schemas.openxmlformats.org/drawingml/2006/picture">
                   <pic:nvPicPr>
-                    <pic:cNvPr id="1" name=""/>
+                    <pic:cNvPr id="60" name="Imagen 60" descr="Texto, Carta&#10;&#10;Descripción generada automáticamente"/>
                     <pic:cNvPicPr/>
                   </pic:nvPicPr>
                   <pic:blipFill>
@@ -6411,7 +6264,7 @@
                   <pic:spPr>
                     <a:xfrm>
                       <a:off x="0" y="0"/>
-                      <a:ext cx="2078990" cy="1875790"/>
+                      <a:ext cx="1774190" cy="1814830"/>
                     </a:xfrm>
                     <a:prstGeom prst="rect">
                       <a:avLst/>
@@ -6429,6 +6282,422 @@
           </wp:anchor>
         </w:drawing>
       </w:r>
+      <w:r>
+        <w:rPr>
+          <w:noProof/>
+        </w:rPr>
+        <mc:AlternateContent>
+          <mc:Choice Requires="wps">
+            <w:drawing>
+              <wp:anchor distT="0" distB="0" distL="114300" distR="114300" simplePos="0" relativeHeight="251869184" behindDoc="0" locked="0" layoutInCell="1" allowOverlap="1" wp14:anchorId="795193DD" wp14:editId="6F821B5D">
+                <wp:simplePos x="0" y="0"/>
+                <wp:positionH relativeFrom="column">
+                  <wp:posOffset>2607860</wp:posOffset>
+                </wp:positionH>
+                <wp:positionV relativeFrom="paragraph">
+                  <wp:posOffset>1582591</wp:posOffset>
+                </wp:positionV>
+                <wp:extent cx="197892" cy="225188"/>
+                <wp:effectExtent l="0" t="0" r="12065" b="22860"/>
+                <wp:wrapNone/>
+                <wp:docPr id="59" name="Rectángulo 59"/>
+                <wp:cNvGraphicFramePr/>
+                <a:graphic xmlns:a="http://schemas.openxmlformats.org/drawingml/2006/main">
+                  <a:graphicData uri="http://schemas.microsoft.com/office/word/2010/wordprocessingShape">
+                    <wps:wsp>
+                      <wps:cNvSpPr/>
+                      <wps:spPr>
+                        <a:xfrm>
+                          <a:off x="0" y="0"/>
+                          <a:ext cx="197892" cy="225188"/>
+                        </a:xfrm>
+                        <a:prstGeom prst="rect">
+                          <a:avLst/>
+                        </a:prstGeom>
+                        <a:solidFill>
+                          <a:schemeClr val="bg1"/>
+                        </a:solidFill>
+                        <a:ln>
+                          <a:solidFill>
+                            <a:schemeClr val="bg1"/>
+                          </a:solidFill>
+                        </a:ln>
+                      </wps:spPr>
+                      <wps:style>
+                        <a:lnRef idx="2">
+                          <a:schemeClr val="accent1">
+                            <a:shade val="50000"/>
+                          </a:schemeClr>
+                        </a:lnRef>
+                        <a:fillRef idx="1">
+                          <a:schemeClr val="accent1"/>
+                        </a:fillRef>
+                        <a:effectRef idx="0">
+                          <a:schemeClr val="accent1"/>
+                        </a:effectRef>
+                        <a:fontRef idx="minor">
+                          <a:schemeClr val="lt1"/>
+                        </a:fontRef>
+                      </wps:style>
+                      <wps:bodyPr rot="0" spcFirstLastPara="0" vertOverflow="overflow" horzOverflow="overflow" vert="horz" wrap="square" lIns="91440" tIns="45720" rIns="91440" bIns="45720" numCol="1" spcCol="0" rtlCol="0" fromWordArt="0" anchor="ctr" anchorCtr="0" forceAA="0" compatLnSpc="1">
+                        <a:prstTxWarp prst="textNoShape">
+                          <a:avLst/>
+                        </a:prstTxWarp>
+                        <a:noAutofit/>
+                      </wps:bodyPr>
+                    </wps:wsp>
+                  </a:graphicData>
+                </a:graphic>
+                <wp14:sizeRelH relativeFrom="margin">
+                  <wp14:pctWidth>0</wp14:pctWidth>
+                </wp14:sizeRelH>
+                <wp14:sizeRelV relativeFrom="margin">
+                  <wp14:pctHeight>0</wp14:pctHeight>
+                </wp14:sizeRelV>
+              </wp:anchor>
+            </w:drawing>
+          </mc:Choice>
+          <mc:Fallback>
+            <w:pict>
+              <v:rect w14:anchorId="743F507F" id="Rectángulo 59" o:spid="_x0000_s1026" style="position:absolute;margin-left:205.35pt;margin-top:124.6pt;width:15.6pt;height:17.75pt;z-index:251869184;visibility:visible;mso-wrap-style:square;mso-width-percent:0;mso-height-percent:0;mso-wrap-distance-left:9pt;mso-wrap-distance-top:0;mso-wrap-distance-right:9pt;mso-wrap-distance-bottom:0;mso-position-horizontal:absolute;mso-position-horizontal-relative:text;mso-position-vertical:absolute;mso-position-vertical-relative:text;mso-width-percent:0;mso-height-percent:0;mso-width-relative:margin;mso-height-relative:margin;v-text-anchor:middle" o:gfxdata="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" fillcolor="white [3212]" strokecolor="white [3212]" strokeweight="2pt"/>
+            </w:pict>
+          </mc:Fallback>
+        </mc:AlternateContent>
+      </w:r>
+      <w:r>
+        <w:rPr>
+          <w:noProof/>
+        </w:rPr>
+        <mc:AlternateContent>
+          <mc:Choice Requires="wps">
+            <w:drawing>
+              <wp:anchor distT="0" distB="0" distL="114300" distR="114300" simplePos="0" relativeHeight="251840512" behindDoc="0" locked="0" layoutInCell="1" allowOverlap="1" wp14:anchorId="474AE2D0" wp14:editId="724A4E64">
+                <wp:simplePos x="0" y="0"/>
+                <wp:positionH relativeFrom="column">
+                  <wp:posOffset>1345442</wp:posOffset>
+                </wp:positionH>
+                <wp:positionV relativeFrom="paragraph">
+                  <wp:posOffset>995737</wp:posOffset>
+                </wp:positionV>
+                <wp:extent cx="279779" cy="143301"/>
+                <wp:effectExtent l="0" t="0" r="25400" b="28575"/>
+                <wp:wrapNone/>
+                <wp:docPr id="58" name="Rectángulo 58"/>
+                <wp:cNvGraphicFramePr/>
+                <a:graphic xmlns:a="http://schemas.openxmlformats.org/drawingml/2006/main">
+                  <a:graphicData uri="http://schemas.microsoft.com/office/word/2010/wordprocessingShape">
+                    <wps:wsp>
+                      <wps:cNvSpPr/>
+                      <wps:spPr>
+                        <a:xfrm>
+                          <a:off x="0" y="0"/>
+                          <a:ext cx="279779" cy="143301"/>
+                        </a:xfrm>
+                        <a:prstGeom prst="rect">
+                          <a:avLst/>
+                        </a:prstGeom>
+                        <a:solidFill>
+                          <a:schemeClr val="bg1"/>
+                        </a:solidFill>
+                        <a:ln>
+                          <a:solidFill>
+                            <a:schemeClr val="bg1"/>
+                          </a:solidFill>
+                        </a:ln>
+                      </wps:spPr>
+                      <wps:style>
+                        <a:lnRef idx="2">
+                          <a:schemeClr val="accent1">
+                            <a:shade val="50000"/>
+                          </a:schemeClr>
+                        </a:lnRef>
+                        <a:fillRef idx="1">
+                          <a:schemeClr val="accent1"/>
+                        </a:fillRef>
+                        <a:effectRef idx="0">
+                          <a:schemeClr val="accent1"/>
+                        </a:effectRef>
+                        <a:fontRef idx="minor">
+                          <a:schemeClr val="lt1"/>
+                        </a:fontRef>
+                      </wps:style>
+                      <wps:bodyPr rot="0" spcFirstLastPara="0" vertOverflow="overflow" horzOverflow="overflow" vert="horz" wrap="square" lIns="91440" tIns="45720" rIns="91440" bIns="45720" numCol="1" spcCol="0" rtlCol="0" fromWordArt="0" anchor="ctr" anchorCtr="0" forceAA="0" compatLnSpc="1">
+                        <a:prstTxWarp prst="textNoShape">
+                          <a:avLst/>
+                        </a:prstTxWarp>
+                        <a:noAutofit/>
+                      </wps:bodyPr>
+                    </wps:wsp>
+                  </a:graphicData>
+                </a:graphic>
+              </wp:anchor>
+            </w:drawing>
+          </mc:Choice>
+          <mc:Fallback>
+            <w:pict>
+              <v:rect w14:anchorId="1849C1F0" id="Rectángulo 58" o:spid="_x0000_s1026" style="position:absolute;margin-left:105.95pt;margin-top:78.4pt;width:22.05pt;height:11.3pt;z-index:251840512;visibility:visible;mso-wrap-style:square;mso-wrap-distance-left:9pt;mso-wrap-distance-top:0;mso-wrap-distance-right:9pt;mso-wrap-distance-bottom:0;mso-position-horizontal:absolute;mso-position-horizontal-relative:text;mso-position-vertical:absolute;mso-position-vertical-relative:text;v-text-anchor:middle" o:gfxdata="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" fillcolor="white [3212]" strokecolor="white [3212]" strokeweight="2pt"/>
+            </w:pict>
+          </mc:Fallback>
+        </mc:AlternateContent>
+      </w:r>
+      <w:r>
+        <w:rPr>
+          <w:sz w:val="20"/>
+        </w:rPr>
+        <w:t>¿Cuánto</w:t>
+      </w:r>
+      <w:r>
+        <w:rPr>
+          <w:spacing w:val="9"/>
+          <w:sz w:val="20"/>
+        </w:rPr>
+        <w:t xml:space="preserve"> </w:t>
+      </w:r>
+      <w:r>
+        <w:rPr>
+          <w:sz w:val="20"/>
+        </w:rPr>
+        <w:t>tiempo</w:t>
+      </w:r>
+      <w:r>
+        <w:rPr>
+          <w:spacing w:val="10"/>
+          <w:sz w:val="20"/>
+        </w:rPr>
+        <w:t xml:space="preserve"> </w:t>
+      </w:r>
+      <w:r>
+        <w:rPr>
+          <w:sz w:val="20"/>
+        </w:rPr>
+        <w:t>(en</w:t>
+      </w:r>
+      <w:r>
+        <w:rPr>
+          <w:spacing w:val="9"/>
+          <w:sz w:val="20"/>
+        </w:rPr>
+        <w:t xml:space="preserve"> </w:t>
+      </w:r>
+      <w:r>
+        <w:rPr>
+          <w:sz w:val="20"/>
+        </w:rPr>
+        <w:t>segundos)</w:t>
+      </w:r>
+      <w:r>
+        <w:rPr>
+          <w:spacing w:val="12"/>
+          <w:sz w:val="20"/>
+        </w:rPr>
+        <w:t xml:space="preserve"> </w:t>
+      </w:r>
+      <w:r>
+        <w:rPr>
+          <w:sz w:val="20"/>
+        </w:rPr>
+        <w:t>se</w:t>
+      </w:r>
+      <w:r>
+        <w:rPr>
+          <w:spacing w:val="10"/>
+          <w:sz w:val="20"/>
+        </w:rPr>
+        <w:t xml:space="preserve"> </w:t>
+      </w:r>
+      <w:r>
+        <w:rPr>
+          <w:sz w:val="20"/>
+        </w:rPr>
+        <w:t>requiere</w:t>
+      </w:r>
+      <w:r>
+        <w:rPr>
+          <w:spacing w:val="9"/>
+          <w:sz w:val="20"/>
+        </w:rPr>
+        <w:t xml:space="preserve"> </w:t>
+      </w:r>
+      <w:r>
+        <w:rPr>
+          <w:sz w:val="20"/>
+        </w:rPr>
+        <w:t>para</w:t>
+      </w:r>
+      <w:r>
+        <w:rPr>
+          <w:spacing w:val="11"/>
+          <w:sz w:val="20"/>
+        </w:rPr>
+        <w:t xml:space="preserve"> </w:t>
+      </w:r>
+      <w:r>
+        <w:rPr>
+          <w:sz w:val="20"/>
+        </w:rPr>
+        <w:t>que</w:t>
+      </w:r>
+      <w:r>
+        <w:rPr>
+          <w:spacing w:val="12"/>
+          <w:sz w:val="20"/>
+        </w:rPr>
+        <w:t xml:space="preserve"> </w:t>
+      </w:r>
+      <w:r>
+        <w:rPr>
+          <w:sz w:val="20"/>
+        </w:rPr>
+        <w:t>la</w:t>
+      </w:r>
+      <w:r>
+        <w:rPr>
+          <w:spacing w:val="9"/>
+          <w:sz w:val="20"/>
+        </w:rPr>
+        <w:t xml:space="preserve"> </w:t>
+      </w:r>
+      <w:r>
+        <w:rPr>
+          <w:sz w:val="20"/>
+        </w:rPr>
+        <w:t>corriente</w:t>
+      </w:r>
+      <w:r>
+        <w:rPr>
+          <w:spacing w:val="12"/>
+          <w:sz w:val="20"/>
+        </w:rPr>
+        <w:t xml:space="preserve"> </w:t>
+      </w:r>
+      <w:r>
+        <w:rPr>
+          <w:sz w:val="20"/>
+        </w:rPr>
+        <w:t>del</w:t>
+      </w:r>
+      <w:r>
+        <w:rPr>
+          <w:spacing w:val="8"/>
+          <w:sz w:val="20"/>
+        </w:rPr>
+        <w:t xml:space="preserve"> </w:t>
+      </w:r>
+      <w:r>
+        <w:rPr>
+          <w:sz w:val="20"/>
+        </w:rPr>
+        <w:t>inductor</w:t>
+      </w:r>
+      <w:r>
+        <w:rPr>
+          <w:spacing w:val="10"/>
+          <w:sz w:val="20"/>
+        </w:rPr>
+        <w:t xml:space="preserve"> </w:t>
+      </w:r>
+      <w:r>
+        <w:rPr>
+          <w:sz w:val="20"/>
+        </w:rPr>
+        <w:t>alcance</w:t>
+      </w:r>
+      <w:r>
+        <w:rPr>
+          <w:spacing w:val="9"/>
+          <w:sz w:val="20"/>
+        </w:rPr>
+        <w:t xml:space="preserve"> </w:t>
+      </w:r>
+      <w:r>
+        <w:rPr>
+          <w:sz w:val="20"/>
+        </w:rPr>
+        <w:t>63%</w:t>
+      </w:r>
+      <w:r>
+        <w:rPr>
+          <w:spacing w:val="12"/>
+          <w:sz w:val="20"/>
+        </w:rPr>
+        <w:t xml:space="preserve"> </w:t>
+      </w:r>
+      <w:r>
+        <w:rPr>
+          <w:sz w:val="20"/>
+        </w:rPr>
+        <w:t>de</w:t>
+      </w:r>
+      <w:r>
+        <w:rPr>
+          <w:spacing w:val="9"/>
+          <w:sz w:val="20"/>
+        </w:rPr>
+        <w:t xml:space="preserve"> </w:t>
+      </w:r>
+      <w:r>
+        <w:rPr>
+          <w:sz w:val="20"/>
+        </w:rPr>
+        <w:t>su</w:t>
+      </w:r>
+      <w:r>
+        <w:rPr>
+          <w:spacing w:val="9"/>
+          <w:sz w:val="20"/>
+        </w:rPr>
+        <w:t xml:space="preserve"> </w:t>
+      </w:r>
+      <w:r>
+        <w:rPr>
+          <w:sz w:val="20"/>
+        </w:rPr>
+        <w:t>valor</w:t>
+      </w:r>
+      <w:r>
+        <w:rPr>
+          <w:spacing w:val="10"/>
+          <w:sz w:val="20"/>
+        </w:rPr>
+        <w:t xml:space="preserve"> </w:t>
+      </w:r>
+      <w:r>
+        <w:rPr>
+          <w:sz w:val="20"/>
+        </w:rPr>
+        <w:t>en</w:t>
+      </w:r>
+      <w:r>
+        <w:rPr>
+          <w:spacing w:val="-53"/>
+          <w:sz w:val="20"/>
+        </w:rPr>
+        <w:t xml:space="preserve"> </w:t>
+      </w:r>
+      <w:r>
+        <w:rPr>
+          <w:sz w:val="20"/>
+        </w:rPr>
+        <w:t>estado estacionario?</w:t>
+      </w:r>
+      <w:r>
+        <w:rPr>
+          <w:noProof/>
+        </w:rPr>
+        <w:t xml:space="preserve"> </w:t>
+      </w:r>
+    </w:p>
+    <w:p>
+      <w:pPr>
+        <w:tabs>
+          <w:tab w:val="left" w:pos="1669"/>
+        </w:tabs>
+        <w:spacing w:before="1"/>
+        <w:ind w:right="117"/>
+        <w:rPr>
+          <w:sz w:val="20"/>
+        </w:rPr>
+      </w:pPr>
     </w:p>
     <w:p>
       <w:pPr>
@@ -6555,21 +6824,22 @@
       </w:pPr>
       <w:r>
         <w:rPr>
+          <w:noProof/>
           <w:sz w:val="20"/>
         </w:rPr>
         <w:drawing>
-          <wp:anchor distT="0" distB="0" distL="114300" distR="114300" simplePos="0" relativeHeight="251510272" behindDoc="0" locked="0" layoutInCell="1" allowOverlap="1" wp14:anchorId="025F7FB5" wp14:editId="0E966B46">
+          <wp:anchor distT="0" distB="0" distL="114300" distR="114300" simplePos="0" relativeHeight="251880448" behindDoc="0" locked="0" layoutInCell="1" allowOverlap="1" wp14:anchorId="097C5CD1" wp14:editId="7A95094A">
             <wp:simplePos x="0" y="0"/>
             <wp:positionH relativeFrom="column">
-              <wp:posOffset>829310</wp:posOffset>
+              <wp:posOffset>798347</wp:posOffset>
             </wp:positionH>
             <wp:positionV relativeFrom="page">
-              <wp:posOffset>4404352</wp:posOffset>
+              <wp:posOffset>4454686</wp:posOffset>
             </wp:positionV>
-            <wp:extent cx="2220595" cy="1933575"/>
-            <wp:effectExtent l="0" t="0" r="8255" b="9525"/>
+            <wp:extent cx="2585720" cy="1828800"/>
+            <wp:effectExtent l="0" t="0" r="5080" b="0"/>
             <wp:wrapTopAndBottom/>
-            <wp:docPr id="7" name="Imagen 7"/>
+            <wp:docPr id="61" name="Imagen 61" descr="Texto, Carta&#10;&#10;Descripción generada automáticamente"/>
             <wp:cNvGraphicFramePr>
               <a:graphicFrameLocks xmlns:a="http://schemas.openxmlformats.org/drawingml/2006/main" noChangeAspect="1"/>
             </wp:cNvGraphicFramePr>
@@ -6577,11 +6847,11 @@
               <a:graphicData uri="http://schemas.openxmlformats.org/drawingml/2006/picture">
                 <pic:pic xmlns:pic="http://schemas.openxmlformats.org/drawingml/2006/picture">
                   <pic:nvPicPr>
-                    <pic:cNvPr id="1" name=""/>
+                    <pic:cNvPr id="61" name="Imagen 61" descr="Texto, Carta&#10;&#10;Descripción generada automáticamente"/>
                     <pic:cNvPicPr/>
                   </pic:nvPicPr>
                   <pic:blipFill>
-                    <a:blip r:embed="rId7">
+                    <a:blip r:embed="rId7" cstate="print">
                       <a:extLst>
                         <a:ext uri="{28A0092B-C50C-407E-A947-70E740481C1C}">
                           <a14:useLocalDpi xmlns:a14="http://schemas.microsoft.com/office/drawing/2010/main" val="0"/>
@@ -6595,7 +6865,7 @@
                   <pic:spPr>
                     <a:xfrm>
                       <a:off x="0" y="0"/>
-                      <a:ext cx="2220595" cy="1933575"/>
+                      <a:ext cx="2585720" cy="1828800"/>
                     </a:xfrm>
                     <a:prstGeom prst="rect">
                       <a:avLst/>
@@ -6682,7 +6952,7 @@
         <w:rPr>
           <w:sz w:val="20"/>
         </w:rPr>
-        <w:t>el  inductor</w:t>
+        <w:t>el inductor</w:t>
       </w:r>
       <w:r>
         <w:rPr>
@@ -6695,7 +6965,7 @@
         <w:rPr>
           <w:sz w:val="20"/>
         </w:rPr>
-        <w:t>ha  alcanzado</w:t>
+        <w:t>ha alcanzado</w:t>
       </w:r>
       <w:r>
         <w:rPr>
@@ -6931,14 +7201,17 @@
         </w:rPr>
       </w:pPr>
       <w:r>
+        <w:rPr>
+          <w:noProof/>
+        </w:rPr>
         <w:drawing>
-          <wp:anchor distT="0" distB="0" distL="114300" distR="114300" simplePos="0" relativeHeight="251513344" behindDoc="0" locked="0" layoutInCell="1" allowOverlap="1" wp14:anchorId="5E5F3B73" wp14:editId="323932C7">
+          <wp:anchor distT="0" distB="0" distL="114300" distR="114300" simplePos="0" relativeHeight="251513344" behindDoc="0" locked="0" layoutInCell="1" allowOverlap="1" wp14:anchorId="5E5F3B73" wp14:editId="5A55A770">
             <wp:simplePos x="0" y="0"/>
             <wp:positionH relativeFrom="column">
-              <wp:posOffset>853440</wp:posOffset>
+              <wp:posOffset>769620</wp:posOffset>
             </wp:positionH>
             <wp:positionV relativeFrom="page">
-              <wp:posOffset>7242752</wp:posOffset>
+              <wp:posOffset>7193981</wp:posOffset>
             </wp:positionV>
             <wp:extent cx="2492375" cy="1721485"/>
             <wp:effectExtent l="0" t="0" r="3175" b="0"/>
@@ -7526,6 +7799,7 @@
       </w:pPr>
       <w:r>
         <w:rPr>
+          <w:noProof/>
           <w:sz w:val="20"/>
         </w:rPr>
         <w:drawing>
@@ -7586,6 +7860,7 @@
       </w:r>
       <w:r>
         <w:rPr>
+          <w:noProof/>
           <w:sz w:val="20"/>
         </w:rPr>
         <w:drawing>
@@ -7668,16 +7943,17 @@
       </w:pPr>
       <w:r>
         <w:rPr>
+          <w:noProof/>
           <w:sz w:val="20"/>
         </w:rPr>
         <w:drawing>
-          <wp:anchor distT="0" distB="0" distL="114300" distR="114300" simplePos="0" relativeHeight="251568640" behindDoc="0" locked="0" layoutInCell="1" allowOverlap="1" wp14:anchorId="01111839" wp14:editId="79360F92">
+          <wp:anchor distT="0" distB="0" distL="114300" distR="114300" simplePos="0" relativeHeight="251382784" behindDoc="0" locked="0" layoutInCell="1" allowOverlap="1" wp14:anchorId="01111839" wp14:editId="5AD7DB79">
             <wp:simplePos x="0" y="0"/>
             <wp:positionH relativeFrom="column">
               <wp:posOffset>853440</wp:posOffset>
             </wp:positionH>
             <wp:positionV relativeFrom="page">
-              <wp:posOffset>3193415</wp:posOffset>
+              <wp:posOffset>3190751</wp:posOffset>
             </wp:positionV>
             <wp:extent cx="1472565" cy="1448435"/>
             <wp:effectExtent l="0" t="0" r="0" b="0"/>
@@ -7728,16 +8004,17 @@
       </w:r>
       <w:r>
         <w:rPr>
+          <w:noProof/>
           <w:sz w:val="20"/>
         </w:rPr>
         <w:drawing>
-          <wp:anchor distT="0" distB="0" distL="114300" distR="114300" simplePos="0" relativeHeight="251593216" behindDoc="0" locked="0" layoutInCell="1" allowOverlap="1" wp14:anchorId="653FD2DF" wp14:editId="7C703F37">
+          <wp:anchor distT="0" distB="0" distL="114300" distR="114300" simplePos="0" relativeHeight="251387904" behindDoc="0" locked="0" layoutInCell="1" allowOverlap="1" wp14:anchorId="653FD2DF" wp14:editId="7F7D157B">
             <wp:simplePos x="0" y="0"/>
             <wp:positionH relativeFrom="column">
-              <wp:posOffset>3560445</wp:posOffset>
+              <wp:posOffset>3548570</wp:posOffset>
             </wp:positionH>
             <wp:positionV relativeFrom="page">
-              <wp:posOffset>3133420</wp:posOffset>
+              <wp:posOffset>3109340</wp:posOffset>
             </wp:positionV>
             <wp:extent cx="1864360" cy="1626870"/>
             <wp:effectExtent l="0" t="0" r="2540" b="0"/>
@@ -7786,45 +8063,23 @@
           </wp:anchor>
         </w:drawing>
       </w:r>
-    </w:p>
-    <w:p>
-      <w:pPr>
-        <w:tabs>
-          <w:tab w:val="left" w:pos="1669"/>
-        </w:tabs>
-        <w:spacing w:before="1" w:line="229" w:lineRule="exact"/>
-        <w:rPr>
-          <w:sz w:val="20"/>
-        </w:rPr>
-      </w:pPr>
-    </w:p>
-    <w:p>
-      <w:pPr>
-        <w:tabs>
-          <w:tab w:val="left" w:pos="1669"/>
-        </w:tabs>
-        <w:spacing w:before="1" w:line="229" w:lineRule="exact"/>
-        <w:rPr>
-          <w:sz w:val="20"/>
-        </w:rPr>
-      </w:pPr>
       <w:r>
         <w:rPr>
           <w:sz w:val="20"/>
         </w:rPr>
         <w:drawing>
-          <wp:anchor distT="0" distB="0" distL="114300" distR="114300" simplePos="0" relativeHeight="251639296" behindDoc="0" locked="0" layoutInCell="1" allowOverlap="1" wp14:anchorId="3D2F8A9C" wp14:editId="06DAFDF0">
+          <wp:anchor distT="0" distB="0" distL="114300" distR="114300" simplePos="0" relativeHeight="251609088" behindDoc="0" locked="0" layoutInCell="1" allowOverlap="1" wp14:anchorId="0CAE1E32" wp14:editId="06E3C582">
             <wp:simplePos x="0" y="0"/>
             <wp:positionH relativeFrom="column">
-              <wp:posOffset>2112645</wp:posOffset>
+              <wp:posOffset>836674</wp:posOffset>
             </wp:positionH>
             <wp:positionV relativeFrom="page">
-              <wp:posOffset>5758180</wp:posOffset>
+              <wp:posOffset>4907849</wp:posOffset>
             </wp:positionV>
-            <wp:extent cx="1552575" cy="333375"/>
-            <wp:effectExtent l="0" t="0" r="9525" b="9525"/>
+            <wp:extent cx="3133725" cy="1295400"/>
+            <wp:effectExtent l="0" t="0" r="9525" b="0"/>
             <wp:wrapTopAndBottom/>
-            <wp:docPr id="15" name="Imagen 15"/>
+            <wp:docPr id="33" name="Imagen 33" descr="Texto, Carta&#10;&#10;Descripción generada automáticamente"/>
             <wp:cNvGraphicFramePr>
               <a:graphicFrameLocks xmlns:a="http://schemas.openxmlformats.org/drawingml/2006/main" noChangeAspect="1"/>
             </wp:cNvGraphicFramePr>
@@ -7832,7 +8087,7 @@
               <a:graphicData uri="http://schemas.openxmlformats.org/drawingml/2006/picture">
                 <pic:pic xmlns:pic="http://schemas.openxmlformats.org/drawingml/2006/picture">
                   <pic:nvPicPr>
-                    <pic:cNvPr id="1" name=""/>
+                    <pic:cNvPr id="33" name="Imagen 33" descr="Texto, Carta&#10;&#10;Descripción generada automáticamente"/>
                     <pic:cNvPicPr/>
                   </pic:nvPicPr>
                   <pic:blipFill>
@@ -7850,7 +8105,7 @@
                   <pic:spPr>
                     <a:xfrm>
                       <a:off x="0" y="0"/>
-                      <a:ext cx="1552575" cy="333375"/>
+                      <a:ext cx="3133725" cy="1295400"/>
                     </a:xfrm>
                     <a:prstGeom prst="rect">
                       <a:avLst/>
@@ -7862,23 +8117,291 @@
           </wp:anchor>
         </w:drawing>
       </w:r>
-      <w:r>
-        <w:rPr>
-          <w:sz w:val="20"/>
+    </w:p>
+    <w:p>
+      <w:pPr>
+        <w:tabs>
+          <w:tab w:val="left" w:pos="1669"/>
+        </w:tabs>
+        <w:spacing w:before="1" w:line="229" w:lineRule="exact"/>
+        <w:rPr>
+          <w:sz w:val="20"/>
+        </w:rPr>
+      </w:pPr>
+    </w:p>
+    <w:p>
+      <w:pPr>
+        <w:tabs>
+          <w:tab w:val="left" w:pos="1669"/>
+        </w:tabs>
+        <w:spacing w:before="1" w:line="229" w:lineRule="exact"/>
+        <w:rPr>
+          <w:sz w:val="20"/>
+        </w:rPr>
+      </w:pPr>
+    </w:p>
+    <w:p>
+      <w:pPr>
+        <w:tabs>
+          <w:tab w:val="left" w:pos="1669"/>
+        </w:tabs>
+        <w:spacing w:before="1" w:line="229" w:lineRule="exact"/>
+        <w:rPr>
+          <w:sz w:val="20"/>
+        </w:rPr>
+      </w:pPr>
+    </w:p>
+    <w:p>
+      <w:pPr>
+        <w:tabs>
+          <w:tab w:val="left" w:pos="1669"/>
+        </w:tabs>
+        <w:spacing w:before="1" w:line="229" w:lineRule="exact"/>
+        <w:rPr>
+          <w:sz w:val="20"/>
+        </w:rPr>
+      </w:pPr>
+    </w:p>
+    <w:p>
+      <w:pPr>
+        <w:tabs>
+          <w:tab w:val="left" w:pos="1669"/>
+        </w:tabs>
+        <w:spacing w:before="1" w:line="229" w:lineRule="exact"/>
+        <w:rPr>
+          <w:sz w:val="20"/>
+        </w:rPr>
+      </w:pPr>
+    </w:p>
+    <w:p>
+      <w:pPr>
+        <w:pStyle w:val="Prrafodelista"/>
+        <w:numPr>
+          <w:ilvl w:val="1"/>
+          <w:numId w:val="1"/>
+        </w:numPr>
+        <w:tabs>
+          <w:tab w:val="left" w:pos="1669"/>
+        </w:tabs>
+        <w:spacing w:line="229" w:lineRule="exact"/>
+        <w:ind w:left="1668" w:hanging="337"/>
+        <w:rPr>
+          <w:sz w:val="20"/>
+        </w:rPr>
+      </w:pPr>
+      <w:r>
+        <w:rPr>
+          <w:sz w:val="20"/>
+        </w:rPr>
+        <w:t>¿Cuál</w:t>
+      </w:r>
+      <w:r>
+        <w:rPr>
+          <w:spacing w:val="-2"/>
+          <w:sz w:val="20"/>
+        </w:rPr>
+        <w:t xml:space="preserve"> </w:t>
+      </w:r>
+      <w:r>
+        <w:rPr>
+          <w:sz w:val="20"/>
+        </w:rPr>
+        <w:t>es</w:t>
+      </w:r>
+      <w:r>
+        <w:rPr>
+          <w:spacing w:val="-2"/>
+          <w:sz w:val="20"/>
+        </w:rPr>
+        <w:t xml:space="preserve"> </w:t>
+      </w:r>
+      <w:r>
+        <w:rPr>
+          <w:sz w:val="20"/>
+        </w:rPr>
+        <w:t>el</w:t>
+      </w:r>
+      <w:r>
+        <w:rPr>
+          <w:spacing w:val="-3"/>
+          <w:sz w:val="20"/>
+        </w:rPr>
+        <w:t xml:space="preserve"> </w:t>
+      </w:r>
+      <w:r>
+        <w:rPr>
+          <w:sz w:val="20"/>
+        </w:rPr>
+        <w:t>voltaje</w:t>
+      </w:r>
+      <w:r>
+        <w:rPr>
+          <w:spacing w:val="-3"/>
+          <w:sz w:val="20"/>
+        </w:rPr>
+        <w:t xml:space="preserve"> </w:t>
+      </w:r>
+      <w:r>
+        <w:rPr>
+          <w:sz w:val="20"/>
+        </w:rPr>
+        <w:t>a</w:t>
+      </w:r>
+      <w:r>
+        <w:rPr>
+          <w:spacing w:val="-3"/>
+          <w:sz w:val="20"/>
+        </w:rPr>
+        <w:t xml:space="preserve"> </w:t>
+      </w:r>
+      <w:r>
+        <w:rPr>
+          <w:sz w:val="20"/>
+        </w:rPr>
+        <w:t>través</w:t>
+      </w:r>
+      <w:r>
+        <w:rPr>
+          <w:spacing w:val="1"/>
+          <w:sz w:val="20"/>
+        </w:rPr>
+        <w:t xml:space="preserve"> </w:t>
+      </w:r>
+      <w:r>
+        <w:rPr>
+          <w:sz w:val="20"/>
+        </w:rPr>
+        <w:t>del</w:t>
+      </w:r>
+      <w:r>
+        <w:rPr>
+          <w:spacing w:val="-1"/>
+          <w:sz w:val="20"/>
+        </w:rPr>
+        <w:t xml:space="preserve"> </w:t>
+      </w:r>
+      <w:r>
+        <w:rPr>
+          <w:sz w:val="20"/>
+        </w:rPr>
+        <w:t>resistor?,</w:t>
+      </w:r>
+      <w:r>
+        <w:rPr>
+          <w:spacing w:val="-3"/>
+          <w:sz w:val="20"/>
+        </w:rPr>
+        <w:t xml:space="preserve"> </w:t>
+      </w:r>
+      <w:r>
+        <w:rPr>
+          <w:sz w:val="20"/>
+        </w:rPr>
+        <w:t>¿Cuál</w:t>
+      </w:r>
+      <w:r>
+        <w:rPr>
+          <w:spacing w:val="-3"/>
+          <w:sz w:val="20"/>
+        </w:rPr>
+        <w:t xml:space="preserve"> </w:t>
+      </w:r>
+      <w:r>
+        <w:rPr>
+          <w:sz w:val="20"/>
+        </w:rPr>
+        <w:t>es</w:t>
+      </w:r>
+      <w:r>
+        <w:rPr>
+          <w:spacing w:val="-2"/>
+          <w:sz w:val="20"/>
+        </w:rPr>
+        <w:t xml:space="preserve"> </w:t>
+      </w:r>
+      <w:r>
+        <w:rPr>
+          <w:sz w:val="20"/>
+        </w:rPr>
+        <w:t>el</w:t>
+      </w:r>
+      <w:r>
+        <w:rPr>
+          <w:spacing w:val="-2"/>
+          <w:sz w:val="20"/>
+        </w:rPr>
+        <w:t xml:space="preserve"> </w:t>
+      </w:r>
+      <w:r>
+        <w:rPr>
+          <w:sz w:val="20"/>
+        </w:rPr>
+        <w:t>voltaje a</w:t>
+      </w:r>
+      <w:r>
+        <w:rPr>
+          <w:spacing w:val="-3"/>
+          <w:sz w:val="20"/>
+        </w:rPr>
+        <w:t xml:space="preserve"> </w:t>
+      </w:r>
+      <w:r>
+        <w:rPr>
+          <w:sz w:val="20"/>
+        </w:rPr>
+        <w:t>través</w:t>
+      </w:r>
+      <w:r>
+        <w:rPr>
+          <w:spacing w:val="-2"/>
+          <w:sz w:val="20"/>
+        </w:rPr>
+        <w:t xml:space="preserve"> </w:t>
+      </w:r>
+      <w:r>
+        <w:rPr>
+          <w:sz w:val="20"/>
+        </w:rPr>
+        <w:t>del</w:t>
+      </w:r>
+      <w:r>
+        <w:rPr>
+          <w:spacing w:val="-3"/>
+          <w:sz w:val="20"/>
+        </w:rPr>
+        <w:t xml:space="preserve"> </w:t>
+      </w:r>
+      <w:r>
+        <w:rPr>
+          <w:sz w:val="20"/>
+        </w:rPr>
+        <w:t>condensador?</w:t>
+      </w:r>
+    </w:p>
+    <w:p>
+      <w:pPr>
+        <w:rPr>
+          <w:sz w:val="20"/>
+          <w:szCs w:val="20"/>
+        </w:rPr>
+      </w:pPr>
+      <w:r>
+        <w:rPr>
+          <w:noProof/>
         </w:rPr>
         <w:drawing>
-          <wp:anchor distT="0" distB="0" distL="114300" distR="114300" simplePos="0" relativeHeight="251618816" behindDoc="0" locked="0" layoutInCell="1" allowOverlap="1" wp14:anchorId="47211E01" wp14:editId="342EFA9D">
+          <wp:anchor distT="0" distB="0" distL="114300" distR="114300" simplePos="0" relativeHeight="251394048" behindDoc="0" locked="0" layoutInCell="1" allowOverlap="1" wp14:anchorId="4ED16C9F" wp14:editId="5D1FACD0">
             <wp:simplePos x="0" y="0"/>
             <wp:positionH relativeFrom="column">
-              <wp:posOffset>912495</wp:posOffset>
+              <wp:posOffset>3663950</wp:posOffset>
             </wp:positionH>
             <wp:positionV relativeFrom="page">
-              <wp:posOffset>5081988</wp:posOffset>
+              <wp:posOffset>7265794</wp:posOffset>
             </wp:positionV>
-            <wp:extent cx="1662430" cy="1093470"/>
-            <wp:effectExtent l="0" t="0" r="0" b="0"/>
+            <wp:extent cx="2402840" cy="1009015"/>
+            <wp:effectExtent l="0" t="0" r="0" b="635"/>
             <wp:wrapTopAndBottom/>
-            <wp:docPr id="14" name="Imagen 14" descr="Texto, Carta&#10;&#10;Descripción generada automáticamente"/>
+            <wp:docPr id="17" name="Imagen 17" descr="Texto, Carta&#10;&#10;Descripción generada automáticamente"/>
             <wp:cNvGraphicFramePr>
               <a:graphicFrameLocks xmlns:a="http://schemas.openxmlformats.org/drawingml/2006/main" noChangeAspect="1"/>
             </wp:cNvGraphicFramePr>
@@ -7886,7 +8409,7 @@
               <a:graphicData uri="http://schemas.openxmlformats.org/drawingml/2006/picture">
                 <pic:pic xmlns:pic="http://schemas.openxmlformats.org/drawingml/2006/picture">
                   <pic:nvPicPr>
-                    <pic:cNvPr id="14" name="Imagen 14" descr="Texto, Carta&#10;&#10;Descripción generada automáticamente"/>
+                    <pic:cNvPr id="17" name="Imagen 17" descr="Texto, Carta&#10;&#10;Descripción generada automáticamente"/>
                     <pic:cNvPicPr/>
                   </pic:nvPicPr>
                   <pic:blipFill>
@@ -7904,7 +8427,7 @@
                   <pic:spPr>
                     <a:xfrm>
                       <a:off x="0" y="0"/>
-                      <a:ext cx="1662430" cy="1093470"/>
+                      <a:ext cx="2402840" cy="1009015"/>
                     </a:xfrm>
                     <a:prstGeom prst="rect">
                       <a:avLst/>
@@ -7922,261 +8445,18 @@
           </wp:anchor>
         </w:drawing>
       </w:r>
-    </w:p>
-    <w:p>
-      <w:pPr>
-        <w:tabs>
-          <w:tab w:val="left" w:pos="1669"/>
-        </w:tabs>
-        <w:spacing w:before="1" w:line="229" w:lineRule="exact"/>
-        <w:rPr>
-          <w:sz w:val="20"/>
-        </w:rPr>
-      </w:pPr>
-    </w:p>
-    <w:p>
-      <w:pPr>
-        <w:tabs>
-          <w:tab w:val="left" w:pos="1669"/>
-        </w:tabs>
-        <w:spacing w:before="1" w:line="229" w:lineRule="exact"/>
-        <w:rPr>
-          <w:sz w:val="20"/>
-        </w:rPr>
-      </w:pPr>
-    </w:p>
-    <w:p>
-      <w:pPr>
-        <w:tabs>
-          <w:tab w:val="left" w:pos="1669"/>
-        </w:tabs>
-        <w:spacing w:before="1" w:line="229" w:lineRule="exact"/>
-        <w:rPr>
-          <w:sz w:val="20"/>
-        </w:rPr>
-      </w:pPr>
-    </w:p>
-    <w:p>
-      <w:pPr>
-        <w:pStyle w:val="Prrafodelista"/>
-        <w:numPr>
-          <w:ilvl w:val="1"/>
-          <w:numId w:val="1"/>
-        </w:numPr>
-        <w:tabs>
-          <w:tab w:val="left" w:pos="1669"/>
-        </w:tabs>
-        <w:spacing w:line="229" w:lineRule="exact"/>
-        <w:ind w:left="1668" w:hanging="337"/>
-        <w:rPr>
-          <w:sz w:val="20"/>
-        </w:rPr>
-      </w:pPr>
-      <w:r>
-        <w:rPr>
-          <w:sz w:val="20"/>
-        </w:rPr>
-        <w:t>¿Cuál</w:t>
-      </w:r>
-      <w:r>
-        <w:rPr>
-          <w:spacing w:val="-2"/>
-          <w:sz w:val="20"/>
-        </w:rPr>
-        <w:t xml:space="preserve"> </w:t>
-      </w:r>
-      <w:r>
-        <w:rPr>
-          <w:sz w:val="20"/>
-        </w:rPr>
-        <w:t>es</w:t>
-      </w:r>
-      <w:r>
-        <w:rPr>
-          <w:spacing w:val="-2"/>
-          <w:sz w:val="20"/>
-        </w:rPr>
-        <w:t xml:space="preserve"> </w:t>
-      </w:r>
-      <w:r>
-        <w:rPr>
-          <w:sz w:val="20"/>
-        </w:rPr>
-        <w:t>el</w:t>
-      </w:r>
-      <w:r>
-        <w:rPr>
-          <w:spacing w:val="-3"/>
-          <w:sz w:val="20"/>
-        </w:rPr>
-        <w:t xml:space="preserve"> </w:t>
-      </w:r>
-      <w:r>
-        <w:rPr>
-          <w:sz w:val="20"/>
-        </w:rPr>
-        <w:t>voltaje</w:t>
-      </w:r>
-      <w:r>
-        <w:rPr>
-          <w:spacing w:val="-3"/>
-          <w:sz w:val="20"/>
-        </w:rPr>
-        <w:t xml:space="preserve"> </w:t>
-      </w:r>
-      <w:r>
-        <w:rPr>
-          <w:sz w:val="20"/>
-        </w:rPr>
-        <w:t>a</w:t>
-      </w:r>
-      <w:r>
-        <w:rPr>
-          <w:spacing w:val="-3"/>
-          <w:sz w:val="20"/>
-        </w:rPr>
-        <w:t xml:space="preserve"> </w:t>
-      </w:r>
-      <w:r>
-        <w:rPr>
-          <w:sz w:val="20"/>
-        </w:rPr>
-        <w:t>través</w:t>
-      </w:r>
-      <w:r>
-        <w:rPr>
-          <w:spacing w:val="1"/>
-          <w:sz w:val="20"/>
-        </w:rPr>
-        <w:t xml:space="preserve"> </w:t>
-      </w:r>
-      <w:r>
-        <w:rPr>
-          <w:sz w:val="20"/>
-        </w:rPr>
-        <w:t>del</w:t>
-      </w:r>
-      <w:r>
-        <w:rPr>
-          <w:spacing w:val="-1"/>
-          <w:sz w:val="20"/>
-        </w:rPr>
-        <w:t xml:space="preserve"> </w:t>
-      </w:r>
-      <w:r>
-        <w:rPr>
-          <w:sz w:val="20"/>
-        </w:rPr>
-        <w:t>resistor?,</w:t>
-      </w:r>
-      <w:r>
-        <w:rPr>
-          <w:spacing w:val="-3"/>
-          <w:sz w:val="20"/>
-        </w:rPr>
-        <w:t xml:space="preserve"> </w:t>
-      </w:r>
-      <w:r>
-        <w:rPr>
-          <w:sz w:val="20"/>
-        </w:rPr>
-        <w:t>¿Cuál</w:t>
-      </w:r>
-      <w:r>
-        <w:rPr>
-          <w:spacing w:val="-3"/>
-          <w:sz w:val="20"/>
-        </w:rPr>
-        <w:t xml:space="preserve"> </w:t>
-      </w:r>
-      <w:r>
-        <w:rPr>
-          <w:sz w:val="20"/>
-        </w:rPr>
-        <w:t>es</w:t>
-      </w:r>
-      <w:r>
-        <w:rPr>
-          <w:spacing w:val="-2"/>
-          <w:sz w:val="20"/>
-        </w:rPr>
-        <w:t xml:space="preserve"> </w:t>
-      </w:r>
-      <w:r>
-        <w:rPr>
-          <w:sz w:val="20"/>
-        </w:rPr>
-        <w:t>el</w:t>
-      </w:r>
-      <w:r>
-        <w:rPr>
-          <w:spacing w:val="-2"/>
-          <w:sz w:val="20"/>
-        </w:rPr>
-        <w:t xml:space="preserve"> </w:t>
-      </w:r>
-      <w:r>
-        <w:rPr>
-          <w:sz w:val="20"/>
-        </w:rPr>
-        <w:t>voltaje a</w:t>
-      </w:r>
-      <w:r>
-        <w:rPr>
-          <w:spacing w:val="-3"/>
-          <w:sz w:val="20"/>
-        </w:rPr>
-        <w:t xml:space="preserve"> </w:t>
-      </w:r>
-      <w:r>
-        <w:rPr>
-          <w:sz w:val="20"/>
-        </w:rPr>
-        <w:t>través</w:t>
-      </w:r>
-      <w:r>
-        <w:rPr>
-          <w:spacing w:val="-2"/>
-          <w:sz w:val="20"/>
-        </w:rPr>
-        <w:t xml:space="preserve"> </w:t>
-      </w:r>
-      <w:r>
-        <w:rPr>
-          <w:sz w:val="20"/>
-        </w:rPr>
-        <w:t>del</w:t>
-      </w:r>
-      <w:r>
-        <w:rPr>
-          <w:spacing w:val="-3"/>
-          <w:sz w:val="20"/>
-        </w:rPr>
-        <w:t xml:space="preserve"> </w:t>
-      </w:r>
-      <w:r>
-        <w:rPr>
-          <w:sz w:val="20"/>
-        </w:rPr>
-        <w:t>condensador?</w:t>
-      </w:r>
-    </w:p>
-    <w:p>
-      <w:pPr>
-        <w:rPr>
-          <w:sz w:val="20"/>
-          <w:szCs w:val="20"/>
-        </w:rPr>
-      </w:pPr>
-      <w:r>
+      <w:r>
+        <w:rPr>
+          <w:noProof/>
+        </w:rPr>
         <w:drawing>
-          <wp:anchor distT="0" distB="0" distL="114300" distR="114300" simplePos="0" relativeHeight="251672064" behindDoc="0" locked="0" layoutInCell="1" allowOverlap="1" wp14:anchorId="5C093604" wp14:editId="2AAF5B7D">
+          <wp:anchor distT="0" distB="0" distL="114300" distR="114300" simplePos="0" relativeHeight="251392000" behindDoc="0" locked="0" layoutInCell="1" allowOverlap="1" wp14:anchorId="5C093604" wp14:editId="56A09562">
             <wp:simplePos x="0" y="0"/>
             <wp:positionH relativeFrom="column">
               <wp:posOffset>840740</wp:posOffset>
             </wp:positionH>
             <wp:positionV relativeFrom="page">
-              <wp:posOffset>7088505</wp:posOffset>
+              <wp:posOffset>7147882</wp:posOffset>
             </wp:positionV>
             <wp:extent cx="2038985" cy="1246505"/>
             <wp:effectExtent l="0" t="0" r="0" b="0"/>
@@ -8226,63 +8506,6 @@
         </w:drawing>
       </w:r>
       <w:r>
-        <w:drawing>
-          <wp:anchor distT="0" distB="0" distL="114300" distR="114300" simplePos="0" relativeHeight="251702784" behindDoc="0" locked="0" layoutInCell="1" allowOverlap="1" wp14:anchorId="4ED16C9F" wp14:editId="4D4D547F">
-            <wp:simplePos x="0" y="0"/>
-            <wp:positionH relativeFrom="column">
-              <wp:posOffset>3664330</wp:posOffset>
-            </wp:positionH>
-            <wp:positionV relativeFrom="page">
-              <wp:posOffset>7254249</wp:posOffset>
-            </wp:positionV>
-            <wp:extent cx="2402840" cy="1009015"/>
-            <wp:effectExtent l="0" t="0" r="0" b="635"/>
-            <wp:wrapTopAndBottom/>
-            <wp:docPr id="17" name="Imagen 17" descr="Texto, Carta&#10;&#10;Descripción generada automáticamente"/>
-            <wp:cNvGraphicFramePr>
-              <a:graphicFrameLocks xmlns:a="http://schemas.openxmlformats.org/drawingml/2006/main" noChangeAspect="1"/>
-            </wp:cNvGraphicFramePr>
-            <a:graphic xmlns:a="http://schemas.openxmlformats.org/drawingml/2006/main">
-              <a:graphicData uri="http://schemas.openxmlformats.org/drawingml/2006/picture">
-                <pic:pic xmlns:pic="http://schemas.openxmlformats.org/drawingml/2006/picture">
-                  <pic:nvPicPr>
-                    <pic:cNvPr id="17" name="Imagen 17" descr="Texto, Carta&#10;&#10;Descripción generada automáticamente"/>
-                    <pic:cNvPicPr/>
-                  </pic:nvPicPr>
-                  <pic:blipFill>
-                    <a:blip r:embed="rId16">
-                      <a:extLst>
-                        <a:ext uri="{28A0092B-C50C-407E-A947-70E740481C1C}">
-                          <a14:useLocalDpi xmlns:a14="http://schemas.microsoft.com/office/drawing/2010/main" val="0"/>
-                        </a:ext>
-                      </a:extLst>
-                    </a:blip>
-                    <a:stretch>
-                      <a:fillRect/>
-                    </a:stretch>
-                  </pic:blipFill>
-                  <pic:spPr>
-                    <a:xfrm>
-                      <a:off x="0" y="0"/>
-                      <a:ext cx="2402840" cy="1009015"/>
-                    </a:xfrm>
-                    <a:prstGeom prst="rect">
-                      <a:avLst/>
-                    </a:prstGeom>
-                  </pic:spPr>
-                </pic:pic>
-              </a:graphicData>
-            </a:graphic>
-            <wp14:sizeRelH relativeFrom="margin">
-              <wp14:pctWidth>0</wp14:pctWidth>
-            </wp14:sizeRelH>
-            <wp14:sizeRelV relativeFrom="margin">
-              <wp14:pctHeight>0</wp14:pctHeight>
-            </wp14:sizeRelV>
-          </wp:anchor>
-        </w:drawing>
-      </w:r>
-      <w:r>
         <w:br w:type="page"/>
       </w:r>
     </w:p>
@@ -8598,6 +8821,7 @@
       </w:pPr>
       <w:r>
         <w:rPr>
+          <w:noProof/>
           <w:sz w:val="19"/>
         </w:rPr>
         <w:drawing>
@@ -8624,7 +8848,7 @@
                     <pic:cNvPicPr/>
                   </pic:nvPicPr>
                   <pic:blipFill>
-                    <a:blip r:embed="rId17">
+                    <a:blip r:embed="rId16">
                       <a:extLst>
                         <a:ext uri="{28A0092B-C50C-407E-A947-70E740481C1C}">
                           <a14:useLocalDpi xmlns:a14="http://schemas.microsoft.com/office/drawing/2010/main" val="0"/>
@@ -9028,99 +9252,83 @@
       </w:r>
       <w:r>
         <w:rPr>
+          <w:sz w:val="19"/>
+        </w:rPr>
+        <w:t>0</w:t>
+      </w:r>
+      <w:r>
+        <w:rPr>
+          <w:sz w:val="19"/>
+          <w:vertAlign w:val="superscript"/>
+        </w:rPr>
+        <w:t>o</w:t>
+      </w:r>
+      <w:r>
+        <w:rPr>
+          <w:w w:val="99"/>
+          <w:sz w:val="20"/>
+        </w:rPr>
+        <w:t>,</w:t>
+      </w:r>
+      <w:r>
+        <w:rPr>
           <w:spacing w:val="-1"/>
+          <w:sz w:val="20"/>
+        </w:rPr>
+        <w:t xml:space="preserve"> </w:t>
+      </w:r>
+      <w:r>
+        <w:rPr>
+          <w:sz w:val="19"/>
+        </w:rPr>
+        <w:t>30</w:t>
+      </w:r>
+      <w:r>
+        <w:rPr>
+          <w:sz w:val="19"/>
+          <w:vertAlign w:val="superscript"/>
+        </w:rPr>
+        <w:t>o</w:t>
+      </w:r>
+      <w:r>
+        <w:rPr>
+          <w:w w:val="63"/>
+          <w:sz w:val="20"/>
+        </w:rPr>
+        <w:t>,</w:t>
+      </w:r>
+      <w:r>
+        <w:rPr>
+          <w:spacing w:val="-1"/>
+          <w:sz w:val="20"/>
+        </w:rPr>
+        <w:t xml:space="preserve"> </w:t>
+      </w:r>
+      <w:r>
+        <w:rPr>
+          <w:sz w:val="19"/>
+        </w:rPr>
+        <w:t>60</w:t>
+      </w:r>
+      <w:r>
+        <w:rPr>
+          <w:sz w:val="19"/>
+          <w:vertAlign w:val="superscript"/>
+        </w:rPr>
+        <w:t>o</w:t>
+      </w:r>
+      <w:r>
+        <w:rPr>
+          <w:spacing w:val="2"/>
+          <w:sz w:val="20"/>
+        </w:rPr>
+        <w:t xml:space="preserve"> </w:t>
+      </w:r>
+      <w:r>
+        <w:rPr>
           <w:w w:val="99"/>
           <w:sz w:val="20"/>
         </w:rPr>
-        <w:t>0</w:t>
-      </w:r>
-      <w:r>
-        <w:rPr>
-          <w:spacing w:val="2"/>
-          <w:w w:val="33"/>
-          <w:sz w:val="20"/>
-        </w:rPr>
-        <w:t>⁰</w:t>
-      </w:r>
-      <w:r>
-        <w:rPr>
-          <w:w w:val="99"/>
-          <w:sz w:val="20"/>
-        </w:rPr>
-        <w:t>,</w:t>
-      </w:r>
-      <w:r>
-        <w:rPr>
-          <w:spacing w:val="-1"/>
-          <w:sz w:val="20"/>
-        </w:rPr>
-        <w:t xml:space="preserve"> </w:t>
-      </w:r>
-      <w:r>
-        <w:rPr>
-          <w:spacing w:val="-1"/>
-          <w:w w:val="99"/>
-          <w:sz w:val="20"/>
-        </w:rPr>
-        <w:t>3</w:t>
-      </w:r>
-      <w:r>
-        <w:rPr>
-          <w:spacing w:val="-1"/>
-          <w:w w:val="63"/>
-          <w:sz w:val="20"/>
-        </w:rPr>
-        <w:t>0⁰</w:t>
-      </w:r>
-      <w:r>
-        <w:rPr>
-          <w:w w:val="63"/>
-          <w:sz w:val="20"/>
-        </w:rPr>
-        <w:t>,</w:t>
-      </w:r>
-      <w:r>
-        <w:rPr>
-          <w:spacing w:val="-1"/>
-          <w:sz w:val="20"/>
-        </w:rPr>
-        <w:t xml:space="preserve"> </w:t>
-      </w:r>
-      <w:r>
-        <w:rPr>
-          <w:spacing w:val="1"/>
-          <w:w w:val="99"/>
-          <w:sz w:val="20"/>
-        </w:rPr>
-        <w:t>6</w:t>
-      </w:r>
-      <w:r>
-        <w:rPr>
-          <w:spacing w:val="-1"/>
-          <w:w w:val="56"/>
-          <w:sz w:val="20"/>
-        </w:rPr>
-        <w:t>0</w:t>
-      </w:r>
-      <w:r>
-        <w:rPr>
-          <w:w w:val="56"/>
-          <w:sz w:val="20"/>
-        </w:rPr>
-        <w:t>⁰</w:t>
-      </w:r>
-      <w:r>
-        <w:rPr>
-          <w:spacing w:val="2"/>
-          <w:sz w:val="20"/>
-        </w:rPr>
-        <w:t xml:space="preserve"> </w:t>
-      </w:r>
-      <w:r>
-        <w:rPr>
-          <w:w w:val="99"/>
-          <w:sz w:val="20"/>
-        </w:rPr>
         <w:t>y</w:t>
       </w:r>
       <w:r>
@@ -9132,18 +9340,16 @@
       </w:r>
       <w:r>
         <w:rPr>
-          <w:spacing w:val="-1"/>
-          <w:w w:val="99"/>
-          <w:sz w:val="20"/>
+          <w:sz w:val="19"/>
         </w:rPr>
         <w:t>90</w:t>
       </w:r>
       <w:r>
         <w:rPr>
-          <w:w w:val="33"/>
-          <w:sz w:val="20"/>
-        </w:rPr>
-        <w:t>⁰</w:t>
+          <w:sz w:val="19"/>
+          <w:vertAlign w:val="superscript"/>
+        </w:rPr>
+        <w:t>o</w:t>
       </w:r>
     </w:p>
     <w:p>
@@ -9197,18 +9403,18 @@
           <w:sz w:val="19"/>
         </w:rPr>
         <w:drawing>
-          <wp:anchor distT="0" distB="0" distL="114300" distR="114300" simplePos="0" relativeHeight="251719168" behindDoc="0" locked="0" layoutInCell="1" allowOverlap="1" wp14:anchorId="411A2BAC" wp14:editId="07AC8365">
+          <wp:anchor distT="0" distB="0" distL="114300" distR="114300" simplePos="0" relativeHeight="251794432" behindDoc="0" locked="0" layoutInCell="1" allowOverlap="1" wp14:anchorId="46D05DA4" wp14:editId="7C8E41DB">
             <wp:simplePos x="0" y="0"/>
             <wp:positionH relativeFrom="column">
-              <wp:posOffset>794196</wp:posOffset>
+              <wp:posOffset>811254</wp:posOffset>
             </wp:positionH>
             <wp:positionV relativeFrom="page">
-              <wp:posOffset>3217718</wp:posOffset>
+              <wp:posOffset>3187700</wp:posOffset>
             </wp:positionV>
-            <wp:extent cx="3110865" cy="1194435"/>
-            <wp:effectExtent l="0" t="0" r="0" b="5715"/>
+            <wp:extent cx="2988945" cy="1160780"/>
+            <wp:effectExtent l="0" t="0" r="1905" b="1270"/>
             <wp:wrapTopAndBottom/>
-            <wp:docPr id="20" name="Imagen 20" descr="Texto, Carta&#10;&#10;Descripción generada automáticamente"/>
+            <wp:docPr id="51" name="Imagen 51" descr="Texto, Carta&#10;&#10;Descripción generada automáticamente"/>
             <wp:cNvGraphicFramePr>
               <a:graphicFrameLocks xmlns:a="http://schemas.openxmlformats.org/drawingml/2006/main" noChangeAspect="1"/>
             </wp:cNvGraphicFramePr>
@@ -9216,7 +9422,108 @@
               <a:graphicData uri="http://schemas.openxmlformats.org/drawingml/2006/picture">
                 <pic:pic xmlns:pic="http://schemas.openxmlformats.org/drawingml/2006/picture">
                   <pic:nvPicPr>
-                    <pic:cNvPr id="20" name="Imagen 20" descr="Texto, Carta&#10;&#10;Descripción generada automáticamente"/>
+                    <pic:cNvPr id="51" name="Imagen 51" descr="Texto, Carta&#10;&#10;Descripción generada automáticamente"/>
+                    <pic:cNvPicPr/>
+                  </pic:nvPicPr>
+                  <pic:blipFill>
+                    <a:blip r:embed="rId17">
+                      <a:extLst>
+                        <a:ext uri="{28A0092B-C50C-407E-A947-70E740481C1C}">
+                          <a14:useLocalDpi xmlns:a14="http://schemas.microsoft.com/office/drawing/2010/main" val="0"/>
+                        </a:ext>
+                      </a:extLst>
+                    </a:blip>
+                    <a:stretch>
+                      <a:fillRect/>
+                    </a:stretch>
+                  </pic:blipFill>
+                  <pic:spPr>
+                    <a:xfrm>
+                      <a:off x="0" y="0"/>
+                      <a:ext cx="2988945" cy="1160780"/>
+                    </a:xfrm>
+                    <a:prstGeom prst="rect">
+                      <a:avLst/>
+                    </a:prstGeom>
+                  </pic:spPr>
+                </pic:pic>
+              </a:graphicData>
+            </a:graphic>
+            <wp14:sizeRelH relativeFrom="margin">
+              <wp14:pctWidth>0</wp14:pctWidth>
+            </wp14:sizeRelH>
+            <wp14:sizeRelV relativeFrom="margin">
+              <wp14:pctHeight>0</wp14:pctHeight>
+            </wp14:sizeRelV>
+          </wp:anchor>
+        </w:drawing>
+      </w:r>
+    </w:p>
+    <w:p>
+      <w:pPr>
+        <w:rPr>
+          <w:sz w:val="19"/>
+        </w:rPr>
+      </w:pPr>
+    </w:p>
+    <w:p>
+      <w:pPr>
+        <w:ind w:left="612" w:firstLine="720"/>
+        <w:rPr>
+          <w:sz w:val="19"/>
+        </w:rPr>
+      </w:pPr>
+      <w:r>
+        <w:rPr>
+          <w:sz w:val="19"/>
+        </w:rPr>
+        <w:t>Ángulo de 30</w:t>
+      </w:r>
+      <w:r>
+        <w:rPr>
+          <w:sz w:val="19"/>
+          <w:vertAlign w:val="superscript"/>
+        </w:rPr>
+        <w:t>o</w:t>
+      </w:r>
+      <w:r>
+        <w:rPr>
+          <w:sz w:val="19"/>
+        </w:rPr>
+        <w:t>:</w:t>
+      </w:r>
+    </w:p>
+    <w:p>
+      <w:pPr>
+        <w:rPr>
+          <w:sz w:val="19"/>
+        </w:rPr>
+      </w:pPr>
+      <w:r>
+        <w:rPr>
+          <w:sz w:val="19"/>
+        </w:rPr>
+        <w:drawing>
+          <wp:anchor distT="0" distB="0" distL="114300" distR="114300" simplePos="0" relativeHeight="251801600" behindDoc="0" locked="0" layoutInCell="1" allowOverlap="1" wp14:anchorId="116416C0" wp14:editId="74E32BC1">
+            <wp:simplePos x="0" y="0"/>
+            <wp:positionH relativeFrom="column">
+              <wp:posOffset>811144</wp:posOffset>
+            </wp:positionH>
+            <wp:positionV relativeFrom="page">
+              <wp:posOffset>4778651</wp:posOffset>
+            </wp:positionV>
+            <wp:extent cx="3079750" cy="1152525"/>
+            <wp:effectExtent l="0" t="0" r="6350" b="9525"/>
+            <wp:wrapTopAndBottom/>
+            <wp:docPr id="53" name="Imagen 53" descr="Texto, Carta&#10;&#10;Descripción generada automáticamente"/>
+            <wp:cNvGraphicFramePr>
+              <a:graphicFrameLocks xmlns:a="http://schemas.openxmlformats.org/drawingml/2006/main" noChangeAspect="1"/>
+            </wp:cNvGraphicFramePr>
+            <a:graphic xmlns:a="http://schemas.openxmlformats.org/drawingml/2006/main">
+              <a:graphicData uri="http://schemas.openxmlformats.org/drawingml/2006/picture">
+                <pic:pic xmlns:pic="http://schemas.openxmlformats.org/drawingml/2006/picture">
+                  <pic:nvPicPr>
+                    <pic:cNvPr id="53" name="Imagen 53" descr="Texto, Carta&#10;&#10;Descripción generada automáticamente"/>
                     <pic:cNvPicPr/>
                   </pic:nvPicPr>
                   <pic:blipFill>
@@ -9234,7 +9541,7 @@
                   <pic:spPr>
                     <a:xfrm>
                       <a:off x="0" y="0"/>
-                      <a:ext cx="3110865" cy="1194435"/>
+                      <a:ext cx="3079750" cy="1152525"/>
                     </a:xfrm>
                     <a:prstGeom prst="rect">
                       <a:avLst/>
@@ -9255,6 +9562,7 @@
     </w:p>
     <w:p>
       <w:pPr>
+        <w:ind w:left="720" w:firstLine="612"/>
         <w:rPr>
           <w:sz w:val="19"/>
         </w:rPr>
@@ -9262,139 +9570,25 @@
     </w:p>
     <w:p>
       <w:pPr>
-        <w:ind w:left="612" w:firstLine="720"/>
+        <w:ind w:left="720" w:firstLine="612"/>
         <w:rPr>
           <w:sz w:val="19"/>
         </w:rPr>
       </w:pPr>
       <w:r>
         <w:rPr>
-          <w:sz w:val="19"/>
-        </w:rPr>
-        <w:t xml:space="preserve">Ángulo de </w:t>
-      </w:r>
-      <w:r>
-        <w:rPr>
-          <w:sz w:val="19"/>
-        </w:rPr>
-        <w:t>3</w:t>
-      </w:r>
-      <w:r>
-        <w:rPr>
-          <w:sz w:val="19"/>
-        </w:rPr>
-        <w:t>0</w:t>
-      </w:r>
-      <w:r>
-        <w:rPr>
-          <w:sz w:val="19"/>
-          <w:vertAlign w:val="superscript"/>
-        </w:rPr>
-        <w:t>o</w:t>
-      </w:r>
-      <w:r>
-        <w:rPr>
-          <w:sz w:val="19"/>
-        </w:rPr>
-        <w:t>:</w:t>
-      </w:r>
-    </w:p>
-    <w:p>
-      <w:pPr>
-        <w:rPr>
-          <w:sz w:val="19"/>
-        </w:rPr>
-      </w:pPr>
-      <w:r>
-        <w:rPr>
-          <w:sz w:val="19"/>
-          <w:vertAlign w:val="superscript"/>
-        </w:rPr>
-        <w:drawing>
-          <wp:anchor distT="0" distB="0" distL="114300" distR="114300" simplePos="0" relativeHeight="251737600" behindDoc="0" locked="0" layoutInCell="1" allowOverlap="1" wp14:anchorId="5292CFB5" wp14:editId="30DB3DA6">
-            <wp:simplePos x="0" y="0"/>
-            <wp:positionH relativeFrom="column">
-              <wp:posOffset>829574</wp:posOffset>
-            </wp:positionH>
-            <wp:positionV relativeFrom="page">
-              <wp:posOffset>4844349</wp:posOffset>
-            </wp:positionV>
-            <wp:extent cx="3042920" cy="1163320"/>
-            <wp:effectExtent l="0" t="0" r="5080" b="0"/>
-            <wp:wrapTopAndBottom/>
-            <wp:docPr id="22" name="Imagen 22" descr="Texto, Carta&#10;&#10;Descripción generada automáticamente"/>
-            <wp:cNvGraphicFramePr>
-              <a:graphicFrameLocks xmlns:a="http://schemas.openxmlformats.org/drawingml/2006/main" noChangeAspect="1"/>
-            </wp:cNvGraphicFramePr>
-            <a:graphic xmlns:a="http://schemas.openxmlformats.org/drawingml/2006/main">
-              <a:graphicData uri="http://schemas.openxmlformats.org/drawingml/2006/picture">
-                <pic:pic xmlns:pic="http://schemas.openxmlformats.org/drawingml/2006/picture">
-                  <pic:nvPicPr>
-                    <pic:cNvPr id="21" name="Imagen 21" descr="Texto, Carta&#10;&#10;Descripción generada automáticamente"/>
-                    <pic:cNvPicPr/>
-                  </pic:nvPicPr>
-                  <pic:blipFill>
-                    <a:blip r:embed="rId19">
-                      <a:extLst>
-                        <a:ext uri="{28A0092B-C50C-407E-A947-70E740481C1C}">
-                          <a14:useLocalDpi xmlns:a14="http://schemas.microsoft.com/office/drawing/2010/main" val="0"/>
-                        </a:ext>
-                      </a:extLst>
-                    </a:blip>
-                    <a:stretch>
-                      <a:fillRect/>
-                    </a:stretch>
-                  </pic:blipFill>
-                  <pic:spPr>
-                    <a:xfrm>
-                      <a:off x="0" y="0"/>
-                      <a:ext cx="3042920" cy="1163320"/>
-                    </a:xfrm>
-                    <a:prstGeom prst="rect">
-                      <a:avLst/>
-                    </a:prstGeom>
-                  </pic:spPr>
-                </pic:pic>
-              </a:graphicData>
-            </a:graphic>
-            <wp14:sizeRelH relativeFrom="margin">
-              <wp14:pctWidth>0</wp14:pctWidth>
-            </wp14:sizeRelH>
-            <wp14:sizeRelV relativeFrom="margin">
-              <wp14:pctHeight>0</wp14:pctHeight>
-            </wp14:sizeRelV>
-          </wp:anchor>
-        </w:drawing>
-      </w:r>
-    </w:p>
-    <w:p>
-      <w:pPr>
-        <w:ind w:left="720" w:firstLine="612"/>
-        <w:rPr>
-          <w:sz w:val="19"/>
-        </w:rPr>
-      </w:pPr>
-    </w:p>
-    <w:p>
-      <w:pPr>
-        <w:ind w:left="720" w:firstLine="612"/>
-        <w:rPr>
-          <w:sz w:val="19"/>
-        </w:rPr>
-      </w:pPr>
-      <w:r>
-        <w:rPr>
+          <w:noProof/>
           <w:sz w:val="19"/>
           <w:szCs w:val="20"/>
         </w:rPr>
         <w:drawing>
-          <wp:anchor distT="0" distB="0" distL="114300" distR="114300" simplePos="0" relativeHeight="251747840" behindDoc="0" locked="0" layoutInCell="1" allowOverlap="1" wp14:anchorId="2C47236A" wp14:editId="55ACBEFE">
+          <wp:anchor distT="0" distB="0" distL="114300" distR="114300" simplePos="0" relativeHeight="251610112" behindDoc="0" locked="0" layoutInCell="1" allowOverlap="1" wp14:anchorId="2C47236A" wp14:editId="5829CD1C">
             <wp:simplePos x="0" y="0"/>
             <wp:positionH relativeFrom="column">
               <wp:posOffset>817880</wp:posOffset>
             </wp:positionH>
             <wp:positionV relativeFrom="page">
-              <wp:posOffset>6412230</wp:posOffset>
+              <wp:posOffset>6364934</wp:posOffset>
             </wp:positionV>
             <wp:extent cx="3117215" cy="1175385"/>
             <wp:effectExtent l="0" t="0" r="6985" b="5715"/>
@@ -9411,7 +9605,7 @@
                     <pic:cNvPicPr/>
                   </pic:nvPicPr>
                   <pic:blipFill>
-                    <a:blip r:embed="rId20">
+                    <a:blip r:embed="rId19">
                       <a:extLst>
                         <a:ext uri="{28A0092B-C50C-407E-A947-70E740481C1C}">
                           <a14:useLocalDpi xmlns:a14="http://schemas.microsoft.com/office/drawing/2010/main" val="0"/>
@@ -9447,19 +9641,7 @@
         <w:rPr>
           <w:sz w:val="19"/>
         </w:rPr>
-        <w:t xml:space="preserve">Ángulo de </w:t>
-      </w:r>
-      <w:r>
-        <w:rPr>
-          <w:sz w:val="19"/>
-        </w:rPr>
-        <w:t>6</w:t>
-      </w:r>
-      <w:r>
-        <w:rPr>
-          <w:sz w:val="19"/>
-        </w:rPr>
-        <w:t>0</w:t>
+        <w:t>Ángulo de 60</w:t>
       </w:r>
       <w:r>
         <w:rPr>
@@ -9490,23 +9672,19 @@
           <w:sz w:val="19"/>
         </w:rPr>
       </w:pPr>
-      <w:r>
+    </w:p>
+    <w:p>
+      <w:pPr>
+        <w:ind w:left="720" w:firstLine="612"/>
         <w:rPr>
           <w:sz w:val="19"/>
         </w:rPr>
-        <w:t xml:space="preserve">Ángulo de </w:t>
-      </w:r>
+      </w:pPr>
       <w:r>
         <w:rPr>
           <w:sz w:val="19"/>
         </w:rPr>
-        <w:t>9</w:t>
-      </w:r>
-      <w:r>
-        <w:rPr>
-          <w:sz w:val="19"/>
-        </w:rPr>
-        <w:t>0</w:t>
+        <w:t>Ángulo de 90</w:t>
       </w:r>
       <w:r>
         <w:rPr>
@@ -9531,17 +9709,18 @@
       </w:pPr>
       <w:r>
         <w:rPr>
+          <w:noProof/>
           <w:sz w:val="19"/>
           <w:szCs w:val="20"/>
         </w:rPr>
         <w:drawing>
-          <wp:anchor distT="0" distB="0" distL="114300" distR="114300" simplePos="0" relativeHeight="251755008" behindDoc="0" locked="0" layoutInCell="1" allowOverlap="1" wp14:anchorId="42055A1B" wp14:editId="7F657802">
+          <wp:anchor distT="0" distB="0" distL="114300" distR="114300" simplePos="0" relativeHeight="251755008" behindDoc="0" locked="0" layoutInCell="1" allowOverlap="1" wp14:anchorId="42055A1B" wp14:editId="5FB7843F">
             <wp:simplePos x="0" y="0"/>
             <wp:positionH relativeFrom="column">
-              <wp:posOffset>842958</wp:posOffset>
+              <wp:posOffset>842645</wp:posOffset>
             </wp:positionH>
             <wp:positionV relativeFrom="page">
-              <wp:posOffset>8098914</wp:posOffset>
+              <wp:posOffset>8051493</wp:posOffset>
             </wp:positionV>
             <wp:extent cx="3061970" cy="1175385"/>
             <wp:effectExtent l="0" t="0" r="5080" b="5715"/>
@@ -9558,7 +9737,7 @@
                     <pic:cNvPicPr/>
                   </pic:nvPicPr>
                   <pic:blipFill>
-                    <a:blip r:embed="rId21">
+                    <a:blip r:embed="rId20">
                       <a:extLst>
                         <a:ext uri="{28A0092B-C50C-407E-A947-70E740481C1C}">
                           <a14:useLocalDpi xmlns:a14="http://schemas.microsoft.com/office/drawing/2010/main" val="0"/>
@@ -9695,19 +9874,81 @@
       </w:pPr>
       <w:r>
         <w:rPr>
+          <w:noProof/>
           <w:sz w:val="20"/>
         </w:rPr>
         <w:drawing>
-          <wp:anchor distT="0" distB="0" distL="114300" distR="114300" simplePos="0" relativeHeight="251776512" behindDoc="0" locked="0" layoutInCell="1" allowOverlap="1" wp14:anchorId="66463E76" wp14:editId="4537EBF7">
+          <wp:anchor distT="0" distB="0" distL="114300" distR="114300" simplePos="0" relativeHeight="251405312" behindDoc="0" locked="0" layoutInCell="1" allowOverlap="1" wp14:anchorId="6DA8A7B2" wp14:editId="404A0555">
             <wp:simplePos x="0" y="0"/>
             <wp:positionH relativeFrom="column">
-              <wp:posOffset>3596640</wp:posOffset>
+              <wp:posOffset>830580</wp:posOffset>
             </wp:positionH>
             <wp:positionV relativeFrom="page">
-              <wp:posOffset>1399284</wp:posOffset>
+              <wp:posOffset>1288728</wp:posOffset>
             </wp:positionV>
-            <wp:extent cx="3324860" cy="1354455"/>
-            <wp:effectExtent l="0" t="0" r="8890" b="0"/>
+            <wp:extent cx="2167714" cy="1266119"/>
+            <wp:effectExtent l="0" t="0" r="4445" b="0"/>
+            <wp:wrapTopAndBottom/>
+            <wp:docPr id="25" name="Imagen 25" descr="Texto, Carta&#10;&#10;Descripción generada automáticamente"/>
+            <wp:cNvGraphicFramePr>
+              <a:graphicFrameLocks xmlns:a="http://schemas.openxmlformats.org/drawingml/2006/main" noChangeAspect="1"/>
+            </wp:cNvGraphicFramePr>
+            <a:graphic xmlns:a="http://schemas.openxmlformats.org/drawingml/2006/main">
+              <a:graphicData uri="http://schemas.openxmlformats.org/drawingml/2006/picture">
+                <pic:pic xmlns:pic="http://schemas.openxmlformats.org/drawingml/2006/picture">
+                  <pic:nvPicPr>
+                    <pic:cNvPr id="25" name="Imagen 25" descr="Texto, Carta&#10;&#10;Descripción generada automáticamente"/>
+                    <pic:cNvPicPr/>
+                  </pic:nvPicPr>
+                  <pic:blipFill>
+                    <a:blip r:embed="rId21">
+                      <a:extLst>
+                        <a:ext uri="{28A0092B-C50C-407E-A947-70E740481C1C}">
+                          <a14:useLocalDpi xmlns:a14="http://schemas.microsoft.com/office/drawing/2010/main" val="0"/>
+                        </a:ext>
+                      </a:extLst>
+                    </a:blip>
+                    <a:stretch>
+                      <a:fillRect/>
+                    </a:stretch>
+                  </pic:blipFill>
+                  <pic:spPr>
+                    <a:xfrm>
+                      <a:off x="0" y="0"/>
+                      <a:ext cx="2167714" cy="1266119"/>
+                    </a:xfrm>
+                    <a:prstGeom prst="rect">
+                      <a:avLst/>
+                    </a:prstGeom>
+                  </pic:spPr>
+                </pic:pic>
+              </a:graphicData>
+            </a:graphic>
+            <wp14:sizeRelH relativeFrom="margin">
+              <wp14:pctWidth>0</wp14:pctWidth>
+            </wp14:sizeRelH>
+            <wp14:sizeRelV relativeFrom="margin">
+              <wp14:pctHeight>0</wp14:pctHeight>
+            </wp14:sizeRelV>
+          </wp:anchor>
+        </w:drawing>
+      </w:r>
+      <w:r>
+        <w:rPr>
+          <w:noProof/>
+          <w:sz w:val="20"/>
+        </w:rPr>
+        <w:drawing>
+          <wp:anchor distT="0" distB="0" distL="114300" distR="114300" simplePos="0" relativeHeight="251416576" behindDoc="0" locked="0" layoutInCell="1" allowOverlap="1" wp14:anchorId="66463E76" wp14:editId="26048CCB">
+            <wp:simplePos x="0" y="0"/>
+            <wp:positionH relativeFrom="column">
+              <wp:posOffset>3595370</wp:posOffset>
+            </wp:positionH>
+            <wp:positionV relativeFrom="page">
+              <wp:posOffset>1274607</wp:posOffset>
+            </wp:positionV>
+            <wp:extent cx="3082925" cy="1256030"/>
+            <wp:effectExtent l="0" t="0" r="3175" b="1270"/>
             <wp:wrapTopAndBottom/>
             <wp:docPr id="26" name="Imagen 26" descr="Texto, Carta&#10;&#10;Descripción generada automáticamente"/>
             <wp:cNvGraphicFramePr>
@@ -9735,7 +9976,7 @@
                   <pic:spPr>
                     <a:xfrm>
                       <a:off x="0" y="0"/>
-                      <a:ext cx="3324860" cy="1354455"/>
+                      <a:ext cx="3082925" cy="1256030"/>
                     </a:xfrm>
                     <a:prstGeom prst="rect">
                       <a:avLst/>
@@ -9757,19 +9998,104 @@
         <w:rPr>
           <w:sz w:val="20"/>
         </w:rPr>
+        <w:t>¿Cuál</w:t>
+      </w:r>
+      <w:r>
+        <w:rPr>
+          <w:spacing w:val="-2"/>
+          <w:sz w:val="20"/>
+        </w:rPr>
+        <w:t xml:space="preserve"> </w:t>
+      </w:r>
+      <w:r>
+        <w:rPr>
+          <w:sz w:val="20"/>
+        </w:rPr>
+        <w:t>es</w:t>
+      </w:r>
+      <w:r>
+        <w:rPr>
+          <w:spacing w:val="-2"/>
+          <w:sz w:val="20"/>
+        </w:rPr>
+        <w:t xml:space="preserve"> </w:t>
+      </w:r>
+      <w:r>
+        <w:rPr>
+          <w:sz w:val="20"/>
+        </w:rPr>
+        <w:t>la</w:t>
+      </w:r>
+      <w:r>
+        <w:rPr>
+          <w:spacing w:val="-2"/>
+          <w:sz w:val="20"/>
+        </w:rPr>
+        <w:t xml:space="preserve"> </w:t>
+      </w:r>
+      <w:r>
+        <w:rPr>
+          <w:sz w:val="20"/>
+        </w:rPr>
+        <w:t>impedancia?</w:t>
+      </w:r>
+    </w:p>
+    <w:p>
+      <w:pPr>
+        <w:tabs>
+          <w:tab w:val="left" w:pos="1669"/>
+        </w:tabs>
+        <w:spacing w:before="1"/>
+        <w:rPr>
+          <w:sz w:val="20"/>
+        </w:rPr>
+      </w:pPr>
+    </w:p>
+    <w:p>
+      <w:pPr>
+        <w:tabs>
+          <w:tab w:val="left" w:pos="1669"/>
+        </w:tabs>
+        <w:spacing w:before="1"/>
+        <w:rPr>
+          <w:sz w:val="20"/>
+        </w:rPr>
+      </w:pPr>
+    </w:p>
+    <w:p>
+      <w:pPr>
+        <w:pStyle w:val="Prrafodelista"/>
+        <w:numPr>
+          <w:ilvl w:val="1"/>
+          <w:numId w:val="1"/>
+        </w:numPr>
+        <w:tabs>
+          <w:tab w:val="left" w:pos="1669"/>
+        </w:tabs>
+        <w:spacing w:before="1" w:line="229" w:lineRule="exact"/>
+        <w:ind w:left="1668" w:hanging="337"/>
+        <w:rPr>
+          <w:sz w:val="20"/>
+        </w:rPr>
+      </w:pPr>
+      <w:r>
+        <w:rPr>
+          <w:noProof/>
+          <w:sz w:val="20"/>
+        </w:rPr>
         <w:drawing>
-          <wp:anchor distT="0" distB="0" distL="114300" distR="114300" simplePos="0" relativeHeight="251766272" behindDoc="0" locked="0" layoutInCell="1" allowOverlap="1" wp14:anchorId="6DA8A7B2" wp14:editId="44E8F98C">
+          <wp:anchor distT="0" distB="0" distL="114300" distR="114300" simplePos="0" relativeHeight="251442176" behindDoc="0" locked="0" layoutInCell="1" allowOverlap="1" wp14:anchorId="7373732C" wp14:editId="3B503AA3">
             <wp:simplePos x="0" y="0"/>
             <wp:positionH relativeFrom="column">
-              <wp:posOffset>830135</wp:posOffset>
+              <wp:posOffset>850890</wp:posOffset>
             </wp:positionH>
             <wp:positionV relativeFrom="page">
-              <wp:posOffset>1353185</wp:posOffset>
+              <wp:posOffset>3051336</wp:posOffset>
             </wp:positionV>
-            <wp:extent cx="2337435" cy="1365250"/>
-            <wp:effectExtent l="0" t="0" r="5715" b="6350"/>
+            <wp:extent cx="1757045" cy="1410970"/>
+            <wp:effectExtent l="0" t="0" r="0" b="0"/>
             <wp:wrapTopAndBottom/>
-            <wp:docPr id="25" name="Imagen 25" descr="Texto, Carta&#10;&#10;Descripción generada automáticamente"/>
+            <wp:docPr id="27" name="Imagen 27" descr="Texto, Carta&#10;&#10;Descripción generada automáticamente"/>
             <wp:cNvGraphicFramePr>
               <a:graphicFrameLocks xmlns:a="http://schemas.openxmlformats.org/drawingml/2006/main" noChangeAspect="1"/>
             </wp:cNvGraphicFramePr>
@@ -9777,7 +10103,7 @@
               <a:graphicData uri="http://schemas.openxmlformats.org/drawingml/2006/picture">
                 <pic:pic xmlns:pic="http://schemas.openxmlformats.org/drawingml/2006/picture">
                   <pic:nvPicPr>
-                    <pic:cNvPr id="25" name="Imagen 25" descr="Texto, Carta&#10;&#10;Descripción generada automáticamente"/>
+                    <pic:cNvPr id="27" name="Imagen 27" descr="Texto, Carta&#10;&#10;Descripción generada automáticamente"/>
                     <pic:cNvPicPr/>
                   </pic:nvPicPr>
                   <pic:blipFill>
@@ -9795,7 +10121,7 @@
                   <pic:spPr>
                     <a:xfrm>
                       <a:off x="0" y="0"/>
-                      <a:ext cx="2337435" cy="1365250"/>
+                      <a:ext cx="1757045" cy="1410970"/>
                     </a:xfrm>
                     <a:prstGeom prst="rect">
                       <a:avLst/>
@@ -9815,173 +10141,20 @@
       </w:r>
       <w:r>
         <w:rPr>
-          <w:sz w:val="20"/>
-        </w:rPr>
-        <w:t>¿Cuál</w:t>
-      </w:r>
-      <w:r>
-        <w:rPr>
-          <w:spacing w:val="-2"/>
-          <w:sz w:val="20"/>
-        </w:rPr>
-        <w:t xml:space="preserve"> </w:t>
-      </w:r>
-      <w:r>
-        <w:rPr>
-          <w:sz w:val="20"/>
-        </w:rPr>
-        <w:t>es</w:t>
-      </w:r>
-      <w:r>
-        <w:rPr>
-          <w:spacing w:val="-2"/>
-          <w:sz w:val="20"/>
-        </w:rPr>
-        <w:t xml:space="preserve"> </w:t>
-      </w:r>
-      <w:r>
-        <w:rPr>
-          <w:sz w:val="20"/>
-        </w:rPr>
-        <w:t>la</w:t>
-      </w:r>
-      <w:r>
-        <w:rPr>
-          <w:spacing w:val="-2"/>
-          <w:sz w:val="20"/>
-        </w:rPr>
-        <w:t xml:space="preserve"> </w:t>
-      </w:r>
-      <w:r>
-        <w:rPr>
-          <w:sz w:val="20"/>
-        </w:rPr>
-        <w:t>impedancia?</w:t>
-      </w:r>
-    </w:p>
-    <w:p>
-      <w:pPr>
-        <w:tabs>
-          <w:tab w:val="left" w:pos="1669"/>
-        </w:tabs>
-        <w:spacing w:before="1"/>
-        <w:rPr>
-          <w:sz w:val="20"/>
-        </w:rPr>
-      </w:pPr>
-    </w:p>
-    <w:p>
-      <w:pPr>
-        <w:tabs>
-          <w:tab w:val="left" w:pos="1669"/>
-        </w:tabs>
-        <w:spacing w:before="1"/>
-        <w:rPr>
-          <w:sz w:val="20"/>
-        </w:rPr>
-      </w:pPr>
-    </w:p>
-    <w:p>
-      <w:pPr>
-        <w:pStyle w:val="Prrafodelista"/>
-        <w:numPr>
-          <w:ilvl w:val="1"/>
-          <w:numId w:val="1"/>
-        </w:numPr>
-        <w:tabs>
-          <w:tab w:val="left" w:pos="1669"/>
-        </w:tabs>
-        <w:spacing w:before="1" w:line="229" w:lineRule="exact"/>
-        <w:ind w:left="1668" w:hanging="337"/>
-        <w:rPr>
-          <w:sz w:val="20"/>
-        </w:rPr>
-      </w:pPr>
-      <w:r>
-        <w:rPr>
-          <w:sz w:val="20"/>
-        </w:rPr>
-        <w:t>¿Cuál</w:t>
-      </w:r>
-      <w:r>
-        <w:rPr>
-          <w:spacing w:val="-1"/>
-          <w:sz w:val="20"/>
-        </w:rPr>
-        <w:t xml:space="preserve"> </w:t>
-      </w:r>
-      <w:r>
-        <w:rPr>
-          <w:sz w:val="20"/>
-        </w:rPr>
-        <w:t>es</w:t>
-      </w:r>
-      <w:r>
-        <w:rPr>
-          <w:spacing w:val="-1"/>
-          <w:sz w:val="20"/>
-        </w:rPr>
-        <w:t xml:space="preserve"> </w:t>
-      </w:r>
-      <w:r>
-        <w:rPr>
-          <w:sz w:val="20"/>
-        </w:rPr>
-        <w:t>el</w:t>
-      </w:r>
-      <w:r>
-        <w:rPr>
-          <w:spacing w:val="-3"/>
-          <w:sz w:val="20"/>
-        </w:rPr>
-        <w:t xml:space="preserve"> </w:t>
-      </w:r>
-      <w:r>
-        <w:rPr>
-          <w:sz w:val="20"/>
-        </w:rPr>
-        <w:t>factor</w:t>
-      </w:r>
-      <w:r>
-        <w:rPr>
-          <w:spacing w:val="-2"/>
-          <w:sz w:val="20"/>
-        </w:rPr>
-        <w:t xml:space="preserve"> </w:t>
-      </w:r>
-      <w:r>
-        <w:rPr>
-          <w:sz w:val="20"/>
-        </w:rPr>
-        <w:t>de potencia?</w:t>
-      </w:r>
-    </w:p>
-    <w:p>
-      <w:pPr>
-        <w:tabs>
-          <w:tab w:val="left" w:pos="1669"/>
-        </w:tabs>
-        <w:spacing w:before="1" w:line="229" w:lineRule="exact"/>
-        <w:rPr>
-          <w:sz w:val="20"/>
-        </w:rPr>
-      </w:pPr>
-      <w:r>
-        <w:rPr>
           <w:noProof/>
           <w:sz w:val="20"/>
         </w:rPr>
         <w:drawing>
-          <wp:anchor distT="0" distB="0" distL="114300" distR="114300" simplePos="0" relativeHeight="251795968" behindDoc="0" locked="0" layoutInCell="1" allowOverlap="1" wp14:anchorId="4F92D936" wp14:editId="34F7BCD7">
+          <wp:anchor distT="0" distB="0" distL="114300" distR="114300" simplePos="0" relativeHeight="251467776" behindDoc="0" locked="0" layoutInCell="1" allowOverlap="1" wp14:anchorId="4F92D936" wp14:editId="004CFEEF">
             <wp:simplePos x="0" y="0"/>
             <wp:positionH relativeFrom="column">
-              <wp:posOffset>3466465</wp:posOffset>
+              <wp:posOffset>3467735</wp:posOffset>
             </wp:positionH>
             <wp:positionV relativeFrom="page">
-              <wp:posOffset>3775842</wp:posOffset>
+              <wp:posOffset>3337914</wp:posOffset>
             </wp:positionV>
-            <wp:extent cx="1650365" cy="1174750"/>
-            <wp:effectExtent l="0" t="0" r="6985" b="6350"/>
+            <wp:extent cx="1594884" cy="1135258"/>
+            <wp:effectExtent l="0" t="0" r="5715" b="8255"/>
             <wp:wrapTopAndBottom/>
             <wp:docPr id="28" name="Imagen 28" descr="Texto, Carta&#10;&#10;Descripción generada automáticamente"/>
             <wp:cNvGraphicFramePr>
@@ -10009,7 +10182,7 @@
                   <pic:spPr>
                     <a:xfrm>
                       <a:off x="0" y="0"/>
-                      <a:ext cx="1650365" cy="1174750"/>
+                      <a:ext cx="1594884" cy="1135258"/>
                     </a:xfrm>
                     <a:prstGeom prst="rect">
                       <a:avLst/>
@@ -10031,19 +10204,116 @@
         <w:rPr>
           <w:sz w:val="20"/>
         </w:rPr>
+        <w:t>¿Cuál</w:t>
+      </w:r>
+      <w:r>
+        <w:rPr>
+          <w:spacing w:val="-1"/>
+          <w:sz w:val="20"/>
+        </w:rPr>
+        <w:t xml:space="preserve"> </w:t>
+      </w:r>
+      <w:r>
+        <w:rPr>
+          <w:sz w:val="20"/>
+        </w:rPr>
+        <w:t>es</w:t>
+      </w:r>
+      <w:r>
+        <w:rPr>
+          <w:spacing w:val="-1"/>
+          <w:sz w:val="20"/>
+        </w:rPr>
+        <w:t xml:space="preserve"> </w:t>
+      </w:r>
+      <w:r>
+        <w:rPr>
+          <w:sz w:val="20"/>
+        </w:rPr>
+        <w:t>el</w:t>
+      </w:r>
+      <w:r>
+        <w:rPr>
+          <w:spacing w:val="-3"/>
+          <w:sz w:val="20"/>
+        </w:rPr>
+        <w:t xml:space="preserve"> </w:t>
+      </w:r>
+      <w:r>
+        <w:rPr>
+          <w:sz w:val="20"/>
+        </w:rPr>
+        <w:t>factor</w:t>
+      </w:r>
+      <w:r>
+        <w:rPr>
+          <w:spacing w:val="-2"/>
+          <w:sz w:val="20"/>
+        </w:rPr>
+        <w:t xml:space="preserve"> </w:t>
+      </w:r>
+      <w:r>
+        <w:rPr>
+          <w:sz w:val="20"/>
+        </w:rPr>
+        <w:t>de potencia?</w:t>
+      </w:r>
+    </w:p>
+    <w:p>
+      <w:pPr>
+        <w:tabs>
+          <w:tab w:val="left" w:pos="1669"/>
+        </w:tabs>
+        <w:spacing w:before="1" w:line="229" w:lineRule="exact"/>
+        <w:rPr>
+          <w:sz w:val="20"/>
+        </w:rPr>
+      </w:pPr>
+    </w:p>
+    <w:p>
+      <w:pPr>
+        <w:tabs>
+          <w:tab w:val="left" w:pos="1669"/>
+        </w:tabs>
+        <w:spacing w:before="1" w:line="229" w:lineRule="exact"/>
+        <w:rPr>
+          <w:sz w:val="20"/>
+        </w:rPr>
+      </w:pPr>
+    </w:p>
+    <w:p>
+      <w:pPr>
+        <w:pStyle w:val="Prrafodelista"/>
+        <w:numPr>
+          <w:ilvl w:val="1"/>
+          <w:numId w:val="1"/>
+        </w:numPr>
+        <w:tabs>
+          <w:tab w:val="left" w:pos="1669"/>
+        </w:tabs>
+        <w:spacing w:line="229" w:lineRule="exact"/>
+        <w:ind w:left="1668" w:hanging="337"/>
+        <w:rPr>
+          <w:sz w:val="20"/>
+        </w:rPr>
+      </w:pPr>
+      <w:r>
+        <w:rPr>
+          <w:sz w:val="20"/>
+        </w:rPr>
         <w:drawing>
-          <wp:anchor distT="0" distB="0" distL="114300" distR="114300" simplePos="0" relativeHeight="251786752" behindDoc="0" locked="0" layoutInCell="1" allowOverlap="1" wp14:anchorId="7373732C" wp14:editId="02BE9CFC">
+          <wp:anchor distT="0" distB="0" distL="114300" distR="114300" simplePos="0" relativeHeight="251633664" behindDoc="0" locked="0" layoutInCell="1" allowOverlap="1" wp14:anchorId="62CFBCA9" wp14:editId="5471C5DC">
             <wp:simplePos x="0" y="0"/>
             <wp:positionH relativeFrom="column">
-              <wp:posOffset>829945</wp:posOffset>
+              <wp:posOffset>3616325</wp:posOffset>
             </wp:positionH>
             <wp:positionV relativeFrom="page">
-              <wp:posOffset>3360420</wp:posOffset>
+              <wp:posOffset>5177303</wp:posOffset>
             </wp:positionV>
-            <wp:extent cx="1818640" cy="1460500"/>
-            <wp:effectExtent l="0" t="0" r="0" b="6350"/>
+            <wp:extent cx="2286000" cy="990600"/>
+            <wp:effectExtent l="0" t="0" r="0" b="0"/>
             <wp:wrapTopAndBottom/>
-            <wp:docPr id="27" name="Imagen 27" descr="Texto, Carta&#10;&#10;Descripción generada automáticamente"/>
+            <wp:docPr id="34" name="Imagen 34" descr="Texto, Carta&#10;&#10;Descripción generada automáticamente"/>
             <wp:cNvGraphicFramePr>
               <a:graphicFrameLocks xmlns:a="http://schemas.openxmlformats.org/drawingml/2006/main" noChangeAspect="1"/>
             </wp:cNvGraphicFramePr>
@@ -10051,7 +10321,7 @@
               <a:graphicData uri="http://schemas.openxmlformats.org/drawingml/2006/picture">
                 <pic:pic xmlns:pic="http://schemas.openxmlformats.org/drawingml/2006/picture">
                   <pic:nvPicPr>
-                    <pic:cNvPr id="27" name="Imagen 27" descr="Texto, Carta&#10;&#10;Descripción generada automáticamente"/>
+                    <pic:cNvPr id="34" name="Imagen 34" descr="Texto, Carta&#10;&#10;Descripción generada automáticamente"/>
                     <pic:cNvPicPr/>
                   </pic:nvPicPr>
                   <pic:blipFill>
@@ -10069,7 +10339,7 @@
                   <pic:spPr>
                     <a:xfrm>
                       <a:off x="0" y="0"/>
-                      <a:ext cx="1818640" cy="1460500"/>
+                      <a:ext cx="2286000" cy="990600"/>
                     </a:xfrm>
                     <a:prstGeom prst="rect">
                       <a:avLst/>
@@ -10087,51 +10357,24 @@
           </wp:anchor>
         </w:drawing>
       </w:r>
-    </w:p>
-    <w:p>
-      <w:pPr>
-        <w:tabs>
-          <w:tab w:val="left" w:pos="1669"/>
-        </w:tabs>
-        <w:spacing w:before="1" w:line="229" w:lineRule="exact"/>
-        <w:rPr>
-          <w:sz w:val="20"/>
-        </w:rPr>
-      </w:pPr>
-    </w:p>
-    <w:p>
-      <w:pPr>
-        <w:pStyle w:val="Prrafodelista"/>
-        <w:numPr>
-          <w:ilvl w:val="1"/>
-          <w:numId w:val="1"/>
-        </w:numPr>
-        <w:tabs>
-          <w:tab w:val="left" w:pos="1669"/>
-        </w:tabs>
-        <w:spacing w:line="229" w:lineRule="exact"/>
-        <w:ind w:left="1668" w:hanging="337"/>
-        <w:rPr>
-          <w:sz w:val="20"/>
-        </w:rPr>
-      </w:pPr>
-      <w:r>
-        <w:rPr>
+      <w:r>
+        <w:rPr>
+          <w:noProof/>
           <w:sz w:val="20"/>
         </w:rPr>
         <w:drawing>
-          <wp:anchor distT="0" distB="0" distL="114300" distR="114300" simplePos="0" relativeHeight="251815424" behindDoc="0" locked="0" layoutInCell="1" allowOverlap="1" wp14:anchorId="37E86B08" wp14:editId="0F3EB165">
+          <wp:anchor distT="0" distB="0" distL="114300" distR="114300" simplePos="0" relativeHeight="251491328" behindDoc="0" locked="0" layoutInCell="1" allowOverlap="1" wp14:anchorId="2B597D15" wp14:editId="6E45C6F1">
             <wp:simplePos x="0" y="0"/>
             <wp:positionH relativeFrom="column">
-              <wp:posOffset>4785360</wp:posOffset>
+              <wp:posOffset>820420</wp:posOffset>
             </wp:positionH>
             <wp:positionV relativeFrom="page">
-              <wp:posOffset>6232146</wp:posOffset>
+              <wp:posOffset>5028712</wp:posOffset>
             </wp:positionV>
-            <wp:extent cx="1552575" cy="333375"/>
-            <wp:effectExtent l="0" t="0" r="9525" b="9525"/>
+            <wp:extent cx="1218817" cy="1170570"/>
+            <wp:effectExtent l="0" t="0" r="635" b="0"/>
             <wp:wrapTopAndBottom/>
-            <wp:docPr id="31" name="Imagen 31"/>
+            <wp:docPr id="29" name="Imagen 29" descr="Texto, Carta&#10;&#10;Descripción generada automáticamente"/>
             <wp:cNvGraphicFramePr>
               <a:graphicFrameLocks xmlns:a="http://schemas.openxmlformats.org/drawingml/2006/main" noChangeAspect="1"/>
             </wp:cNvGraphicFramePr>
@@ -10139,61 +10382,7 @@
               <a:graphicData uri="http://schemas.openxmlformats.org/drawingml/2006/picture">
                 <pic:pic xmlns:pic="http://schemas.openxmlformats.org/drawingml/2006/picture">
                   <pic:nvPicPr>
-                    <pic:cNvPr id="1" name=""/>
-                    <pic:cNvPicPr/>
-                  </pic:nvPicPr>
-                  <pic:blipFill>
-                    <a:blip r:embed="rId13">
-                      <a:extLst>
-                        <a:ext uri="{28A0092B-C50C-407E-A947-70E740481C1C}">
-                          <a14:useLocalDpi xmlns:a14="http://schemas.microsoft.com/office/drawing/2010/main" val="0"/>
-                        </a:ext>
-                      </a:extLst>
-                    </a:blip>
-                    <a:stretch>
-                      <a:fillRect/>
-                    </a:stretch>
-                  </pic:blipFill>
-                  <pic:spPr>
-                    <a:xfrm>
-                      <a:off x="0" y="0"/>
-                      <a:ext cx="1552575" cy="333375"/>
-                    </a:xfrm>
-                    <a:prstGeom prst="rect">
-                      <a:avLst/>
-                    </a:prstGeom>
-                  </pic:spPr>
-                </pic:pic>
-              </a:graphicData>
-            </a:graphic>
-          </wp:anchor>
-        </w:drawing>
-      </w:r>
-      <w:r>
-        <w:rPr>
-          <w:sz w:val="20"/>
-        </w:rPr>
-        <w:drawing>
-          <wp:anchor distT="0" distB="0" distL="114300" distR="114300" simplePos="0" relativeHeight="251813376" behindDoc="0" locked="0" layoutInCell="1" allowOverlap="1" wp14:anchorId="35E3666A" wp14:editId="0A7AE6DF">
-            <wp:simplePos x="0" y="0"/>
-            <wp:positionH relativeFrom="column">
-              <wp:posOffset>3620770</wp:posOffset>
-            </wp:positionH>
-            <wp:positionV relativeFrom="page">
-              <wp:posOffset>5462328</wp:posOffset>
-            </wp:positionV>
-            <wp:extent cx="1993265" cy="1175385"/>
-            <wp:effectExtent l="0" t="0" r="6985" b="5715"/>
-            <wp:wrapTopAndBottom/>
-            <wp:docPr id="30" name="Imagen 30" descr="Texto, Carta&#10;&#10;Descripción generada automáticamente"/>
-            <wp:cNvGraphicFramePr>
-              <a:graphicFrameLocks xmlns:a="http://schemas.openxmlformats.org/drawingml/2006/main" noChangeAspect="1"/>
-            </wp:cNvGraphicFramePr>
-            <a:graphic xmlns:a="http://schemas.openxmlformats.org/drawingml/2006/main">
-              <a:graphicData uri="http://schemas.openxmlformats.org/drawingml/2006/picture">
-                <pic:pic xmlns:pic="http://schemas.openxmlformats.org/drawingml/2006/picture">
-                  <pic:nvPicPr>
-                    <pic:cNvPr id="30" name="Imagen 30" descr="Texto, Carta&#10;&#10;Descripción generada automáticamente"/>
+                    <pic:cNvPr id="29" name="Imagen 29" descr="Texto, Carta&#10;&#10;Descripción generada automáticamente"/>
                     <pic:cNvPicPr/>
                   </pic:nvPicPr>
                   <pic:blipFill>
@@ -10211,7 +10400,7 @@
                   <pic:spPr>
                     <a:xfrm>
                       <a:off x="0" y="0"/>
-                      <a:ext cx="1993265" cy="1175385"/>
+                      <a:ext cx="1218817" cy="1170570"/>
                     </a:xfrm>
                     <a:prstGeom prst="rect">
                       <a:avLst/>
@@ -10233,19 +10422,141 @@
         <w:rPr>
           <w:sz w:val="20"/>
         </w:rPr>
+        <w:t>¿Cuánta</w:t>
+      </w:r>
+      <w:r>
+        <w:rPr>
+          <w:spacing w:val="-3"/>
+          <w:sz w:val="20"/>
+        </w:rPr>
+        <w:t xml:space="preserve"> </w:t>
+      </w:r>
+      <w:r>
+        <w:rPr>
+          <w:sz w:val="20"/>
+        </w:rPr>
+        <w:t>potencia</w:t>
+      </w:r>
+      <w:r>
+        <w:rPr>
+          <w:spacing w:val="-2"/>
+          <w:sz w:val="20"/>
+        </w:rPr>
+        <w:t xml:space="preserve"> </w:t>
+      </w:r>
+      <w:r>
+        <w:rPr>
+          <w:sz w:val="20"/>
+        </w:rPr>
+        <w:t>se</w:t>
+      </w:r>
+      <w:r>
+        <w:rPr>
+          <w:spacing w:val="-1"/>
+          <w:sz w:val="20"/>
+        </w:rPr>
+        <w:t xml:space="preserve"> </w:t>
+      </w:r>
+      <w:r>
+        <w:rPr>
+          <w:sz w:val="20"/>
+        </w:rPr>
+        <w:t>pierde</w:t>
+      </w:r>
+      <w:r>
+        <w:rPr>
+          <w:spacing w:val="-2"/>
+          <w:sz w:val="20"/>
+        </w:rPr>
+        <w:t xml:space="preserve"> </w:t>
+      </w:r>
+      <w:r>
+        <w:rPr>
+          <w:sz w:val="20"/>
+        </w:rPr>
+        <w:t>en</w:t>
+      </w:r>
+      <w:r>
+        <w:rPr>
+          <w:spacing w:val="-1"/>
+          <w:sz w:val="20"/>
+        </w:rPr>
+        <w:t xml:space="preserve"> </w:t>
+      </w:r>
+      <w:r>
+        <w:rPr>
+          <w:sz w:val="20"/>
+        </w:rPr>
+        <w:t>el</w:t>
+      </w:r>
+      <w:r>
+        <w:rPr>
+          <w:spacing w:val="-3"/>
+          <w:sz w:val="20"/>
+        </w:rPr>
+        <w:t xml:space="preserve"> </w:t>
+      </w:r>
+      <w:r>
+        <w:rPr>
+          <w:sz w:val="20"/>
+        </w:rPr>
+        <w:t>circuito?</w:t>
+      </w:r>
+    </w:p>
+    <w:p>
+      <w:pPr>
+        <w:tabs>
+          <w:tab w:val="left" w:pos="1669"/>
+        </w:tabs>
+        <w:spacing w:line="229" w:lineRule="exact"/>
+        <w:rPr>
+          <w:sz w:val="20"/>
+        </w:rPr>
+      </w:pPr>
+    </w:p>
+    <w:p>
+      <w:pPr>
+        <w:tabs>
+          <w:tab w:val="left" w:pos="1669"/>
+        </w:tabs>
+        <w:spacing w:line="229" w:lineRule="exact"/>
+        <w:rPr>
+          <w:sz w:val="20"/>
+        </w:rPr>
+      </w:pPr>
+    </w:p>
+    <w:p>
+      <w:pPr>
+        <w:pStyle w:val="Prrafodelista"/>
+        <w:numPr>
+          <w:ilvl w:val="1"/>
+          <w:numId w:val="1"/>
+        </w:numPr>
+        <w:tabs>
+          <w:tab w:val="left" w:pos="1669"/>
+        </w:tabs>
+        <w:ind w:left="1668" w:hanging="337"/>
+        <w:rPr>
+          <w:sz w:val="20"/>
+        </w:rPr>
+      </w:pPr>
+      <w:r>
+        <w:rPr>
+          <w:sz w:val="20"/>
+        </w:rPr>
         <w:drawing>
-          <wp:anchor distT="0" distB="0" distL="114300" distR="114300" simplePos="0" relativeHeight="251806208" behindDoc="0" locked="0" layoutInCell="1" allowOverlap="1" wp14:anchorId="2B597D15" wp14:editId="092BAA6D">
+          <wp:anchor distT="0" distB="0" distL="114300" distR="114300" simplePos="0" relativeHeight="251655168" behindDoc="0" locked="0" layoutInCell="1" allowOverlap="1" wp14:anchorId="52088C52" wp14:editId="3C28BFF4">
             <wp:simplePos x="0" y="0"/>
             <wp:positionH relativeFrom="column">
-              <wp:posOffset>817880</wp:posOffset>
+              <wp:posOffset>851845</wp:posOffset>
             </wp:positionH>
             <wp:positionV relativeFrom="page">
-              <wp:posOffset>5343525</wp:posOffset>
+              <wp:posOffset>6815440</wp:posOffset>
             </wp:positionV>
-            <wp:extent cx="1347470" cy="1294130"/>
-            <wp:effectExtent l="0" t="0" r="5080" b="1270"/>
+            <wp:extent cx="1805393" cy="1096807"/>
+            <wp:effectExtent l="0" t="0" r="4445" b="8255"/>
             <wp:wrapTopAndBottom/>
-            <wp:docPr id="29" name="Imagen 29" descr="Texto, Carta&#10;&#10;Descripción generada automáticamente"/>
+            <wp:docPr id="38" name="Imagen 38" descr="Texto, Carta&#10;&#10;Descripción generada automáticamente"/>
             <wp:cNvGraphicFramePr>
               <a:graphicFrameLocks xmlns:a="http://schemas.openxmlformats.org/drawingml/2006/main" noChangeAspect="1"/>
             </wp:cNvGraphicFramePr>
@@ -10253,7 +10564,7 @@
               <a:graphicData uri="http://schemas.openxmlformats.org/drawingml/2006/picture">
                 <pic:pic xmlns:pic="http://schemas.openxmlformats.org/drawingml/2006/picture">
                   <pic:nvPicPr>
-                    <pic:cNvPr id="29" name="Imagen 29" descr="Texto, Carta&#10;&#10;Descripción generada automáticamente"/>
+                    <pic:cNvPr id="38" name="Imagen 38" descr="Texto, Carta&#10;&#10;Descripción generada automáticamente"/>
                     <pic:cNvPicPr/>
                   </pic:nvPicPr>
                   <pic:blipFill>
@@ -10271,7 +10582,7 @@
                   <pic:spPr>
                     <a:xfrm>
                       <a:off x="0" y="0"/>
-                      <a:ext cx="1347470" cy="1294130"/>
+                      <a:ext cx="1805393" cy="1096807"/>
                     </a:xfrm>
                     <a:prstGeom prst="rect">
                       <a:avLst/>
@@ -10293,7 +10604,145 @@
         <w:rPr>
           <w:sz w:val="20"/>
         </w:rPr>
-        <w:t>¿Cuánta</w:t>
+        <w:drawing>
+          <wp:anchor distT="0" distB="0" distL="114300" distR="114300" simplePos="0" relativeHeight="251661312" behindDoc="0" locked="0" layoutInCell="1" allowOverlap="1" wp14:anchorId="2AB790DB" wp14:editId="429049D6">
+            <wp:simplePos x="0" y="0"/>
+            <wp:positionH relativeFrom="column">
+              <wp:posOffset>3691255</wp:posOffset>
+            </wp:positionH>
+            <wp:positionV relativeFrom="page">
+              <wp:posOffset>6719245</wp:posOffset>
+            </wp:positionV>
+            <wp:extent cx="1509823" cy="1256011"/>
+            <wp:effectExtent l="0" t="0" r="0" b="1905"/>
+            <wp:wrapTopAndBottom/>
+            <wp:docPr id="39" name="Imagen 39" descr="Texto, Carta&#10;&#10;Descripción generada automáticamente"/>
+            <wp:cNvGraphicFramePr>
+              <a:graphicFrameLocks xmlns:a="http://schemas.openxmlformats.org/drawingml/2006/main" noChangeAspect="1"/>
+            </wp:cNvGraphicFramePr>
+            <a:graphic xmlns:a="http://schemas.openxmlformats.org/drawingml/2006/main">
+              <a:graphicData uri="http://schemas.openxmlformats.org/drawingml/2006/picture">
+                <pic:pic xmlns:pic="http://schemas.openxmlformats.org/drawingml/2006/picture">
+                  <pic:nvPicPr>
+                    <pic:cNvPr id="39" name="Imagen 39" descr="Texto, Carta&#10;&#10;Descripción generada automáticamente"/>
+                    <pic:cNvPicPr/>
+                  </pic:nvPicPr>
+                  <pic:blipFill>
+                    <a:blip r:embed="rId28">
+                      <a:extLst>
+                        <a:ext uri="{28A0092B-C50C-407E-A947-70E740481C1C}">
+                          <a14:useLocalDpi xmlns:a14="http://schemas.microsoft.com/office/drawing/2010/main" val="0"/>
+                        </a:ext>
+                      </a:extLst>
+                    </a:blip>
+                    <a:stretch>
+                      <a:fillRect/>
+                    </a:stretch>
+                  </pic:blipFill>
+                  <pic:spPr>
+                    <a:xfrm>
+                      <a:off x="0" y="0"/>
+                      <a:ext cx="1509823" cy="1256011"/>
+                    </a:xfrm>
+                    <a:prstGeom prst="rect">
+                      <a:avLst/>
+                    </a:prstGeom>
+                  </pic:spPr>
+                </pic:pic>
+              </a:graphicData>
+            </a:graphic>
+            <wp14:sizeRelH relativeFrom="margin">
+              <wp14:pctWidth>0</wp14:pctWidth>
+            </wp14:sizeRelH>
+            <wp14:sizeRelV relativeFrom="margin">
+              <wp14:pctHeight>0</wp14:pctHeight>
+            </wp14:sizeRelV>
+          </wp:anchor>
+        </w:drawing>
+      </w:r>
+      <w:r>
+        <w:rPr>
+          <w:sz w:val="20"/>
+        </w:rPr>
+        <w:t>¿Cuál</w:t>
+      </w:r>
+      <w:r>
+        <w:rPr>
+          <w:spacing w:val="-2"/>
+          <w:sz w:val="20"/>
+        </w:rPr>
+        <w:t xml:space="preserve"> </w:t>
+      </w:r>
+      <w:r>
+        <w:rPr>
+          <w:sz w:val="20"/>
+        </w:rPr>
+        <w:t>es</w:t>
+      </w:r>
+      <w:r>
+        <w:rPr>
+          <w:spacing w:val="-1"/>
+          <w:sz w:val="20"/>
+        </w:rPr>
+        <w:t xml:space="preserve"> </w:t>
+      </w:r>
+      <w:r>
+        <w:rPr>
+          <w:sz w:val="20"/>
+        </w:rPr>
+        <w:t>la</w:t>
+      </w:r>
+      <w:r>
+        <w:rPr>
+          <w:spacing w:val="-2"/>
+          <w:sz w:val="20"/>
+        </w:rPr>
+        <w:t xml:space="preserve"> </w:t>
+      </w:r>
+      <w:r>
+        <w:rPr>
+          <w:sz w:val="20"/>
+        </w:rPr>
+        <w:t>corriente</w:t>
+      </w:r>
+      <w:r>
+        <w:rPr>
+          <w:spacing w:val="-2"/>
+          <w:sz w:val="20"/>
+        </w:rPr>
+        <w:t xml:space="preserve"> </w:t>
+      </w:r>
+      <w:r>
+        <w:rPr>
+          <w:sz w:val="20"/>
+        </w:rPr>
+        <w:t>máxima y</w:t>
+      </w:r>
+      <w:r>
+        <w:rPr>
+          <w:spacing w:val="-7"/>
+          <w:sz w:val="20"/>
+        </w:rPr>
+        <w:t xml:space="preserve"> </w:t>
+      </w:r>
+      <w:r>
+        <w:rPr>
+          <w:sz w:val="20"/>
+        </w:rPr>
+        <w:t>corriente</w:t>
+      </w:r>
+      <w:r>
+        <w:rPr>
+          <w:spacing w:val="-2"/>
+          <w:sz w:val="20"/>
+        </w:rPr>
+        <w:t xml:space="preserve"> </w:t>
+      </w:r>
+      <w:r>
+        <w:rPr>
+          <w:sz w:val="20"/>
+        </w:rPr>
+        <w:t>eficiente</w:t>
       </w:r>
       <w:r>
         <w:rPr>
@@ -10306,7 +10755,19 @@
         <w:rPr>
           <w:sz w:val="20"/>
         </w:rPr>
-        <w:t>potencia</w:t>
+        <w:t>que</w:t>
+      </w:r>
+      <w:r>
+        <w:rPr>
+          <w:noProof/>
+        </w:rPr>
+        <w:t xml:space="preserve"> </w:t>
+      </w:r>
+      <w:r>
+        <w:rPr>
+          <w:sz w:val="20"/>
+        </w:rPr>
+        <w:t>atraviesa</w:t>
       </w:r>
       <w:r>
         <w:rPr>
@@ -10319,45 +10780,6 @@
         <w:rPr>
           <w:sz w:val="20"/>
         </w:rPr>
-        <w:t>se</w:t>
-      </w:r>
-      <w:r>
-        <w:rPr>
-          <w:spacing w:val="-1"/>
-          <w:sz w:val="20"/>
-        </w:rPr>
-        <w:t xml:space="preserve"> </w:t>
-      </w:r>
-      <w:r>
-        <w:rPr>
-          <w:sz w:val="20"/>
-        </w:rPr>
-        <w:t>pierde</w:t>
-      </w:r>
-      <w:r>
-        <w:rPr>
-          <w:spacing w:val="-2"/>
-          <w:sz w:val="20"/>
-        </w:rPr>
-        <w:t xml:space="preserve"> </w:t>
-      </w:r>
-      <w:r>
-        <w:rPr>
-          <w:sz w:val="20"/>
-        </w:rPr>
-        <w:t>en</w:t>
-      </w:r>
-      <w:r>
-        <w:rPr>
-          <w:spacing w:val="-1"/>
-          <w:sz w:val="20"/>
-        </w:rPr>
-        <w:t xml:space="preserve"> </w:t>
-      </w:r>
-      <w:r>
-        <w:rPr>
-          <w:sz w:val="20"/>
-        </w:rPr>
         <w:t>el</w:t>
       </w:r>
       <w:r>
@@ -10373,210 +10795,6 @@
         </w:rPr>
         <w:t>circuito?</w:t>
       </w:r>
-    </w:p>
-    <w:p>
-      <w:pPr>
-        <w:tabs>
-          <w:tab w:val="left" w:pos="1669"/>
-        </w:tabs>
-        <w:spacing w:line="229" w:lineRule="exact"/>
-        <w:rPr>
-          <w:sz w:val="20"/>
-        </w:rPr>
-      </w:pPr>
-    </w:p>
-    <w:p>
-      <w:pPr>
-        <w:tabs>
-          <w:tab w:val="left" w:pos="1669"/>
-        </w:tabs>
-        <w:spacing w:line="229" w:lineRule="exact"/>
-        <w:rPr>
-          <w:sz w:val="20"/>
-        </w:rPr>
-      </w:pPr>
-    </w:p>
-    <w:p>
-      <w:pPr>
-        <w:pStyle w:val="Prrafodelista"/>
-        <w:numPr>
-          <w:ilvl w:val="1"/>
-          <w:numId w:val="1"/>
-        </w:numPr>
-        <w:tabs>
-          <w:tab w:val="left" w:pos="1669"/>
-        </w:tabs>
-        <w:ind w:left="1668" w:hanging="337"/>
-        <w:rPr>
-          <w:sz w:val="20"/>
-        </w:rPr>
-      </w:pPr>
-      <w:r>
-        <w:rPr>
-          <w:sz w:val="20"/>
-        </w:rPr>
-        <w:t>¿Cuál</w:t>
-      </w:r>
-      <w:r>
-        <w:rPr>
-          <w:spacing w:val="-2"/>
-          <w:sz w:val="20"/>
-        </w:rPr>
-        <w:t xml:space="preserve"> </w:t>
-      </w:r>
-      <w:r>
-        <w:rPr>
-          <w:sz w:val="20"/>
-        </w:rPr>
-        <w:t>es</w:t>
-      </w:r>
-      <w:r>
-        <w:rPr>
-          <w:spacing w:val="-1"/>
-          <w:sz w:val="20"/>
-        </w:rPr>
-        <w:t xml:space="preserve"> </w:t>
-      </w:r>
-      <w:r>
-        <w:rPr>
-          <w:sz w:val="20"/>
-        </w:rPr>
-        <w:t>la</w:t>
-      </w:r>
-      <w:r>
-        <w:rPr>
-          <w:spacing w:val="-2"/>
-          <w:sz w:val="20"/>
-        </w:rPr>
-        <w:t xml:space="preserve"> </w:t>
-      </w:r>
-      <w:r>
-        <w:rPr>
-          <w:sz w:val="20"/>
-        </w:rPr>
-        <w:t>corriente</w:t>
-      </w:r>
-      <w:r>
-        <w:rPr>
-          <w:spacing w:val="-2"/>
-          <w:sz w:val="20"/>
-        </w:rPr>
-        <w:t xml:space="preserve"> </w:t>
-      </w:r>
-      <w:r>
-        <w:rPr>
-          <w:sz w:val="20"/>
-        </w:rPr>
-        <w:t>máxima y</w:t>
-      </w:r>
-      <w:r>
-        <w:rPr>
-          <w:spacing w:val="-7"/>
-          <w:sz w:val="20"/>
-        </w:rPr>
-        <w:t xml:space="preserve"> </w:t>
-      </w:r>
-      <w:r>
-        <w:rPr>
-          <w:sz w:val="20"/>
-        </w:rPr>
-        <w:t>corriente</w:t>
-      </w:r>
-      <w:r>
-        <w:rPr>
-          <w:spacing w:val="-2"/>
-          <w:sz w:val="20"/>
-        </w:rPr>
-        <w:t xml:space="preserve"> </w:t>
-      </w:r>
-      <w:r>
-        <w:rPr>
-          <w:sz w:val="20"/>
-        </w:rPr>
-        <w:t>eficiente</w:t>
-      </w:r>
-      <w:r>
-        <w:rPr>
-          <w:spacing w:val="-3"/>
-          <w:sz w:val="20"/>
-        </w:rPr>
-        <w:t xml:space="preserve"> </w:t>
-      </w:r>
-      <w:r>
-        <w:rPr>
-          <w:sz w:val="20"/>
-        </w:rPr>
-        <w:t>que</w:t>
-      </w:r>
-      <w:r>
-        <w:rPr>
-          <w:spacing w:val="-2"/>
-          <w:sz w:val="20"/>
-        </w:rPr>
-        <w:t xml:space="preserve"> </w:t>
-      </w:r>
-      <w:r>
-        <w:rPr>
-          <w:sz w:val="20"/>
-        </w:rPr>
-        <w:t>atraviesa</w:t>
-      </w:r>
-      <w:r>
-        <w:rPr>
-          <w:spacing w:val="-2"/>
-          <w:sz w:val="20"/>
-        </w:rPr>
-        <w:t xml:space="preserve"> </w:t>
-      </w:r>
-      <w:r>
-        <w:rPr>
-          <w:sz w:val="20"/>
-        </w:rPr>
-        <w:t>el</w:t>
-      </w:r>
-      <w:r>
-        <w:rPr>
-          <w:spacing w:val="-3"/>
-          <w:sz w:val="20"/>
-        </w:rPr>
-        <w:t xml:space="preserve"> </w:t>
-      </w:r>
-      <w:r>
-        <w:rPr>
-          <w:sz w:val="20"/>
-        </w:rPr>
-        <w:t>circuito?</w:t>
-      </w:r>
-    </w:p>
-    <w:p>
-      <w:pPr>
-        <w:tabs>
-          <w:tab w:val="left" w:pos="1669"/>
-        </w:tabs>
-        <w:rPr>
-          <w:sz w:val="20"/>
-        </w:rPr>
-      </w:pPr>
-    </w:p>
-    <w:p>
-      <w:pPr>
-        <w:tabs>
-          <w:tab w:val="left" w:pos="1669"/>
-        </w:tabs>
-        <w:rPr>
-          <w:sz w:val="20"/>
-        </w:rPr>
-      </w:pPr>
-    </w:p>
-    <w:p>
-      <w:pPr>
-        <w:tabs>
-          <w:tab w:val="left" w:pos="1669"/>
-        </w:tabs>
-        <w:rPr>
-          <w:sz w:val="20"/>
-        </w:rPr>
-      </w:pPr>
     </w:p>
     <w:p>
       <w:pPr>
@@ -11241,6 +11459,16 @@
       <w:r>
         <w:t>Hallar</w:t>
       </w:r>
+      <w:r>
+        <w:t>:</w:t>
+      </w:r>
+    </w:p>
+    <w:p>
+      <w:pPr>
+        <w:pStyle w:val="Textoindependiente"/>
+        <w:spacing w:line="228" w:lineRule="exact"/>
+        <w:ind w:left="679"/>
+      </w:pPr>
     </w:p>
     <w:p>
       <w:pPr>
@@ -11262,6 +11490,186 @@
         <w:rPr>
           <w:sz w:val="20"/>
         </w:rPr>
+        <w:drawing>
+          <wp:anchor distT="0" distB="0" distL="114300" distR="114300" simplePos="0" relativeHeight="251919360" behindDoc="0" locked="0" layoutInCell="1" allowOverlap="1" wp14:anchorId="5FC2FE12" wp14:editId="30930712">
+            <wp:simplePos x="0" y="0"/>
+            <wp:positionH relativeFrom="column">
+              <wp:posOffset>4855845</wp:posOffset>
+            </wp:positionH>
+            <wp:positionV relativeFrom="page">
+              <wp:posOffset>1586611</wp:posOffset>
+            </wp:positionV>
+            <wp:extent cx="2318385" cy="929005"/>
+            <wp:effectExtent l="0" t="0" r="5715" b="4445"/>
+            <wp:wrapTopAndBottom/>
+            <wp:docPr id="63" name="Imagen 63" descr="Texto, Carta&#10;&#10;Descripción generada automáticamente"/>
+            <wp:cNvGraphicFramePr>
+              <a:graphicFrameLocks xmlns:a="http://schemas.openxmlformats.org/drawingml/2006/main" noChangeAspect="1"/>
+            </wp:cNvGraphicFramePr>
+            <a:graphic xmlns:a="http://schemas.openxmlformats.org/drawingml/2006/main">
+              <a:graphicData uri="http://schemas.openxmlformats.org/drawingml/2006/picture">
+                <pic:pic xmlns:pic="http://schemas.openxmlformats.org/drawingml/2006/picture">
+                  <pic:nvPicPr>
+                    <pic:cNvPr id="63" name="Imagen 63" descr="Texto, Carta&#10;&#10;Descripción generada automáticamente"/>
+                    <pic:cNvPicPr/>
+                  </pic:nvPicPr>
+                  <pic:blipFill>
+                    <a:blip r:embed="rId29" cstate="print">
+                      <a:extLst>
+                        <a:ext uri="{28A0092B-C50C-407E-A947-70E740481C1C}">
+                          <a14:useLocalDpi xmlns:a14="http://schemas.microsoft.com/office/drawing/2010/main" val="0"/>
+                        </a:ext>
+                      </a:extLst>
+                    </a:blip>
+                    <a:stretch>
+                      <a:fillRect/>
+                    </a:stretch>
+                  </pic:blipFill>
+                  <pic:spPr>
+                    <a:xfrm>
+                      <a:off x="0" y="0"/>
+                      <a:ext cx="2318385" cy="929005"/>
+                    </a:xfrm>
+                    <a:prstGeom prst="rect">
+                      <a:avLst/>
+                    </a:prstGeom>
+                  </pic:spPr>
+                </pic:pic>
+              </a:graphicData>
+            </a:graphic>
+            <wp14:sizeRelH relativeFrom="margin">
+              <wp14:pctWidth>0</wp14:pctWidth>
+            </wp14:sizeRelH>
+            <wp14:sizeRelV relativeFrom="margin">
+              <wp14:pctHeight>0</wp14:pctHeight>
+            </wp14:sizeRelV>
+          </wp:anchor>
+        </w:drawing>
+      </w:r>
+      <w:r>
+        <w:rPr>
+          <w:sz w:val="20"/>
+        </w:rPr>
+        <w:drawing>
+          <wp:anchor distT="0" distB="0" distL="114300" distR="114300" simplePos="0" relativeHeight="251906048" behindDoc="0" locked="0" layoutInCell="1" allowOverlap="1" wp14:anchorId="490E0861" wp14:editId="775CC010">
+            <wp:simplePos x="0" y="0"/>
+            <wp:positionH relativeFrom="column">
+              <wp:posOffset>0</wp:posOffset>
+            </wp:positionH>
+            <wp:positionV relativeFrom="page">
+              <wp:posOffset>1586966</wp:posOffset>
+            </wp:positionV>
+            <wp:extent cx="2540635" cy="869950"/>
+            <wp:effectExtent l="0" t="0" r="0" b="6350"/>
+            <wp:wrapTopAndBottom/>
+            <wp:docPr id="62" name="Imagen 62" descr="Texto, Carta&#10;&#10;Descripción generada automáticamente"/>
+            <wp:cNvGraphicFramePr>
+              <a:graphicFrameLocks xmlns:a="http://schemas.openxmlformats.org/drawingml/2006/main" noChangeAspect="1"/>
+            </wp:cNvGraphicFramePr>
+            <a:graphic xmlns:a="http://schemas.openxmlformats.org/drawingml/2006/main">
+              <a:graphicData uri="http://schemas.openxmlformats.org/drawingml/2006/picture">
+                <pic:pic xmlns:pic="http://schemas.openxmlformats.org/drawingml/2006/picture">
+                  <pic:nvPicPr>
+                    <pic:cNvPr id="62" name="Imagen 62" descr="Texto, Carta&#10;&#10;Descripción generada automáticamente"/>
+                    <pic:cNvPicPr/>
+                  </pic:nvPicPr>
+                  <pic:blipFill>
+                    <a:blip r:embed="rId30" cstate="print">
+                      <a:extLst>
+                        <a:ext uri="{28A0092B-C50C-407E-A947-70E740481C1C}">
+                          <a14:useLocalDpi xmlns:a14="http://schemas.microsoft.com/office/drawing/2010/main" val="0"/>
+                        </a:ext>
+                      </a:extLst>
+                    </a:blip>
+                    <a:stretch>
+                      <a:fillRect/>
+                    </a:stretch>
+                  </pic:blipFill>
+                  <pic:spPr>
+                    <a:xfrm>
+                      <a:off x="0" y="0"/>
+                      <a:ext cx="2540635" cy="869950"/>
+                    </a:xfrm>
+                    <a:prstGeom prst="rect">
+                      <a:avLst/>
+                    </a:prstGeom>
+                  </pic:spPr>
+                </pic:pic>
+              </a:graphicData>
+            </a:graphic>
+            <wp14:sizeRelH relativeFrom="page">
+              <wp14:pctWidth>0</wp14:pctWidth>
+            </wp14:sizeRelH>
+            <wp14:sizeRelV relativeFrom="page">
+              <wp14:pctHeight>0</wp14:pctHeight>
+            </wp14:sizeRelV>
+          </wp:anchor>
+        </w:drawing>
+      </w:r>
+      <w:r>
+        <w:rPr>
+          <w:sz w:val="20"/>
+        </w:rPr>
+        <w:drawing>
+          <wp:anchor distT="0" distB="0" distL="114300" distR="114300" simplePos="0" relativeHeight="251688960" behindDoc="0" locked="0" layoutInCell="1" allowOverlap="1" wp14:anchorId="574C8FA2" wp14:editId="3B189F6A">
+            <wp:simplePos x="0" y="0"/>
+            <wp:positionH relativeFrom="column">
+              <wp:posOffset>2676296</wp:posOffset>
+            </wp:positionH>
+            <wp:positionV relativeFrom="page">
+              <wp:posOffset>1410970</wp:posOffset>
+            </wp:positionV>
+            <wp:extent cx="2004060" cy="1115060"/>
+            <wp:effectExtent l="0" t="0" r="0" b="8890"/>
+            <wp:wrapTopAndBottom/>
+            <wp:docPr id="40" name="Imagen 40" descr="Texto, Carta&#10;&#10;Descripción generada automáticamente"/>
+            <wp:cNvGraphicFramePr>
+              <a:graphicFrameLocks xmlns:a="http://schemas.openxmlformats.org/drawingml/2006/main" noChangeAspect="1"/>
+            </wp:cNvGraphicFramePr>
+            <a:graphic xmlns:a="http://schemas.openxmlformats.org/drawingml/2006/main">
+              <a:graphicData uri="http://schemas.openxmlformats.org/drawingml/2006/picture">
+                <pic:pic xmlns:pic="http://schemas.openxmlformats.org/drawingml/2006/picture">
+                  <pic:nvPicPr>
+                    <pic:cNvPr id="40" name="Imagen 40" descr="Texto, Carta&#10;&#10;Descripción generada automáticamente"/>
+                    <pic:cNvPicPr/>
+                  </pic:nvPicPr>
+                  <pic:blipFill>
+                    <a:blip r:embed="rId31">
+                      <a:extLst>
+                        <a:ext uri="{28A0092B-C50C-407E-A947-70E740481C1C}">
+                          <a14:useLocalDpi xmlns:a14="http://schemas.microsoft.com/office/drawing/2010/main" val="0"/>
+                        </a:ext>
+                      </a:extLst>
+                    </a:blip>
+                    <a:stretch>
+                      <a:fillRect/>
+                    </a:stretch>
+                  </pic:blipFill>
+                  <pic:spPr>
+                    <a:xfrm>
+                      <a:off x="0" y="0"/>
+                      <a:ext cx="2004060" cy="1115060"/>
+                    </a:xfrm>
+                    <a:prstGeom prst="rect">
+                      <a:avLst/>
+                    </a:prstGeom>
+                  </pic:spPr>
+                </pic:pic>
+              </a:graphicData>
+            </a:graphic>
+            <wp14:sizeRelH relativeFrom="margin">
+              <wp14:pctWidth>0</wp14:pctWidth>
+            </wp14:sizeRelH>
+            <wp14:sizeRelV relativeFrom="margin">
+              <wp14:pctHeight>0</wp14:pctHeight>
+            </wp14:sizeRelV>
+          </wp:anchor>
+        </w:drawing>
+      </w:r>
+      <w:r>
+        <w:rPr>
+          <w:sz w:val="20"/>
+        </w:rPr>
         <w:t>El</w:t>
       </w:r>
       <w:r>
@@ -11342,6 +11750,34 @@
         </w:rPr>
         <w:t>circuito.</w:t>
       </w:r>
+      <w:r>
+        <w:rPr>
+          <w:noProof/>
+        </w:rPr>
+        <w:t xml:space="preserve"> </w:t>
+      </w:r>
+    </w:p>
+    <w:p>
+      <w:pPr>
+        <w:tabs>
+          <w:tab w:val="left" w:pos="1669"/>
+        </w:tabs>
+        <w:spacing w:before="1"/>
+        <w:rPr>
+          <w:sz w:val="20"/>
+        </w:rPr>
+      </w:pPr>
+    </w:p>
+    <w:p>
+      <w:pPr>
+        <w:tabs>
+          <w:tab w:val="left" w:pos="1669"/>
+        </w:tabs>
+        <w:spacing w:before="1"/>
+        <w:rPr>
+          <w:sz w:val="20"/>
+        </w:rPr>
+      </w:pPr>
     </w:p>
     <w:p>
       <w:pPr>
@@ -11363,6 +11799,126 @@
         <w:rPr>
           <w:sz w:val="20"/>
         </w:rPr>
+        <w:drawing>
+          <wp:anchor distT="0" distB="0" distL="114300" distR="114300" simplePos="0" relativeHeight="251736064" behindDoc="0" locked="0" layoutInCell="1" allowOverlap="1" wp14:anchorId="5BA4A092" wp14:editId="6AD6B4F3">
+            <wp:simplePos x="0" y="0"/>
+            <wp:positionH relativeFrom="column">
+              <wp:posOffset>3743960</wp:posOffset>
+            </wp:positionH>
+            <wp:positionV relativeFrom="page">
+              <wp:posOffset>3109138</wp:posOffset>
+            </wp:positionV>
+            <wp:extent cx="1647825" cy="1360170"/>
+            <wp:effectExtent l="0" t="0" r="9525" b="0"/>
+            <wp:wrapTopAndBottom/>
+            <wp:docPr id="43" name="Imagen 43" descr="Texto, Carta&#10;&#10;Descripción generada automáticamente"/>
+            <wp:cNvGraphicFramePr>
+              <a:graphicFrameLocks xmlns:a="http://schemas.openxmlformats.org/drawingml/2006/main" noChangeAspect="1"/>
+            </wp:cNvGraphicFramePr>
+            <a:graphic xmlns:a="http://schemas.openxmlformats.org/drawingml/2006/main">
+              <a:graphicData uri="http://schemas.openxmlformats.org/drawingml/2006/picture">
+                <pic:pic xmlns:pic="http://schemas.openxmlformats.org/drawingml/2006/picture">
+                  <pic:nvPicPr>
+                    <pic:cNvPr id="43" name="Imagen 43" descr="Texto, Carta&#10;&#10;Descripción generada automáticamente"/>
+                    <pic:cNvPicPr/>
+                  </pic:nvPicPr>
+                  <pic:blipFill>
+                    <a:blip r:embed="rId32">
+                      <a:extLst>
+                        <a:ext uri="{28A0092B-C50C-407E-A947-70E740481C1C}">
+                          <a14:useLocalDpi xmlns:a14="http://schemas.microsoft.com/office/drawing/2010/main" val="0"/>
+                        </a:ext>
+                      </a:extLst>
+                    </a:blip>
+                    <a:stretch>
+                      <a:fillRect/>
+                    </a:stretch>
+                  </pic:blipFill>
+                  <pic:spPr>
+                    <a:xfrm>
+                      <a:off x="0" y="0"/>
+                      <a:ext cx="1647825" cy="1360170"/>
+                    </a:xfrm>
+                    <a:prstGeom prst="rect">
+                      <a:avLst/>
+                    </a:prstGeom>
+                  </pic:spPr>
+                </pic:pic>
+              </a:graphicData>
+            </a:graphic>
+            <wp14:sizeRelH relativeFrom="margin">
+              <wp14:pctWidth>0</wp14:pctWidth>
+            </wp14:sizeRelH>
+            <wp14:sizeRelV relativeFrom="margin">
+              <wp14:pctHeight>0</wp14:pctHeight>
+            </wp14:sizeRelV>
+          </wp:anchor>
+        </w:drawing>
+      </w:r>
+      <w:r>
+        <w:rPr>
+          <w:sz w:val="20"/>
+        </w:rPr>
+        <w:drawing>
+          <wp:anchor distT="0" distB="0" distL="114300" distR="114300" simplePos="0" relativeHeight="251714560" behindDoc="0" locked="0" layoutInCell="1" allowOverlap="1" wp14:anchorId="62C79E85" wp14:editId="19B27D3B">
+            <wp:simplePos x="0" y="0"/>
+            <wp:positionH relativeFrom="column">
+              <wp:posOffset>788035</wp:posOffset>
+            </wp:positionH>
+            <wp:positionV relativeFrom="page">
+              <wp:posOffset>3103677</wp:posOffset>
+            </wp:positionV>
+            <wp:extent cx="2087880" cy="1381760"/>
+            <wp:effectExtent l="0" t="0" r="7620" b="8890"/>
+            <wp:wrapTopAndBottom/>
+            <wp:docPr id="42" name="Imagen 42" descr="Texto, Carta&#10;&#10;Descripción generada automáticamente"/>
+            <wp:cNvGraphicFramePr>
+              <a:graphicFrameLocks xmlns:a="http://schemas.openxmlformats.org/drawingml/2006/main" noChangeAspect="1"/>
+            </wp:cNvGraphicFramePr>
+            <a:graphic xmlns:a="http://schemas.openxmlformats.org/drawingml/2006/main">
+              <a:graphicData uri="http://schemas.openxmlformats.org/drawingml/2006/picture">
+                <pic:pic xmlns:pic="http://schemas.openxmlformats.org/drawingml/2006/picture">
+                  <pic:nvPicPr>
+                    <pic:cNvPr id="42" name="Imagen 42" descr="Texto, Carta&#10;&#10;Descripción generada automáticamente"/>
+                    <pic:cNvPicPr/>
+                  </pic:nvPicPr>
+                  <pic:blipFill>
+                    <a:blip r:embed="rId33">
+                      <a:extLst>
+                        <a:ext uri="{28A0092B-C50C-407E-A947-70E740481C1C}">
+                          <a14:useLocalDpi xmlns:a14="http://schemas.microsoft.com/office/drawing/2010/main" val="0"/>
+                        </a:ext>
+                      </a:extLst>
+                    </a:blip>
+                    <a:stretch>
+                      <a:fillRect/>
+                    </a:stretch>
+                  </pic:blipFill>
+                  <pic:spPr>
+                    <a:xfrm>
+                      <a:off x="0" y="0"/>
+                      <a:ext cx="2087880" cy="1381760"/>
+                    </a:xfrm>
+                    <a:prstGeom prst="rect">
+                      <a:avLst/>
+                    </a:prstGeom>
+                  </pic:spPr>
+                </pic:pic>
+              </a:graphicData>
+            </a:graphic>
+            <wp14:sizeRelH relativeFrom="margin">
+              <wp14:pctWidth>0</wp14:pctWidth>
+            </wp14:sizeRelH>
+            <wp14:sizeRelV relativeFrom="margin">
+              <wp14:pctHeight>0</wp14:pctHeight>
+            </wp14:sizeRelV>
+          </wp:anchor>
+        </w:drawing>
+      </w:r>
+      <w:r>
+        <w:rPr>
+          <w:sz w:val="20"/>
+        </w:rPr>
         <w:t>El</w:t>
       </w:r>
       <w:r>
@@ -11482,6 +12038,17 @@
         </w:rPr>
         <w:t>circuito.</w:t>
       </w:r>
+    </w:p>
+    <w:p>
+      <w:pPr>
+        <w:tabs>
+          <w:tab w:val="left" w:pos="1669"/>
+        </w:tabs>
+        <w:spacing w:before="1"/>
+        <w:rPr>
+          <w:sz w:val="20"/>
+        </w:rPr>
+      </w:pPr>
     </w:p>
     <w:p>
       <w:pPr>
@@ -11628,6 +12195,66 @@
         <w:rPr>
           <w:sz w:val="20"/>
         </w:rPr>
+        <w:drawing>
+          <wp:anchor distT="0" distB="0" distL="114300" distR="114300" simplePos="0" relativeHeight="251935744" behindDoc="0" locked="0" layoutInCell="1" allowOverlap="1" wp14:anchorId="14C8805D" wp14:editId="4F643D2A">
+            <wp:simplePos x="0" y="0"/>
+            <wp:positionH relativeFrom="column">
+              <wp:posOffset>803275</wp:posOffset>
+            </wp:positionH>
+            <wp:positionV relativeFrom="page">
+              <wp:posOffset>5046268</wp:posOffset>
+            </wp:positionV>
+            <wp:extent cx="2604135" cy="1528445"/>
+            <wp:effectExtent l="0" t="0" r="5715" b="0"/>
+            <wp:wrapTopAndBottom/>
+            <wp:docPr id="64" name="Imagen 64" descr="Texto, Carta&#10;&#10;Descripción generada automáticamente"/>
+            <wp:cNvGraphicFramePr>
+              <a:graphicFrameLocks xmlns:a="http://schemas.openxmlformats.org/drawingml/2006/main" noChangeAspect="1"/>
+            </wp:cNvGraphicFramePr>
+            <a:graphic xmlns:a="http://schemas.openxmlformats.org/drawingml/2006/main">
+              <a:graphicData uri="http://schemas.openxmlformats.org/drawingml/2006/picture">
+                <pic:pic xmlns:pic="http://schemas.openxmlformats.org/drawingml/2006/picture">
+                  <pic:nvPicPr>
+                    <pic:cNvPr id="64" name="Imagen 64" descr="Texto, Carta&#10;&#10;Descripción generada automáticamente"/>
+                    <pic:cNvPicPr/>
+                  </pic:nvPicPr>
+                  <pic:blipFill>
+                    <a:blip r:embed="rId34">
+                      <a:extLst>
+                        <a:ext uri="{28A0092B-C50C-407E-A947-70E740481C1C}">
+                          <a14:useLocalDpi xmlns:a14="http://schemas.microsoft.com/office/drawing/2010/main" val="0"/>
+                        </a:ext>
+                      </a:extLst>
+                    </a:blip>
+                    <a:stretch>
+                      <a:fillRect/>
+                    </a:stretch>
+                  </pic:blipFill>
+                  <pic:spPr>
+                    <a:xfrm>
+                      <a:off x="0" y="0"/>
+                      <a:ext cx="2604135" cy="1528445"/>
+                    </a:xfrm>
+                    <a:prstGeom prst="rect">
+                      <a:avLst/>
+                    </a:prstGeom>
+                  </pic:spPr>
+                </pic:pic>
+              </a:graphicData>
+            </a:graphic>
+            <wp14:sizeRelH relativeFrom="margin">
+              <wp14:pctWidth>0</wp14:pctWidth>
+            </wp14:sizeRelH>
+            <wp14:sizeRelV relativeFrom="margin">
+              <wp14:pctHeight>0</wp14:pctHeight>
+            </wp14:sizeRelV>
+          </wp:anchor>
+        </w:drawing>
+      </w:r>
+      <w:r>
+        <w:rPr>
+          <w:sz w:val="20"/>
+        </w:rPr>
         <w:t>Ángulo</w:t>
       </w:r>
       <w:r>
@@ -11656,6 +12283,22 @@
         </w:rPr>
         <w:t>Fase</w:t>
       </w:r>
+      <w:r>
+        <w:rPr>
+          <w:noProof/>
+        </w:rPr>
+        <w:t xml:space="preserve"> </w:t>
+      </w:r>
+    </w:p>
+    <w:p>
+      <w:pPr>
+        <w:tabs>
+          <w:tab w:val="left" w:pos="1669"/>
+        </w:tabs>
+        <w:rPr>
+          <w:sz w:val="20"/>
+        </w:rPr>
+      </w:pPr>
     </w:p>
     <w:p>
       <w:pPr>
@@ -11677,6 +12320,66 @@
         <w:rPr>
           <w:sz w:val="20"/>
         </w:rPr>
+        <w:drawing>
+          <wp:anchor distT="0" distB="0" distL="114300" distR="114300" simplePos="0" relativeHeight="251945984" behindDoc="0" locked="0" layoutInCell="1" allowOverlap="1" wp14:anchorId="7056BAF6" wp14:editId="7B84EDF6">
+            <wp:simplePos x="0" y="0"/>
+            <wp:positionH relativeFrom="column">
+              <wp:posOffset>847725</wp:posOffset>
+            </wp:positionH>
+            <wp:positionV relativeFrom="page">
+              <wp:posOffset>6970623</wp:posOffset>
+            </wp:positionV>
+            <wp:extent cx="1214120" cy="1045845"/>
+            <wp:effectExtent l="0" t="0" r="5080" b="1905"/>
+            <wp:wrapTopAndBottom/>
+            <wp:docPr id="65" name="Imagen 65" descr="Texto, Carta&#10;&#10;Descripción generada automáticamente"/>
+            <wp:cNvGraphicFramePr>
+              <a:graphicFrameLocks xmlns:a="http://schemas.openxmlformats.org/drawingml/2006/main" noChangeAspect="1"/>
+            </wp:cNvGraphicFramePr>
+            <a:graphic xmlns:a="http://schemas.openxmlformats.org/drawingml/2006/main">
+              <a:graphicData uri="http://schemas.openxmlformats.org/drawingml/2006/picture">
+                <pic:pic xmlns:pic="http://schemas.openxmlformats.org/drawingml/2006/picture">
+                  <pic:nvPicPr>
+                    <pic:cNvPr id="65" name="Imagen 65" descr="Texto, Carta&#10;&#10;Descripción generada automáticamente"/>
+                    <pic:cNvPicPr/>
+                  </pic:nvPicPr>
+                  <pic:blipFill>
+                    <a:blip r:embed="rId35">
+                      <a:extLst>
+                        <a:ext uri="{28A0092B-C50C-407E-A947-70E740481C1C}">
+                          <a14:useLocalDpi xmlns:a14="http://schemas.microsoft.com/office/drawing/2010/main" val="0"/>
+                        </a:ext>
+                      </a:extLst>
+                    </a:blip>
+                    <a:stretch>
+                      <a:fillRect/>
+                    </a:stretch>
+                  </pic:blipFill>
+                  <pic:spPr>
+                    <a:xfrm>
+                      <a:off x="0" y="0"/>
+                      <a:ext cx="1214120" cy="1045845"/>
+                    </a:xfrm>
+                    <a:prstGeom prst="rect">
+                      <a:avLst/>
+                    </a:prstGeom>
+                  </pic:spPr>
+                </pic:pic>
+              </a:graphicData>
+            </a:graphic>
+            <wp14:sizeRelH relativeFrom="margin">
+              <wp14:pctWidth>0</wp14:pctWidth>
+            </wp14:sizeRelH>
+            <wp14:sizeRelV relativeFrom="margin">
+              <wp14:pctHeight>0</wp14:pctHeight>
+            </wp14:sizeRelV>
+          </wp:anchor>
+        </w:drawing>
+      </w:r>
+      <w:r>
+        <w:rPr>
+          <w:sz w:val="20"/>
+        </w:rPr>
         <w:t>Factor</w:t>
       </w:r>
       <w:r>
@@ -11705,6 +12408,23 @@
         </w:rPr>
         <w:t>Potencia</w:t>
       </w:r>
+      <w:r>
+        <w:rPr>
+          <w:noProof/>
+        </w:rPr>
+        <w:t xml:space="preserve"> </w:t>
+      </w:r>
+    </w:p>
+    <w:p>
+      <w:pPr>
+        <w:tabs>
+          <w:tab w:val="left" w:pos="1669"/>
+        </w:tabs>
+        <w:spacing w:before="1" w:line="229" w:lineRule="exact"/>
+        <w:rPr>
+          <w:sz w:val="20"/>
+        </w:rPr>
+      </w:pPr>
     </w:p>
     <w:p>
       <w:pPr>
@@ -11725,6 +12445,126 @@
       </w:pPr>
       <w:r>
         <w:rPr>
+          <w:noProof/>
+        </w:rPr>
+        <w:drawing>
+          <wp:anchor distT="0" distB="0" distL="114300" distR="114300" simplePos="0" relativeHeight="251955200" behindDoc="0" locked="0" layoutInCell="1" allowOverlap="1" wp14:anchorId="0D328178" wp14:editId="30FD5019">
+            <wp:simplePos x="0" y="0"/>
+            <wp:positionH relativeFrom="column">
+              <wp:posOffset>3876675</wp:posOffset>
+            </wp:positionH>
+            <wp:positionV relativeFrom="page">
+              <wp:posOffset>8324215</wp:posOffset>
+            </wp:positionV>
+            <wp:extent cx="2562225" cy="1266825"/>
+            <wp:effectExtent l="0" t="0" r="9525" b="9525"/>
+            <wp:wrapTopAndBottom/>
+            <wp:docPr id="67" name="Imagen 67" descr="Texto, Carta&#10;&#10;Descripción generada automáticamente"/>
+            <wp:cNvGraphicFramePr>
+              <a:graphicFrameLocks xmlns:a="http://schemas.openxmlformats.org/drawingml/2006/main" noChangeAspect="1"/>
+            </wp:cNvGraphicFramePr>
+            <a:graphic xmlns:a="http://schemas.openxmlformats.org/drawingml/2006/main">
+              <a:graphicData uri="http://schemas.openxmlformats.org/drawingml/2006/picture">
+                <pic:pic xmlns:pic="http://schemas.openxmlformats.org/drawingml/2006/picture">
+                  <pic:nvPicPr>
+                    <pic:cNvPr id="67" name="Imagen 67" descr="Texto, Carta&#10;&#10;Descripción generada automáticamente"/>
+                    <pic:cNvPicPr/>
+                  </pic:nvPicPr>
+                  <pic:blipFill>
+                    <a:blip r:embed="rId36" cstate="print">
+                      <a:extLst>
+                        <a:ext uri="{28A0092B-C50C-407E-A947-70E740481C1C}">
+                          <a14:useLocalDpi xmlns:a14="http://schemas.microsoft.com/office/drawing/2010/main" val="0"/>
+                        </a:ext>
+                      </a:extLst>
+                    </a:blip>
+                    <a:stretch>
+                      <a:fillRect/>
+                    </a:stretch>
+                  </pic:blipFill>
+                  <pic:spPr>
+                    <a:xfrm>
+                      <a:off x="0" y="0"/>
+                      <a:ext cx="2562225" cy="1266825"/>
+                    </a:xfrm>
+                    <a:prstGeom prst="rect">
+                      <a:avLst/>
+                    </a:prstGeom>
+                  </pic:spPr>
+                </pic:pic>
+              </a:graphicData>
+            </a:graphic>
+            <wp14:sizeRelH relativeFrom="margin">
+              <wp14:pctWidth>0</wp14:pctWidth>
+            </wp14:sizeRelH>
+            <wp14:sizeRelV relativeFrom="margin">
+              <wp14:pctHeight>0</wp14:pctHeight>
+            </wp14:sizeRelV>
+          </wp:anchor>
+        </w:drawing>
+      </w:r>
+      <w:r>
+        <w:rPr>
+          <w:noProof/>
+        </w:rPr>
+        <w:drawing>
+          <wp:anchor distT="0" distB="0" distL="114300" distR="114300" simplePos="0" relativeHeight="251951104" behindDoc="0" locked="0" layoutInCell="1" allowOverlap="1" wp14:anchorId="6F9FE5D3" wp14:editId="56B6D64A">
+            <wp:simplePos x="0" y="0"/>
+            <wp:positionH relativeFrom="column">
+              <wp:posOffset>825678</wp:posOffset>
+            </wp:positionH>
+            <wp:positionV relativeFrom="page">
+              <wp:posOffset>8368030</wp:posOffset>
+            </wp:positionV>
+            <wp:extent cx="1418590" cy="1162685"/>
+            <wp:effectExtent l="0" t="0" r="0" b="0"/>
+            <wp:wrapTopAndBottom/>
+            <wp:docPr id="66" name="Imagen 66" descr="Texto, Carta&#10;&#10;Descripción generada automáticamente"/>
+            <wp:cNvGraphicFramePr>
+              <a:graphicFrameLocks xmlns:a="http://schemas.openxmlformats.org/drawingml/2006/main" noChangeAspect="1"/>
+            </wp:cNvGraphicFramePr>
+            <a:graphic xmlns:a="http://schemas.openxmlformats.org/drawingml/2006/main">
+              <a:graphicData uri="http://schemas.openxmlformats.org/drawingml/2006/picture">
+                <pic:pic xmlns:pic="http://schemas.openxmlformats.org/drawingml/2006/picture">
+                  <pic:nvPicPr>
+                    <pic:cNvPr id="66" name="Imagen 66" descr="Texto, Carta&#10;&#10;Descripción generada automáticamente"/>
+                    <pic:cNvPicPr/>
+                  </pic:nvPicPr>
+                  <pic:blipFill>
+                    <a:blip r:embed="rId37" cstate="print">
+                      <a:extLst>
+                        <a:ext uri="{28A0092B-C50C-407E-A947-70E740481C1C}">
+                          <a14:useLocalDpi xmlns:a14="http://schemas.microsoft.com/office/drawing/2010/main" val="0"/>
+                        </a:ext>
+                      </a:extLst>
+                    </a:blip>
+                    <a:stretch>
+                      <a:fillRect/>
+                    </a:stretch>
+                  </pic:blipFill>
+                  <pic:spPr>
+                    <a:xfrm>
+                      <a:off x="0" y="0"/>
+                      <a:ext cx="1418590" cy="1162685"/>
+                    </a:xfrm>
+                    <a:prstGeom prst="rect">
+                      <a:avLst/>
+                    </a:prstGeom>
+                  </pic:spPr>
+                </pic:pic>
+              </a:graphicData>
+            </a:graphic>
+            <wp14:sizeRelH relativeFrom="margin">
+              <wp14:pctWidth>0</wp14:pctWidth>
+            </wp14:sizeRelH>
+            <wp14:sizeRelV relativeFrom="margin">
+              <wp14:pctHeight>0</wp14:pctHeight>
+            </wp14:sizeRelV>
+          </wp:anchor>
+        </w:drawing>
+      </w:r>
+      <w:r>
+        <w:rPr>
           <w:sz w:val="20"/>
         </w:rPr>
         <w:t>Potencia</w:t>
@@ -11741,22 +12581,27 @@
           <w:sz w:val="20"/>
         </w:rPr>
         <w:t>Disipada</w:t>
+      </w:r>
+      <w:r>
+        <w:rPr>
+          <w:noProof/>
+        </w:rPr>
+        <w:t xml:space="preserve"> </w:t>
       </w:r>
     </w:p>
     <w:p>
       <w:pPr>
-        <w:pStyle w:val="Textoindependiente"/>
-        <w:rPr>
-          <w:sz w:val="22"/>
+        <w:rPr>
+          <w:sz w:val="18"/>
+          <w:szCs w:val="20"/>
         </w:rPr>
       </w:pPr>
     </w:p>
     <w:p>
       <w:pPr>
-        <w:pStyle w:val="Textoindependiente"/>
-        <w:spacing w:before="1"/>
         <w:rPr>
           <w:sz w:val="18"/>
+          <w:szCs w:val="20"/>
         </w:rPr>
       </w:pPr>
     </w:p>
@@ -11781,6 +12626,7 @@
           <w:b/>
           <w:sz w:val="20"/>
         </w:rPr>
+        <w:lastRenderedPageBreak/>
         <w:t>(5</w:t>
       </w:r>
       <w:r>
@@ -12010,6 +12856,19 @@
         </w:rPr>
         <w:t>m/s.</w:t>
       </w:r>
+    </w:p>
+    <w:p>
+      <w:pPr>
+        <w:pStyle w:val="Prrafodelista"/>
+        <w:tabs>
+          <w:tab w:val="left" w:pos="680"/>
+        </w:tabs>
+        <w:ind w:firstLine="0"/>
+        <w:jc w:val="right"/>
+        <w:rPr>
+          <w:sz w:val="20"/>
+        </w:rPr>
+      </w:pPr>
     </w:p>
     <w:p>
       <w:pPr>
@@ -12361,10 +13220,153 @@
     </w:p>
     <w:p>
       <w:pPr>
-        <w:pStyle w:val="Textoindependiente"/>
-        <w:spacing w:before="10"/>
         <w:rPr>
           <w:sz w:val="19"/>
+          <w:szCs w:val="20"/>
+        </w:rPr>
+      </w:pPr>
+      <w:r>
+        <w:rPr>
+          <w:sz w:val="19"/>
+        </w:rPr>
+        <w:drawing>
+          <wp:anchor distT="0" distB="0" distL="114300" distR="114300" simplePos="0" relativeHeight="251513856" behindDoc="0" locked="0" layoutInCell="1" allowOverlap="1" wp14:anchorId="798975AC" wp14:editId="0F9A4627">
+            <wp:simplePos x="0" y="0"/>
+            <wp:positionH relativeFrom="column">
+              <wp:posOffset>835329</wp:posOffset>
+            </wp:positionH>
+            <wp:positionV relativeFrom="page">
+              <wp:posOffset>1427044</wp:posOffset>
+            </wp:positionV>
+            <wp:extent cx="1733550" cy="952500"/>
+            <wp:effectExtent l="0" t="0" r="0" b="0"/>
+            <wp:wrapTopAndBottom/>
+            <wp:docPr id="3" name="Imagen 3" descr="Texto, Carta&#10;&#10;Descripción generada automáticamente"/>
+            <wp:cNvGraphicFramePr>
+              <a:graphicFrameLocks xmlns:a="http://schemas.openxmlformats.org/drawingml/2006/main" noChangeAspect="1"/>
+            </wp:cNvGraphicFramePr>
+            <a:graphic xmlns:a="http://schemas.openxmlformats.org/drawingml/2006/main">
+              <a:graphicData uri="http://schemas.openxmlformats.org/drawingml/2006/picture">
+                <pic:pic xmlns:pic="http://schemas.openxmlformats.org/drawingml/2006/picture">
+                  <pic:nvPicPr>
+                    <pic:cNvPr id="3" name="Imagen 3" descr="Texto, Carta&#10;&#10;Descripción generada automáticamente"/>
+                    <pic:cNvPicPr/>
+                  </pic:nvPicPr>
+                  <pic:blipFill>
+                    <a:blip r:embed="rId38">
+                      <a:extLst>
+                        <a:ext uri="{28A0092B-C50C-407E-A947-70E740481C1C}">
+                          <a14:useLocalDpi xmlns:a14="http://schemas.microsoft.com/office/drawing/2010/main" val="0"/>
+                        </a:ext>
+                      </a:extLst>
+                    </a:blip>
+                    <a:stretch>
+                      <a:fillRect/>
+                    </a:stretch>
+                  </pic:blipFill>
+                  <pic:spPr>
+                    <a:xfrm>
+                      <a:off x="0" y="0"/>
+                      <a:ext cx="1733550" cy="952500"/>
+                    </a:xfrm>
+                    <a:prstGeom prst="rect">
+                      <a:avLst/>
+                    </a:prstGeom>
+                  </pic:spPr>
+                </pic:pic>
+              </a:graphicData>
+            </a:graphic>
+            <wp14:sizeRelH relativeFrom="margin">
+              <wp14:pctWidth>0</wp14:pctWidth>
+            </wp14:sizeRelH>
+            <wp14:sizeRelV relativeFrom="margin">
+              <wp14:pctHeight>0</wp14:pctHeight>
+            </wp14:sizeRelV>
+          </wp:anchor>
+        </w:drawing>
+      </w:r>
+    </w:p>
+    <w:p>
+      <w:pPr>
+        <w:rPr>
+          <w:sz w:val="19"/>
+          <w:szCs w:val="20"/>
+        </w:rPr>
+      </w:pPr>
+      <w:r>
+        <w:rPr>
+          <w:sz w:val="19"/>
+        </w:rPr>
+        <w:drawing>
+          <wp:anchor distT="0" distB="0" distL="114300" distR="114300" simplePos="0" relativeHeight="251533312" behindDoc="0" locked="0" layoutInCell="1" allowOverlap="1" wp14:anchorId="237DE48B" wp14:editId="1255B4FA">
+            <wp:simplePos x="0" y="0"/>
+            <wp:positionH relativeFrom="column">
+              <wp:posOffset>834694</wp:posOffset>
+            </wp:positionH>
+            <wp:positionV relativeFrom="page">
+              <wp:posOffset>2519879</wp:posOffset>
+            </wp:positionV>
+            <wp:extent cx="4310380" cy="1163320"/>
+            <wp:effectExtent l="0" t="0" r="0" b="0"/>
+            <wp:wrapTopAndBottom/>
+            <wp:docPr id="4" name="Imagen 4" descr="Texto, Carta&#10;&#10;Descripción generada automáticamente"/>
+            <wp:cNvGraphicFramePr>
+              <a:graphicFrameLocks xmlns:a="http://schemas.openxmlformats.org/drawingml/2006/main" noChangeAspect="1"/>
+            </wp:cNvGraphicFramePr>
+            <a:graphic xmlns:a="http://schemas.openxmlformats.org/drawingml/2006/main">
+              <a:graphicData uri="http://schemas.openxmlformats.org/drawingml/2006/picture">
+                <pic:pic xmlns:pic="http://schemas.openxmlformats.org/drawingml/2006/picture">
+                  <pic:nvPicPr>
+                    <pic:cNvPr id="4" name="Imagen 4" descr="Texto, Carta&#10;&#10;Descripción generada automáticamente"/>
+                    <pic:cNvPicPr/>
+                  </pic:nvPicPr>
+                  <pic:blipFill>
+                    <a:blip r:embed="rId39">
+                      <a:extLst>
+                        <a:ext uri="{28A0092B-C50C-407E-A947-70E740481C1C}">
+                          <a14:useLocalDpi xmlns:a14="http://schemas.microsoft.com/office/drawing/2010/main" val="0"/>
+                        </a:ext>
+                      </a:extLst>
+                    </a:blip>
+                    <a:stretch>
+                      <a:fillRect/>
+                    </a:stretch>
+                  </pic:blipFill>
+                  <pic:spPr>
+                    <a:xfrm>
+                      <a:off x="0" y="0"/>
+                      <a:ext cx="4310380" cy="1163320"/>
+                    </a:xfrm>
+                    <a:prstGeom prst="rect">
+                      <a:avLst/>
+                    </a:prstGeom>
+                  </pic:spPr>
+                </pic:pic>
+              </a:graphicData>
+            </a:graphic>
+            <wp14:sizeRelH relativeFrom="margin">
+              <wp14:pctWidth>0</wp14:pctWidth>
+            </wp14:sizeRelH>
+            <wp14:sizeRelV relativeFrom="margin">
+              <wp14:pctHeight>0</wp14:pctHeight>
+            </wp14:sizeRelV>
+          </wp:anchor>
+        </w:drawing>
+      </w:r>
+    </w:p>
+    <w:p>
+      <w:pPr>
+        <w:rPr>
+          <w:sz w:val="19"/>
+          <w:szCs w:val="20"/>
+        </w:rPr>
+      </w:pPr>
+    </w:p>
+    <w:p>
+      <w:pPr>
+        <w:rPr>
+          <w:sz w:val="19"/>
+          <w:szCs w:val="20"/>
         </w:rPr>
       </w:pPr>
     </w:p>
@@ -12818,6 +13820,19 @@
     <w:p>
       <w:pPr>
         <w:pStyle w:val="Prrafodelista"/>
+        <w:tabs>
+          <w:tab w:val="left" w:pos="680"/>
+        </w:tabs>
+        <w:ind w:right="113" w:firstLine="0"/>
+        <w:jc w:val="right"/>
+        <w:rPr>
+          <w:sz w:val="20"/>
+        </w:rPr>
+      </w:pPr>
+    </w:p>
+    <w:p>
+      <w:pPr>
+        <w:pStyle w:val="Prrafodelista"/>
         <w:numPr>
           <w:ilvl w:val="1"/>
           <w:numId w:val="1"/>
@@ -12954,6 +13969,83 @@
         </w:rPr>
         <w:t>fuerza magnética?</w:t>
       </w:r>
+      <w:r>
+        <w:rPr>
+          <w:noProof/>
+        </w:rPr>
+        <w:t xml:space="preserve"> </w:t>
+      </w:r>
+    </w:p>
+    <w:p>
+      <w:pPr>
+        <w:tabs>
+          <w:tab w:val="left" w:pos="1669"/>
+        </w:tabs>
+        <w:spacing w:before="1"/>
+        <w:rPr>
+          <w:sz w:val="20"/>
+        </w:rPr>
+      </w:pPr>
+      <w:r>
+        <w:rPr>
+          <w:sz w:val="20"/>
+        </w:rPr>
+        <w:drawing>
+          <wp:anchor distT="0" distB="0" distL="114300" distR="114300" simplePos="0" relativeHeight="251640832" behindDoc="0" locked="0" layoutInCell="1" allowOverlap="1" wp14:anchorId="4EB25ADF" wp14:editId="353E74F6">
+            <wp:simplePos x="0" y="0"/>
+            <wp:positionH relativeFrom="column">
+              <wp:posOffset>797560</wp:posOffset>
+            </wp:positionH>
+            <wp:positionV relativeFrom="page">
+              <wp:posOffset>4662686</wp:posOffset>
+            </wp:positionV>
+            <wp:extent cx="4873625" cy="2008505"/>
+            <wp:effectExtent l="0" t="0" r="3175" b="0"/>
+            <wp:wrapTopAndBottom/>
+            <wp:docPr id="35" name="Imagen 35" descr="Texto, Carta&#10;&#10;Descripción generada automáticamente"/>
+            <wp:cNvGraphicFramePr>
+              <a:graphicFrameLocks xmlns:a="http://schemas.openxmlformats.org/drawingml/2006/main" noChangeAspect="1"/>
+            </wp:cNvGraphicFramePr>
+            <a:graphic xmlns:a="http://schemas.openxmlformats.org/drawingml/2006/main">
+              <a:graphicData uri="http://schemas.openxmlformats.org/drawingml/2006/picture">
+                <pic:pic xmlns:pic="http://schemas.openxmlformats.org/drawingml/2006/picture">
+                  <pic:nvPicPr>
+                    <pic:cNvPr id="35" name="Imagen 35" descr="Texto, Carta&#10;&#10;Descripción generada automáticamente"/>
+                    <pic:cNvPicPr/>
+                  </pic:nvPicPr>
+                  <pic:blipFill>
+                    <a:blip r:embed="rId40">
+                      <a:extLst>
+                        <a:ext uri="{28A0092B-C50C-407E-A947-70E740481C1C}">
+                          <a14:useLocalDpi xmlns:a14="http://schemas.microsoft.com/office/drawing/2010/main" val="0"/>
+                        </a:ext>
+                      </a:extLst>
+                    </a:blip>
+                    <a:stretch>
+                      <a:fillRect/>
+                    </a:stretch>
+                  </pic:blipFill>
+                  <pic:spPr>
+                    <a:xfrm>
+                      <a:off x="0" y="0"/>
+                      <a:ext cx="4873625" cy="2008505"/>
+                    </a:xfrm>
+                    <a:prstGeom prst="rect">
+                      <a:avLst/>
+                    </a:prstGeom>
+                  </pic:spPr>
+                </pic:pic>
+              </a:graphicData>
+            </a:graphic>
+            <wp14:sizeRelH relativeFrom="margin">
+              <wp14:pctWidth>0</wp14:pctWidth>
+            </wp14:sizeRelH>
+            <wp14:sizeRelV relativeFrom="margin">
+              <wp14:pctHeight>0</wp14:pctHeight>
+            </wp14:sizeRelV>
+          </wp:anchor>
+        </w:drawing>
+      </w:r>
     </w:p>
     <w:p>
       <w:pPr>
@@ -12974,6 +14066,145 @@
         <w:rPr>
           <w:sz w:val="20"/>
         </w:rPr>
+        <w:drawing>
+          <wp:anchor distT="0" distB="0" distL="114300" distR="114300" simplePos="0" relativeHeight="251648000" behindDoc="0" locked="0" layoutInCell="1" allowOverlap="1" wp14:anchorId="47107990" wp14:editId="4614357A">
+            <wp:simplePos x="0" y="0"/>
+            <wp:positionH relativeFrom="column">
+              <wp:posOffset>767080</wp:posOffset>
+            </wp:positionH>
+            <wp:positionV relativeFrom="page">
+              <wp:posOffset>7108705</wp:posOffset>
+            </wp:positionV>
+            <wp:extent cx="4994910" cy="1903095"/>
+            <wp:effectExtent l="0" t="0" r="0" b="1905"/>
+            <wp:wrapTopAndBottom/>
+            <wp:docPr id="37" name="Imagen 37" descr="Texto, Carta&#10;&#10;Descripción generada automáticamente"/>
+            <wp:cNvGraphicFramePr>
+              <a:graphicFrameLocks xmlns:a="http://schemas.openxmlformats.org/drawingml/2006/main" noChangeAspect="1"/>
+            </wp:cNvGraphicFramePr>
+            <a:graphic xmlns:a="http://schemas.openxmlformats.org/drawingml/2006/main">
+              <a:graphicData uri="http://schemas.openxmlformats.org/drawingml/2006/picture">
+                <pic:pic xmlns:pic="http://schemas.openxmlformats.org/drawingml/2006/picture">
+                  <pic:nvPicPr>
+                    <pic:cNvPr id="37" name="Imagen 37" descr="Texto, Carta&#10;&#10;Descripción generada automáticamente"/>
+                    <pic:cNvPicPr/>
+                  </pic:nvPicPr>
+                  <pic:blipFill>
+                    <a:blip r:embed="rId41">
+                      <a:extLst>
+                        <a:ext uri="{28A0092B-C50C-407E-A947-70E740481C1C}">
+                          <a14:useLocalDpi xmlns:a14="http://schemas.microsoft.com/office/drawing/2010/main" val="0"/>
+                        </a:ext>
+                      </a:extLst>
+                    </a:blip>
+                    <a:stretch>
+                      <a:fillRect/>
+                    </a:stretch>
+                  </pic:blipFill>
+                  <pic:spPr>
+                    <a:xfrm>
+                      <a:off x="0" y="0"/>
+                      <a:ext cx="4994910" cy="1903095"/>
+                    </a:xfrm>
+                    <a:prstGeom prst="rect">
+                      <a:avLst/>
+                    </a:prstGeom>
+                  </pic:spPr>
+                </pic:pic>
+              </a:graphicData>
+            </a:graphic>
+            <wp14:sizeRelH relativeFrom="margin">
+              <wp14:pctWidth>0</wp14:pctWidth>
+            </wp14:sizeRelH>
+            <wp14:sizeRelV relativeFrom="margin">
+              <wp14:pctHeight>0</wp14:pctHeight>
+            </wp14:sizeRelV>
+          </wp:anchor>
+        </w:drawing>
+      </w:r>
+      <w:r>
+        <w:rPr>
+          <w:noProof/>
+          <w:sz w:val="20"/>
+        </w:rPr>
+        <mc:AlternateContent>
+          <mc:Choice Requires="wps">
+            <w:drawing>
+              <wp:anchor distT="0" distB="0" distL="114300" distR="114300" simplePos="0" relativeHeight="251642880" behindDoc="0" locked="0" layoutInCell="1" allowOverlap="1" wp14:anchorId="3FB26677" wp14:editId="6CFB7E5B">
+                <wp:simplePos x="0" y="0"/>
+                <wp:positionH relativeFrom="column">
+                  <wp:posOffset>4156494</wp:posOffset>
+                </wp:positionH>
+                <wp:positionV relativeFrom="paragraph">
+                  <wp:posOffset>290291</wp:posOffset>
+                </wp:positionV>
+                <wp:extent cx="1009291" cy="465826"/>
+                <wp:effectExtent l="0" t="0" r="19685" b="10795"/>
+                <wp:wrapNone/>
+                <wp:docPr id="36" name="Rectángulo: esquinas diagonales redondeadas 36"/>
+                <wp:cNvGraphicFramePr/>
+                <a:graphic xmlns:a="http://schemas.openxmlformats.org/drawingml/2006/main">
+                  <a:graphicData uri="http://schemas.microsoft.com/office/word/2010/wordprocessingShape">
+                    <wps:wsp>
+                      <wps:cNvSpPr/>
+                      <wps:spPr>
+                        <a:xfrm>
+                          <a:off x="0" y="0"/>
+                          <a:ext cx="1009291" cy="465826"/>
+                        </a:xfrm>
+                        <a:prstGeom prst="round2DiagRect">
+                          <a:avLst/>
+                        </a:prstGeom>
+                        <a:solidFill>
+                          <a:schemeClr val="bg1"/>
+                        </a:solidFill>
+                        <a:ln>
+                          <a:solidFill>
+                            <a:schemeClr val="bg1"/>
+                          </a:solidFill>
+                        </a:ln>
+                      </wps:spPr>
+                      <wps:style>
+                        <a:lnRef idx="2">
+                          <a:schemeClr val="accent1">
+                            <a:shade val="50000"/>
+                          </a:schemeClr>
+                        </a:lnRef>
+                        <a:fillRef idx="1">
+                          <a:schemeClr val="accent1"/>
+                        </a:fillRef>
+                        <a:effectRef idx="0">
+                          <a:schemeClr val="accent1"/>
+                        </a:effectRef>
+                        <a:fontRef idx="minor">
+                          <a:schemeClr val="lt1"/>
+                        </a:fontRef>
+                      </wps:style>
+                      <wps:bodyPr rot="0" spcFirstLastPara="0" vertOverflow="overflow" horzOverflow="overflow" vert="horz" wrap="square" lIns="91440" tIns="45720" rIns="91440" bIns="45720" numCol="1" spcCol="0" rtlCol="0" fromWordArt="0" anchor="ctr" anchorCtr="0" forceAA="0" compatLnSpc="1">
+                        <a:prstTxWarp prst="textNoShape">
+                          <a:avLst/>
+                        </a:prstTxWarp>
+                        <a:noAutofit/>
+                      </wps:bodyPr>
+                    </wps:wsp>
+                  </a:graphicData>
+                </a:graphic>
+              </wp:anchor>
+            </w:drawing>
+          </mc:Choice>
+          <mc:Fallback>
+            <w:pict>
+              <v:shape w14:anchorId="7C53F1C1" id="Rectángulo: esquinas diagonales redondeadas 36" o:spid="_x0000_s1026" style="position:absolute;margin-left:327.3pt;margin-top:22.85pt;width:79.45pt;height:36.7pt;z-index:251642880;visibility:visible;mso-wrap-style:square;mso-wrap-distance-left:9pt;mso-wrap-distance-top:0;mso-wrap-distance-right:9pt;mso-wrap-distance-bottom:0;mso-position-horizontal:absolute;mso-position-horizontal-relative:text;mso-position-vertical:absolute;mso-position-vertical-relative:text;v-text-anchor:middle" coordsize="1009291,465826" o:gfxdata="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" path="m77639,r931652,l1009291,r,388187c1009291,431066,974531,465826,931652,465826l,465826r,l,77639c,34760,34760,,77639,xe" fillcolor="white [3212]" strokecolor="white [3212]" strokeweight="2pt">
+                <v:path arrowok="t" o:connecttype="custom" o:connectlocs="77639,0;1009291,0;1009291,0;1009291,388187;931652,465826;0,465826;0,465826;0,77639;77639,0" o:connectangles="0,0,0,0,0,0,0,0,0"/>
+              </v:shape>
+            </w:pict>
+          </mc:Fallback>
+        </mc:AlternateContent>
+      </w:r>
+      <w:r>
+        <w:rPr>
+          <w:sz w:val="20"/>
+        </w:rPr>
         <w:t>Si</w:t>
       </w:r>
       <w:r>
@@ -13182,7 +14413,19 @@
         <w:rPr>
           <w:sz w:val="20"/>
         </w:rPr>
-        <w:t>magnética?</w:t>
+        <w:t>magnétic</w:t>
+      </w:r>
+      <w:r>
+        <w:rPr>
+          <w:sz w:val="20"/>
+        </w:rPr>
+        <w:t>a</w:t>
+      </w:r>
+      <w:r>
+        <w:rPr>
+          <w:sz w:val="20"/>
+        </w:rPr>
+        <w:t>?</w:t>
       </w:r>
     </w:p>
     <w:p>
@@ -13555,7 +14798,7 @@
                     <pic:cNvPicPr/>
                   </pic:nvPicPr>
                   <pic:blipFill>
-                    <a:blip r:embed="rId28" cstate="print"/>
+                    <a:blip r:embed="rId42" cstate="print"/>
                     <a:stretch>
                       <a:fillRect/>
                     </a:stretch>

--- a/Evaluación Final Física II B (06112021)(2).docx
+++ b/Evaluación Final Física II B (06112021)(2).docx
@@ -9,7 +9,7 @@
       </w:pPr>
       <w:r>
         <w:pict w14:anchorId="08C976FE">
-          <v:group id="_x0000_s1038" style="position:absolute;left:0;text-align:left;margin-left:34.25pt;margin-top:3.3pt;width:413.35pt;height:238.65pt;z-index:-251656192;mso-position-horizontal-relative:page" coordorigin="685,66" coordsize="8267,4773">
+          <v:group id="_x0000_s1038" style="position:absolute;left:0;text-align:left;margin-left:34.25pt;margin-top:3.3pt;width:413.35pt;height:238.65pt;z-index:-251627520;mso-position-horizontal-relative:page" coordorigin="685,66" coordsize="8267,4773">
             <v:shapetype id="_x0000_t75" coordsize="21600,21600" o:spt="75" o:preferrelative="t" path="m@4@5l@4@11@9@11@9@5xe" filled="f" stroked="f">
               <v:stroke joinstyle="miter"/>
               <v:formulas>
@@ -48,7 +48,7 @@
             <v:stroke joinstyle="miter"/>
             <v:path gradientshapeok="t" o:connecttype="rect"/>
           </v:shapetype>
-          <v:shape id="_x0000_s1037" type="#_x0000_t202" style="position:absolute;left:0;text-align:left;margin-left:457.25pt;margin-top:79.05pt;width:124.45pt;height:140.75pt;z-index:251659264;mso-position-horizontal-relative:page" filled="f" stroked="f">
+          <v:shape id="_x0000_s1037" type="#_x0000_t202" style="position:absolute;left:0;text-align:left;margin-left:457.25pt;margin-top:79.05pt;width:124.45pt;height:140.75pt;z-index:251687936;mso-position-horizontal-relative:page" filled="f" stroked="f">
             <v:textbox inset="0,0,0,0">
               <w:txbxContent>
                 <w:tbl>
@@ -630,7 +630,7 @@
       </w:pPr>
       <w:r>
         <w:pict w14:anchorId="349854BD">
-          <v:shape id="_x0000_s1036" type="#_x0000_t202" style="position:absolute;margin-left:42.15pt;margin-top:14.25pt;width:383.6pt;height:31.15pt;z-index:-251654144;mso-wrap-distance-left:0;mso-wrap-distance-right:0;mso-position-horizontal-relative:page" filled="f" stroked="f">
+          <v:shape id="_x0000_s1036" type="#_x0000_t202" style="position:absolute;margin-left:42.15pt;margin-top:14.25pt;width:383.6pt;height:31.15pt;z-index:-251625472;mso-wrap-distance-left:0;mso-wrap-distance-right:0;mso-position-horizontal-relative:page" filled="f" stroked="f">
             <v:textbox inset="0,0,0,0">
               <w:txbxContent>
                 <w:tbl>
@@ -954,7 +954,7 @@
       </w:r>
       <w:r>
         <w:pict w14:anchorId="52F7A3D6">
-          <v:rect id="_x0000_s1035" style="position:absolute;margin-left:464.65pt;margin-top:11.15pt;width:112.8pt;height:15.2pt;z-index:-251653120;mso-wrap-distance-left:0;mso-wrap-distance-right:0;mso-position-horizontal-relative:page" filled="f" strokeweight="1pt">
+          <v:rect id="_x0000_s1035" style="position:absolute;margin-left:464.65pt;margin-top:11.15pt;width:112.8pt;height:15.2pt;z-index:-251624448;mso-wrap-distance-left:0;mso-wrap-distance-right:0;mso-position-horizontal-relative:page" filled="f" strokeweight="1pt">
             <w10:wrap type="topAndBottom" anchorx="page"/>
           </v:rect>
         </w:pict>
@@ -1135,7 +1135,7 @@
       </w:pPr>
       <w:r>
         <w:pict w14:anchorId="01552608">
-          <v:shape id="_x0000_s1034" type="#_x0000_t202" style="position:absolute;left:0;text-align:left;margin-left:95.45pt;margin-top:23.55pt;width:57.95pt;height:15.1pt;z-index:251658240;mso-position-horizontal-relative:page" filled="f" strokeweight="1pt">
+          <v:shape id="_x0000_s1034" type="#_x0000_t202" style="position:absolute;left:0;text-align:left;margin-left:95.45pt;margin-top:23.55pt;width:57.95pt;height:15.1pt;z-index:251686912;mso-position-horizontal-relative:page" filled="f" strokeweight="1pt">
             <v:textbox inset="0,0,0,0">
               <w:txbxContent>
                 <w:p>
@@ -1198,29 +1198,134 @@
         </w:rPr>
       </w:pPr>
       <w:r>
+        <w:rPr>
+          <w:noProof/>
+          <w:sz w:val="16"/>
+        </w:rPr>
+        <mc:AlternateContent>
+          <mc:Choice Requires="wps">
+            <w:drawing>
+              <wp:anchor distT="45720" distB="45720" distL="114300" distR="114300" simplePos="0" relativeHeight="251918848" behindDoc="0" locked="0" layoutInCell="1" allowOverlap="1" wp14:anchorId="282AEB4A" wp14:editId="02AE8DF8">
+                <wp:simplePos x="0" y="0"/>
+                <wp:positionH relativeFrom="column">
+                  <wp:posOffset>1017905</wp:posOffset>
+                </wp:positionH>
+                <wp:positionV relativeFrom="page">
+                  <wp:posOffset>3003360</wp:posOffset>
+                </wp:positionV>
+                <wp:extent cx="1258784" cy="261257"/>
+                <wp:effectExtent l="0" t="0" r="0" b="5715"/>
+                <wp:wrapNone/>
+                <wp:docPr id="73" name="Cuadro de texto 2"/>
+                <wp:cNvGraphicFramePr>
+                  <a:graphicFrameLocks xmlns:a="http://schemas.openxmlformats.org/drawingml/2006/main"/>
+                </wp:cNvGraphicFramePr>
+                <a:graphic xmlns:a="http://schemas.openxmlformats.org/drawingml/2006/main">
+                  <a:graphicData uri="http://schemas.microsoft.com/office/word/2010/wordprocessingShape">
+                    <wps:wsp>
+                      <wps:cNvSpPr txBox="1">
+                        <a:spLocks noChangeArrowheads="1"/>
+                      </wps:cNvSpPr>
+                      <wps:spPr bwMode="auto">
+                        <a:xfrm>
+                          <a:off x="0" y="0"/>
+                          <a:ext cx="1258784" cy="261257"/>
+                        </a:xfrm>
+                        <a:prstGeom prst="rect">
+                          <a:avLst/>
+                        </a:prstGeom>
+                        <a:noFill/>
+                        <a:ln w="9525">
+                          <a:noFill/>
+                          <a:miter lim="800000"/>
+                          <a:headEnd/>
+                          <a:tailEnd/>
+                        </a:ln>
+                      </wps:spPr>
+                      <wps:txbx>
+                        <w:txbxContent>
+                          <w:p>
+                            <w:pPr>
+                              <w:jc w:val="center"/>
+                              <w:rPr>
+                                <w:rFonts w:ascii="Arial" w:hAnsi="Arial" w:cs="Arial"/>
+                              </w:rPr>
+                            </w:pPr>
+                            <w:r>
+                              <w:rPr>
+                                <w:rFonts w:ascii="Arial" w:hAnsi="Arial" w:cs="Arial"/>
+                              </w:rPr>
+                              <w:t>0905 - 20 - 9548</w:t>
+                            </w:r>
+                          </w:p>
+                        </w:txbxContent>
+                      </wps:txbx>
+                      <wps:bodyPr rot="0" vert="horz" wrap="square" lIns="91440" tIns="45720" rIns="91440" bIns="45720" anchor="t" anchorCtr="0">
+                        <a:noAutofit/>
+                      </wps:bodyPr>
+                    </wps:wsp>
+                  </a:graphicData>
+                </a:graphic>
+                <wp14:sizeRelH relativeFrom="margin">
+                  <wp14:pctWidth>0</wp14:pctWidth>
+                </wp14:sizeRelH>
+                <wp14:sizeRelV relativeFrom="margin">
+                  <wp14:pctHeight>0</wp14:pctHeight>
+                </wp14:sizeRelV>
+              </wp:anchor>
+            </w:drawing>
+          </mc:Choice>
+          <mc:Fallback>
+            <w:pict>
+              <v:shape w14:anchorId="282AEB4A" id="Cuadro de texto 2" o:spid="_x0000_s1026" type="#_x0000_t202" style="position:absolute;left:0;text-align:left;margin-left:80.15pt;margin-top:236.5pt;width:99.1pt;height:20.55pt;z-index:251918848;visibility:visible;mso-wrap-style:square;mso-width-percent:0;mso-height-percent:0;mso-wrap-distance-left:9pt;mso-wrap-distance-top:3.6pt;mso-wrap-distance-right:9pt;mso-wrap-distance-bottom:3.6pt;mso-position-horizontal:absolute;mso-position-horizontal-relative:text;mso-position-vertical:absolute;mso-position-vertical-relative:page;mso-width-percent:0;mso-height-percent:0;mso-width-relative:margin;mso-height-relative:margin;v-text-anchor:top" o:gfxdata="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" filled="f" stroked="f">
+                <v:textbox>
+                  <w:txbxContent>
+                    <w:p>
+                      <w:pPr>
+                        <w:jc w:val="center"/>
+                        <w:rPr>
+                          <w:rFonts w:ascii="Arial" w:hAnsi="Arial" w:cs="Arial"/>
+                        </w:rPr>
+                      </w:pPr>
+                      <w:r>
+                        <w:rPr>
+                          <w:rFonts w:ascii="Arial" w:hAnsi="Arial" w:cs="Arial"/>
+                        </w:rPr>
+                        <w:t>0905 - 20 - 9548</w:t>
+                      </w:r>
+                    </w:p>
+                  </w:txbxContent>
+                </v:textbox>
+                <w10:wrap anchory="page"/>
+              </v:shape>
+            </w:pict>
+          </mc:Fallback>
+        </mc:AlternateContent>
+      </w:r>
+      <w:r>
         <w:pict w14:anchorId="3AA0B9DA">
-          <v:rect id="_x0000_s1033" style="position:absolute;left:0;text-align:left;margin-left:182.45pt;margin-top:43.05pt;width:15.2pt;height:15.1pt;z-index:251653120;mso-position-horizontal-relative:page" filled="f" strokeweight="1pt">
+          <v:rect id="_x0000_s1033" style="position:absolute;left:0;text-align:left;margin-left:182.45pt;margin-top:43.05pt;width:15.2pt;height:15.1pt;z-index:251681792;mso-position-horizontal-relative:page;mso-position-vertical-relative:text" filled="f" strokeweight="1pt">
             <w10:wrap anchorx="page"/>
           </v:rect>
         </w:pict>
       </w:r>
       <w:r>
         <w:pict w14:anchorId="4306BBD5">
-          <v:rect id="_x0000_s1032" style="position:absolute;left:0;text-align:left;margin-left:294.95pt;margin-top:43.75pt;width:15.2pt;height:15.1pt;z-index:251654144;mso-position-horizontal-relative:page" filled="f" strokeweight="1pt">
+          <v:rect id="_x0000_s1032" style="position:absolute;left:0;text-align:left;margin-left:294.95pt;margin-top:43.75pt;width:15.2pt;height:15.1pt;z-index:251682816;mso-position-horizontal-relative:page;mso-position-vertical-relative:text" filled="f" strokeweight="1pt">
             <w10:wrap anchorx="page"/>
           </v:rect>
         </w:pict>
       </w:r>
       <w:r>
         <w:pict w14:anchorId="7460C54C">
-          <v:rect id="_x0000_s1031" style="position:absolute;left:0;text-align:left;margin-left:401.45pt;margin-top:43.2pt;width:15.2pt;height:15.1pt;z-index:251655168;mso-position-horizontal-relative:page" filled="f" strokeweight="1pt">
+          <v:rect id="_x0000_s1031" style="position:absolute;left:0;text-align:left;margin-left:401.45pt;margin-top:43.2pt;width:15.2pt;height:15.1pt;z-index:251683840;mso-position-horizontal-relative:page;mso-position-vertical-relative:text" filled="f" strokeweight="1pt">
             <w10:wrap anchorx="page"/>
           </v:rect>
         </w:pict>
       </w:r>
       <w:r>
         <w:pict w14:anchorId="3F7DFC88">
-          <v:group id="_x0000_s1028" style="position:absolute;left:0;text-align:left;margin-left:467.7pt;margin-top:42.7pt;width:16.2pt;height:16.1pt;z-index:251656192;mso-position-horizontal-relative:page" coordorigin="9354,854" coordsize="324,322">
+          <v:group id="_x0000_s1028" style="position:absolute;left:0;text-align:left;margin-left:467.7pt;margin-top:42.7pt;width:16.2pt;height:16.1pt;z-index:251684864;mso-position-horizontal-relative:page;mso-position-vertical-relative:text" coordorigin="9354,854" coordsize="324,322">
             <v:rect id="_x0000_s1030" style="position:absolute;left:9364;top:863;width:304;height:302" fillcolor="black" stroked="f"/>
             <v:rect id="_x0000_s1029" style="position:absolute;left:9364;top:863;width:304;height:302" filled="f" strokeweight="1pt"/>
             <w10:wrap anchorx="page"/>
@@ -1229,7 +1334,7 @@
       </w:r>
       <w:r>
         <w:pict w14:anchorId="5F4DB410">
-          <v:rect id="_x0000_s1027" style="position:absolute;left:0;text-align:left;margin-left:564.95pt;margin-top:43.95pt;width:15.2pt;height:15.1pt;z-index:251657216;mso-position-horizontal-relative:page" filled="f" strokeweight="1pt">
+          <v:rect id="_x0000_s1027" style="position:absolute;left:0;text-align:left;margin-left:564.95pt;margin-top:43.95pt;width:15.2pt;height:15.1pt;z-index:251685888;mso-position-horizontal-relative:page;mso-position-vertical-relative:text" filled="f" strokeweight="1pt">
             <w10:wrap anchorx="page"/>
           </v:rect>
         </w:pict>
@@ -1306,7 +1411,7 @@
       </w:pPr>
       <w:r>
         <w:pict w14:anchorId="4301AEAB">
-          <v:shape id="_x0000_s1026" type="#_x0000_t202" style="position:absolute;left:0;text-align:left;margin-left:192.2pt;margin-top:7.65pt;width:29.45pt;height:15.1pt;z-index:-251655168;mso-position-horizontal-relative:page" filled="f" strokeweight="1pt">
+          <v:shape id="_x0000_s1026" type="#_x0000_t202" style="position:absolute;left:0;text-align:left;margin-left:192.2pt;margin-top:7.65pt;width:29.45pt;height:15.1pt;z-index:-251626496;mso-position-horizontal-relative:page" filled="f" strokeweight="1pt">
             <v:textbox inset="0,0,0,0">
               <w:txbxContent>
                 <w:p>
@@ -1376,6 +1481,111 @@
           <w:sz w:val="22"/>
         </w:rPr>
       </w:pPr>
+      <w:r>
+        <w:rPr>
+          <w:noProof/>
+          <w:sz w:val="16"/>
+        </w:rPr>
+        <mc:AlternateContent>
+          <mc:Choice Requires="wps">
+            <w:drawing>
+              <wp:anchor distT="45720" distB="45720" distL="114300" distR="114300" simplePos="0" relativeHeight="251916800" behindDoc="0" locked="0" layoutInCell="1" allowOverlap="1" wp14:anchorId="1ADA64A6" wp14:editId="64B22774">
+                <wp:simplePos x="0" y="0"/>
+                <wp:positionH relativeFrom="column">
+                  <wp:posOffset>607101</wp:posOffset>
+                </wp:positionH>
+                <wp:positionV relativeFrom="page">
+                  <wp:posOffset>2695699</wp:posOffset>
+                </wp:positionV>
+                <wp:extent cx="2244436" cy="248986"/>
+                <wp:effectExtent l="0" t="0" r="0" b="0"/>
+                <wp:wrapNone/>
+                <wp:docPr id="217" name="Cuadro de texto 2"/>
+                <wp:cNvGraphicFramePr>
+                  <a:graphicFrameLocks xmlns:a="http://schemas.openxmlformats.org/drawingml/2006/main"/>
+                </wp:cNvGraphicFramePr>
+                <a:graphic xmlns:a="http://schemas.openxmlformats.org/drawingml/2006/main">
+                  <a:graphicData uri="http://schemas.microsoft.com/office/word/2010/wordprocessingShape">
+                    <wps:wsp>
+                      <wps:cNvSpPr txBox="1">
+                        <a:spLocks noChangeArrowheads="1"/>
+                      </wps:cNvSpPr>
+                      <wps:spPr bwMode="auto">
+                        <a:xfrm>
+                          <a:off x="0" y="0"/>
+                          <a:ext cx="2244436" cy="248986"/>
+                        </a:xfrm>
+                        <a:prstGeom prst="rect">
+                          <a:avLst/>
+                        </a:prstGeom>
+                        <a:noFill/>
+                        <a:ln w="9525">
+                          <a:noFill/>
+                          <a:miter lim="800000"/>
+                          <a:headEnd/>
+                          <a:tailEnd/>
+                        </a:ln>
+                      </wps:spPr>
+                      <wps:txbx>
+                        <w:txbxContent>
+                          <w:p>
+                            <w:pPr>
+                              <w:jc w:val="center"/>
+                              <w:rPr>
+                                <w:rFonts w:ascii="Arial" w:hAnsi="Arial" w:cs="Arial"/>
+                              </w:rPr>
+                            </w:pPr>
+                            <w:r>
+                              <w:rPr>
+                                <w:rFonts w:ascii="Arial" w:hAnsi="Arial" w:cs="Arial"/>
+                              </w:rPr>
+                              <w:t>Jesús Antonio Barrera Morán</w:t>
+                            </w:r>
+                          </w:p>
+                        </w:txbxContent>
+                      </wps:txbx>
+                      <wps:bodyPr rot="0" vert="horz" wrap="square" lIns="91440" tIns="45720" rIns="91440" bIns="45720" anchor="t" anchorCtr="0">
+                        <a:noAutofit/>
+                      </wps:bodyPr>
+                    </wps:wsp>
+                  </a:graphicData>
+                </a:graphic>
+                <wp14:sizeRelH relativeFrom="margin">
+                  <wp14:pctWidth>0</wp14:pctWidth>
+                </wp14:sizeRelH>
+                <wp14:sizeRelV relativeFrom="margin">
+                  <wp14:pctHeight>0</wp14:pctHeight>
+                </wp14:sizeRelV>
+              </wp:anchor>
+            </w:drawing>
+          </mc:Choice>
+          <mc:Fallback>
+            <w:pict>
+              <v:shape w14:anchorId="1ADA64A6" id="_x0000_s1027" type="#_x0000_t202" style="position:absolute;margin-left:47.8pt;margin-top:212.25pt;width:176.75pt;height:19.6pt;z-index:251916800;visibility:visible;mso-wrap-style:square;mso-width-percent:0;mso-height-percent:0;mso-wrap-distance-left:9pt;mso-wrap-distance-top:3.6pt;mso-wrap-distance-right:9pt;mso-wrap-distance-bottom:3.6pt;mso-position-horizontal:absolute;mso-position-horizontal-relative:text;mso-position-vertical:absolute;mso-position-vertical-relative:page;mso-width-percent:0;mso-height-percent:0;mso-width-relative:margin;mso-height-relative:margin;v-text-anchor:top" o:gfxdata="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" filled="f" stroked="f">
+                <v:textbox>
+                  <w:txbxContent>
+                    <w:p>
+                      <w:pPr>
+                        <w:jc w:val="center"/>
+                        <w:rPr>
+                          <w:rFonts w:ascii="Arial" w:hAnsi="Arial" w:cs="Arial"/>
+                        </w:rPr>
+                      </w:pPr>
+                      <w:r>
+                        <w:rPr>
+                          <w:rFonts w:ascii="Arial" w:hAnsi="Arial" w:cs="Arial"/>
+                        </w:rPr>
+                        <w:t>Jesús Antonio Barrera Morán</w:t>
+                      </w:r>
+                    </w:p>
+                  </w:txbxContent>
+                </v:textbox>
+                <w10:wrap anchory="page"/>
+              </v:shape>
+            </w:pict>
+          </mc:Fallback>
+        </mc:AlternateContent>
+      </w:r>
       <w:r>
         <w:br w:type="column"/>
       </w:r>
@@ -6227,7 +6437,7 @@
           <w:noProof/>
         </w:rPr>
         <w:drawing>
-          <wp:anchor distT="0" distB="0" distL="114300" distR="114300" simplePos="0" relativeHeight="251876352" behindDoc="0" locked="0" layoutInCell="1" allowOverlap="1" wp14:anchorId="6F1BA6F9" wp14:editId="584721D6">
+          <wp:anchor distT="0" distB="0" distL="114300" distR="114300" simplePos="0" relativeHeight="251658240" behindDoc="0" locked="0" layoutInCell="1" allowOverlap="1" wp14:anchorId="6F1BA6F9" wp14:editId="0EFC506A">
             <wp:simplePos x="0" y="0"/>
             <wp:positionH relativeFrom="column">
               <wp:posOffset>826297</wp:posOffset>
@@ -6289,7 +6499,7 @@
         <mc:AlternateContent>
           <mc:Choice Requires="wps">
             <w:drawing>
-              <wp:anchor distT="0" distB="0" distL="114300" distR="114300" simplePos="0" relativeHeight="251869184" behindDoc="0" locked="0" layoutInCell="1" allowOverlap="1" wp14:anchorId="795193DD" wp14:editId="6F821B5D">
+              <wp:anchor distT="0" distB="0" distL="114300" distR="114300" simplePos="0" relativeHeight="251657216" behindDoc="0" locked="0" layoutInCell="1" allowOverlap="1" wp14:anchorId="795193DD" wp14:editId="00A59CEC">
                 <wp:simplePos x="0" y="0"/>
                 <wp:positionH relativeFrom="column">
                   <wp:posOffset>2607860</wp:posOffset>
@@ -6359,7 +6569,7 @@
           </mc:Choice>
           <mc:Fallback>
             <w:pict>
-              <v:rect w14:anchorId="743F507F" id="Rectángulo 59" o:spid="_x0000_s1026" style="position:absolute;margin-left:205.35pt;margin-top:124.6pt;width:15.6pt;height:17.75pt;z-index:251869184;visibility:visible;mso-wrap-style:square;mso-width-percent:0;mso-height-percent:0;mso-wrap-distance-left:9pt;mso-wrap-distance-top:0;mso-wrap-distance-right:9pt;mso-wrap-distance-bottom:0;mso-position-horizontal:absolute;mso-position-horizontal-relative:text;mso-position-vertical:absolute;mso-position-vertical-relative:text;mso-width-percent:0;mso-height-percent:0;mso-width-relative:margin;mso-height-relative:margin;v-text-anchor:middle" o:gfxdata="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" fillcolor="white [3212]" strokecolor="white [3212]" strokeweight="2pt"/>
+              <v:rect w14:anchorId="6C5C1609" id="Rectángulo 59" o:spid="_x0000_s1026" style="position:absolute;margin-left:205.35pt;margin-top:124.6pt;width:15.6pt;height:17.75pt;z-index:251657216;visibility:visible;mso-wrap-style:square;mso-width-percent:0;mso-height-percent:0;mso-wrap-distance-left:9pt;mso-wrap-distance-top:0;mso-wrap-distance-right:9pt;mso-wrap-distance-bottom:0;mso-position-horizontal:absolute;mso-position-horizontal-relative:text;mso-position-vertical:absolute;mso-position-vertical-relative:text;mso-width-percent:0;mso-height-percent:0;mso-width-relative:margin;mso-height-relative:margin;v-text-anchor:middle" o:gfxdata="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" fillcolor="white [3212]" strokecolor="white [3212]" strokeweight="2pt"/>
             </w:pict>
           </mc:Fallback>
         </mc:AlternateContent>
@@ -6371,7 +6581,7 @@
         <mc:AlternateContent>
           <mc:Choice Requires="wps">
             <w:drawing>
-              <wp:anchor distT="0" distB="0" distL="114300" distR="114300" simplePos="0" relativeHeight="251840512" behindDoc="0" locked="0" layoutInCell="1" allowOverlap="1" wp14:anchorId="474AE2D0" wp14:editId="724A4E64">
+              <wp:anchor distT="0" distB="0" distL="114300" distR="114300" simplePos="0" relativeHeight="251656192" behindDoc="0" locked="0" layoutInCell="1" allowOverlap="1" wp14:anchorId="474AE2D0" wp14:editId="6C81B5DD">
                 <wp:simplePos x="0" y="0"/>
                 <wp:positionH relativeFrom="column">
                   <wp:posOffset>1345442</wp:posOffset>
@@ -6435,7 +6645,7 @@
           </mc:Choice>
           <mc:Fallback>
             <w:pict>
-              <v:rect w14:anchorId="1849C1F0" id="Rectángulo 58" o:spid="_x0000_s1026" style="position:absolute;margin-left:105.95pt;margin-top:78.4pt;width:22.05pt;height:11.3pt;z-index:251840512;visibility:visible;mso-wrap-style:square;mso-wrap-distance-left:9pt;mso-wrap-distance-top:0;mso-wrap-distance-right:9pt;mso-wrap-distance-bottom:0;mso-position-horizontal:absolute;mso-position-horizontal-relative:text;mso-position-vertical:absolute;mso-position-vertical-relative:text;v-text-anchor:middle" o:gfxdata="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" fillcolor="white [3212]" strokecolor="white [3212]" strokeweight="2pt"/>
+              <v:rect w14:anchorId="667226E1" id="Rectángulo 58" o:spid="_x0000_s1026" style="position:absolute;margin-left:105.95pt;margin-top:78.4pt;width:22.05pt;height:11.3pt;z-index:251656192;visibility:visible;mso-wrap-style:square;mso-wrap-distance-left:9pt;mso-wrap-distance-top:0;mso-wrap-distance-right:9pt;mso-wrap-distance-bottom:0;mso-position-horizontal:absolute;mso-position-horizontal-relative:text;mso-position-vertical:absolute;mso-position-vertical-relative:text;v-text-anchor:middle" o:gfxdata="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" fillcolor="white [3212]" strokecolor="white [3212]" strokeweight="2pt"/>
             </w:pict>
           </mc:Fallback>
         </mc:AlternateContent>
@@ -6828,7 +7038,7 @@
           <w:sz w:val="20"/>
         </w:rPr>
         <w:drawing>
-          <wp:anchor distT="0" distB="0" distL="114300" distR="114300" simplePos="0" relativeHeight="251880448" behindDoc="0" locked="0" layoutInCell="1" allowOverlap="1" wp14:anchorId="097C5CD1" wp14:editId="7A95094A">
+          <wp:anchor distT="0" distB="0" distL="114300" distR="114300" simplePos="0" relativeHeight="251659264" behindDoc="0" locked="0" layoutInCell="1" allowOverlap="1" wp14:anchorId="097C5CD1" wp14:editId="472ADEF7">
             <wp:simplePos x="0" y="0"/>
             <wp:positionH relativeFrom="column">
               <wp:posOffset>798347</wp:posOffset>
@@ -7205,7 +7415,7 @@
           <w:noProof/>
         </w:rPr>
         <w:drawing>
-          <wp:anchor distT="0" distB="0" distL="114300" distR="114300" simplePos="0" relativeHeight="251513344" behindDoc="0" locked="0" layoutInCell="1" allowOverlap="1" wp14:anchorId="5E5F3B73" wp14:editId="5A55A770">
+          <wp:anchor distT="0" distB="0" distL="114300" distR="114300" simplePos="0" relativeHeight="251640832" behindDoc="0" locked="0" layoutInCell="1" allowOverlap="1" wp14:anchorId="5E5F3B73" wp14:editId="52B87C87">
             <wp:simplePos x="0" y="0"/>
             <wp:positionH relativeFrom="column">
               <wp:posOffset>769620</wp:posOffset>
@@ -7803,7 +8013,7 @@
           <w:sz w:val="20"/>
         </w:rPr>
         <w:drawing>
-          <wp:anchor distT="0" distB="0" distL="114300" distR="114300" simplePos="0" relativeHeight="251539968" behindDoc="0" locked="0" layoutInCell="1" allowOverlap="1" wp14:anchorId="2F217DD0" wp14:editId="6A53E9D3">
+          <wp:anchor distT="0" distB="0" distL="114300" distR="114300" simplePos="0" relativeHeight="251644928" behindDoc="0" locked="0" layoutInCell="1" allowOverlap="1" wp14:anchorId="2F217DD0" wp14:editId="0A8E15DF">
             <wp:simplePos x="0" y="0"/>
             <wp:positionH relativeFrom="column">
               <wp:posOffset>3572510</wp:posOffset>
@@ -7864,7 +8074,7 @@
           <w:sz w:val="20"/>
         </w:rPr>
         <w:drawing>
-          <wp:anchor distT="0" distB="0" distL="114300" distR="114300" simplePos="0" relativeHeight="251528704" behindDoc="0" locked="0" layoutInCell="1" allowOverlap="1" wp14:anchorId="7D7E97E4" wp14:editId="44CD23B6">
+          <wp:anchor distT="0" distB="0" distL="114300" distR="114300" simplePos="0" relativeHeight="251642880" behindDoc="0" locked="0" layoutInCell="1" allowOverlap="1" wp14:anchorId="7D7E97E4" wp14:editId="07E9C2CA">
             <wp:simplePos x="0" y="0"/>
             <wp:positionH relativeFrom="column">
               <wp:posOffset>806450</wp:posOffset>
@@ -7947,7 +8157,7 @@
           <w:sz w:val="20"/>
         </w:rPr>
         <w:drawing>
-          <wp:anchor distT="0" distB="0" distL="114300" distR="114300" simplePos="0" relativeHeight="251382784" behindDoc="0" locked="0" layoutInCell="1" allowOverlap="1" wp14:anchorId="01111839" wp14:editId="5AD7DB79">
+          <wp:anchor distT="0" distB="0" distL="114300" distR="114300" simplePos="0" relativeHeight="251636736" behindDoc="0" locked="0" layoutInCell="1" allowOverlap="1" wp14:anchorId="01111839" wp14:editId="2DE26A65">
             <wp:simplePos x="0" y="0"/>
             <wp:positionH relativeFrom="column">
               <wp:posOffset>853440</wp:posOffset>
@@ -8008,7 +8218,7 @@
           <w:sz w:val="20"/>
         </w:rPr>
         <w:drawing>
-          <wp:anchor distT="0" distB="0" distL="114300" distR="114300" simplePos="0" relativeHeight="251387904" behindDoc="0" locked="0" layoutInCell="1" allowOverlap="1" wp14:anchorId="653FD2DF" wp14:editId="7F7D157B">
+          <wp:anchor distT="0" distB="0" distL="114300" distR="114300" simplePos="0" relativeHeight="251637760" behindDoc="0" locked="0" layoutInCell="1" allowOverlap="1" wp14:anchorId="653FD2DF" wp14:editId="62186235">
             <wp:simplePos x="0" y="0"/>
             <wp:positionH relativeFrom="column">
               <wp:posOffset>3548570</wp:posOffset>
@@ -8065,10 +8275,11 @@
       </w:r>
       <w:r>
         <w:rPr>
+          <w:noProof/>
           <w:sz w:val="20"/>
         </w:rPr>
         <w:drawing>
-          <wp:anchor distT="0" distB="0" distL="114300" distR="114300" simplePos="0" relativeHeight="251609088" behindDoc="0" locked="0" layoutInCell="1" allowOverlap="1" wp14:anchorId="0CAE1E32" wp14:editId="06E3C582">
+          <wp:anchor distT="0" distB="0" distL="114300" distR="114300" simplePos="0" relativeHeight="251645952" behindDoc="0" locked="0" layoutInCell="1" allowOverlap="1" wp14:anchorId="0CAE1E32" wp14:editId="5C7C69F6">
             <wp:simplePos x="0" y="0"/>
             <wp:positionH relativeFrom="column">
               <wp:posOffset>836674</wp:posOffset>
@@ -8390,7 +8601,7 @@
           <w:noProof/>
         </w:rPr>
         <w:drawing>
-          <wp:anchor distT="0" distB="0" distL="114300" distR="114300" simplePos="0" relativeHeight="251394048" behindDoc="0" locked="0" layoutInCell="1" allowOverlap="1" wp14:anchorId="4ED16C9F" wp14:editId="5D1FACD0">
+          <wp:anchor distT="0" distB="0" distL="114300" distR="114300" simplePos="0" relativeHeight="251639808" behindDoc="0" locked="0" layoutInCell="1" allowOverlap="1" wp14:anchorId="4ED16C9F" wp14:editId="2BF9F2FC">
             <wp:simplePos x="0" y="0"/>
             <wp:positionH relativeFrom="column">
               <wp:posOffset>3663950</wp:posOffset>
@@ -8450,7 +8661,7 @@
           <w:noProof/>
         </w:rPr>
         <w:drawing>
-          <wp:anchor distT="0" distB="0" distL="114300" distR="114300" simplePos="0" relativeHeight="251392000" behindDoc="0" locked="0" layoutInCell="1" allowOverlap="1" wp14:anchorId="5C093604" wp14:editId="56A09562">
+          <wp:anchor distT="0" distB="0" distL="114300" distR="114300" simplePos="0" relativeHeight="251638784" behindDoc="0" locked="0" layoutInCell="1" allowOverlap="1" wp14:anchorId="5C093604" wp14:editId="2EEB879D">
             <wp:simplePos x="0" y="0"/>
             <wp:positionH relativeFrom="column">
               <wp:posOffset>840740</wp:posOffset>
@@ -8825,7 +9036,7 @@
           <w:sz w:val="19"/>
         </w:rPr>
         <w:drawing>
-          <wp:anchor distT="0" distB="0" distL="114300" distR="114300" simplePos="0" relativeHeight="251709952" behindDoc="0" locked="0" layoutInCell="1" allowOverlap="1" wp14:anchorId="1AECE035" wp14:editId="48628061">
+          <wp:anchor distT="0" distB="0" distL="114300" distR="114300" simplePos="0" relativeHeight="251652096" behindDoc="0" locked="0" layoutInCell="1" allowOverlap="1" wp14:anchorId="1AECE035" wp14:editId="1CBE5240">
             <wp:simplePos x="0" y="0"/>
             <wp:positionH relativeFrom="column">
               <wp:posOffset>746760</wp:posOffset>
@@ -9400,10 +9611,11 @@
       </w:pPr>
       <w:r>
         <w:rPr>
+          <w:noProof/>
           <w:sz w:val="19"/>
         </w:rPr>
         <w:drawing>
-          <wp:anchor distT="0" distB="0" distL="114300" distR="114300" simplePos="0" relativeHeight="251794432" behindDoc="0" locked="0" layoutInCell="1" allowOverlap="1" wp14:anchorId="46D05DA4" wp14:editId="7C8E41DB">
+          <wp:anchor distT="0" distB="0" distL="114300" distR="114300" simplePos="0" relativeHeight="251654144" behindDoc="0" locked="0" layoutInCell="1" allowOverlap="1" wp14:anchorId="46D05DA4" wp14:editId="4C662E47">
             <wp:simplePos x="0" y="0"/>
             <wp:positionH relativeFrom="column">
               <wp:posOffset>811254</wp:posOffset>
@@ -9501,10 +9713,11 @@
       </w:pPr>
       <w:r>
         <w:rPr>
+          <w:noProof/>
           <w:sz w:val="19"/>
         </w:rPr>
         <w:drawing>
-          <wp:anchor distT="0" distB="0" distL="114300" distR="114300" simplePos="0" relativeHeight="251801600" behindDoc="0" locked="0" layoutInCell="1" allowOverlap="1" wp14:anchorId="116416C0" wp14:editId="74E32BC1">
+          <wp:anchor distT="0" distB="0" distL="114300" distR="114300" simplePos="0" relativeHeight="251655168" behindDoc="0" locked="0" layoutInCell="1" allowOverlap="1" wp14:anchorId="116416C0" wp14:editId="070A2925">
             <wp:simplePos x="0" y="0"/>
             <wp:positionH relativeFrom="column">
               <wp:posOffset>811144</wp:posOffset>
@@ -9582,7 +9795,7 @@
           <w:szCs w:val="20"/>
         </w:rPr>
         <w:drawing>
-          <wp:anchor distT="0" distB="0" distL="114300" distR="114300" simplePos="0" relativeHeight="251610112" behindDoc="0" locked="0" layoutInCell="1" allowOverlap="1" wp14:anchorId="2C47236A" wp14:editId="5829CD1C">
+          <wp:anchor distT="0" distB="0" distL="114300" distR="114300" simplePos="0" relativeHeight="251646976" behindDoc="0" locked="0" layoutInCell="1" allowOverlap="1" wp14:anchorId="2C47236A" wp14:editId="2BD931A1">
             <wp:simplePos x="0" y="0"/>
             <wp:positionH relativeFrom="column">
               <wp:posOffset>817880</wp:posOffset>
@@ -9714,7 +9927,7 @@
           <w:szCs w:val="20"/>
         </w:rPr>
         <w:drawing>
-          <wp:anchor distT="0" distB="0" distL="114300" distR="114300" simplePos="0" relativeHeight="251755008" behindDoc="0" locked="0" layoutInCell="1" allowOverlap="1" wp14:anchorId="42055A1B" wp14:editId="5FB7843F">
+          <wp:anchor distT="0" distB="0" distL="114300" distR="114300" simplePos="0" relativeHeight="251653120" behindDoc="0" locked="0" layoutInCell="1" allowOverlap="1" wp14:anchorId="42055A1B" wp14:editId="4651C860">
             <wp:simplePos x="0" y="0"/>
             <wp:positionH relativeFrom="column">
               <wp:posOffset>842645</wp:posOffset>
@@ -9878,7 +10091,7 @@
           <w:sz w:val="20"/>
         </w:rPr>
         <w:drawing>
-          <wp:anchor distT="0" distB="0" distL="114300" distR="114300" simplePos="0" relativeHeight="251405312" behindDoc="0" locked="0" layoutInCell="1" allowOverlap="1" wp14:anchorId="6DA8A7B2" wp14:editId="404A0555">
+          <wp:anchor distT="0" distB="0" distL="114300" distR="114300" simplePos="0" relativeHeight="251385344" behindDoc="0" locked="0" layoutInCell="1" allowOverlap="1" wp14:anchorId="6DA8A7B2" wp14:editId="4A80F160">
             <wp:simplePos x="0" y="0"/>
             <wp:positionH relativeFrom="column">
               <wp:posOffset>830580</wp:posOffset>
@@ -9939,7 +10152,7 @@
           <w:sz w:val="20"/>
         </w:rPr>
         <w:drawing>
-          <wp:anchor distT="0" distB="0" distL="114300" distR="114300" simplePos="0" relativeHeight="251416576" behindDoc="0" locked="0" layoutInCell="1" allowOverlap="1" wp14:anchorId="66463E76" wp14:editId="26048CCB">
+          <wp:anchor distT="0" distB="0" distL="114300" distR="114300" simplePos="0" relativeHeight="251386368" behindDoc="0" locked="0" layoutInCell="1" allowOverlap="1" wp14:anchorId="66463E76" wp14:editId="4FB8DC4C">
             <wp:simplePos x="0" y="0"/>
             <wp:positionH relativeFrom="column">
               <wp:posOffset>3595370</wp:posOffset>
@@ -10053,17 +10266,6 @@
     </w:p>
     <w:p>
       <w:pPr>
-        <w:tabs>
-          <w:tab w:val="left" w:pos="1669"/>
-        </w:tabs>
-        <w:spacing w:before="1"/>
-        <w:rPr>
-          <w:sz w:val="20"/>
-        </w:rPr>
-      </w:pPr>
-    </w:p>
-    <w:p>
-      <w:pPr>
         <w:pStyle w:val="Prrafodelista"/>
         <w:numPr>
           <w:ilvl w:val="1"/>
@@ -10084,13 +10286,13 @@
           <w:sz w:val="20"/>
         </w:rPr>
         <w:drawing>
-          <wp:anchor distT="0" distB="0" distL="114300" distR="114300" simplePos="0" relativeHeight="251442176" behindDoc="0" locked="0" layoutInCell="1" allowOverlap="1" wp14:anchorId="7373732C" wp14:editId="3B503AA3">
+          <wp:anchor distT="0" distB="0" distL="114300" distR="114300" simplePos="0" relativeHeight="251389440" behindDoc="0" locked="0" layoutInCell="1" allowOverlap="1" wp14:anchorId="7373732C" wp14:editId="01E82315">
             <wp:simplePos x="0" y="0"/>
             <wp:positionH relativeFrom="column">
-              <wp:posOffset>850890</wp:posOffset>
+              <wp:posOffset>861695</wp:posOffset>
             </wp:positionH>
             <wp:positionV relativeFrom="page">
-              <wp:posOffset>3051336</wp:posOffset>
+              <wp:posOffset>3003550</wp:posOffset>
             </wp:positionV>
             <wp:extent cx="1757045" cy="1410970"/>
             <wp:effectExtent l="0" t="0" r="0" b="0"/>
@@ -10141,17 +10343,86 @@
       </w:r>
       <w:r>
         <w:rPr>
+          <w:sz w:val="20"/>
+        </w:rPr>
+        <w:t>¿Cuál</w:t>
+      </w:r>
+      <w:r>
+        <w:rPr>
+          <w:spacing w:val="-1"/>
+          <w:sz w:val="20"/>
+        </w:rPr>
+        <w:t xml:space="preserve"> </w:t>
+      </w:r>
+      <w:r>
+        <w:rPr>
+          <w:sz w:val="20"/>
+        </w:rPr>
+        <w:t>es</w:t>
+      </w:r>
+      <w:r>
+        <w:rPr>
+          <w:spacing w:val="-1"/>
+          <w:sz w:val="20"/>
+        </w:rPr>
+        <w:t xml:space="preserve"> </w:t>
+      </w:r>
+      <w:r>
+        <w:rPr>
+          <w:sz w:val="20"/>
+        </w:rPr>
+        <w:t>el</w:t>
+      </w:r>
+      <w:r>
+        <w:rPr>
+          <w:spacing w:val="-3"/>
+          <w:sz w:val="20"/>
+        </w:rPr>
+        <w:t xml:space="preserve"> </w:t>
+      </w:r>
+      <w:r>
+        <w:rPr>
+          <w:sz w:val="20"/>
+        </w:rPr>
+        <w:t>factor</w:t>
+      </w:r>
+      <w:r>
+        <w:rPr>
+          <w:spacing w:val="-2"/>
+          <w:sz w:val="20"/>
+        </w:rPr>
+        <w:t xml:space="preserve"> </w:t>
+      </w:r>
+      <w:r>
+        <w:rPr>
+          <w:sz w:val="20"/>
+        </w:rPr>
+        <w:t>de potencia?</w:t>
+      </w:r>
+    </w:p>
+    <w:p>
+      <w:pPr>
+        <w:tabs>
+          <w:tab w:val="left" w:pos="1669"/>
+        </w:tabs>
+        <w:spacing w:before="1" w:line="229" w:lineRule="exact"/>
+        <w:rPr>
+          <w:sz w:val="20"/>
+        </w:rPr>
+      </w:pPr>
+      <w:r>
+        <w:rPr>
           <w:noProof/>
           <w:sz w:val="20"/>
         </w:rPr>
         <w:drawing>
-          <wp:anchor distT="0" distB="0" distL="114300" distR="114300" simplePos="0" relativeHeight="251467776" behindDoc="0" locked="0" layoutInCell="1" allowOverlap="1" wp14:anchorId="4F92D936" wp14:editId="004CFEEF">
+          <wp:anchor distT="0" distB="0" distL="114300" distR="114300" simplePos="0" relativeHeight="251392512" behindDoc="0" locked="0" layoutInCell="1" allowOverlap="1" wp14:anchorId="4F92D936" wp14:editId="41969D71">
             <wp:simplePos x="0" y="0"/>
             <wp:positionH relativeFrom="column">
-              <wp:posOffset>3467735</wp:posOffset>
+              <wp:posOffset>3526790</wp:posOffset>
             </wp:positionH>
             <wp:positionV relativeFrom="page">
-              <wp:posOffset>3337914</wp:posOffset>
+              <wp:posOffset>3336991</wp:posOffset>
             </wp:positionV>
             <wp:extent cx="1594884" cy="1135258"/>
             <wp:effectExtent l="0" t="0" r="5715" b="8255"/>
@@ -10200,86 +10471,6 @@
           </wp:anchor>
         </w:drawing>
       </w:r>
-      <w:r>
-        <w:rPr>
-          <w:sz w:val="20"/>
-        </w:rPr>
-        <w:t>¿Cuál</w:t>
-      </w:r>
-      <w:r>
-        <w:rPr>
-          <w:spacing w:val="-1"/>
-          <w:sz w:val="20"/>
-        </w:rPr>
-        <w:t xml:space="preserve"> </w:t>
-      </w:r>
-      <w:r>
-        <w:rPr>
-          <w:sz w:val="20"/>
-        </w:rPr>
-        <w:t>es</w:t>
-      </w:r>
-      <w:r>
-        <w:rPr>
-          <w:spacing w:val="-1"/>
-          <w:sz w:val="20"/>
-        </w:rPr>
-        <w:t xml:space="preserve"> </w:t>
-      </w:r>
-      <w:r>
-        <w:rPr>
-          <w:sz w:val="20"/>
-        </w:rPr>
-        <w:t>el</w:t>
-      </w:r>
-      <w:r>
-        <w:rPr>
-          <w:spacing w:val="-3"/>
-          <w:sz w:val="20"/>
-        </w:rPr>
-        <w:t xml:space="preserve"> </w:t>
-      </w:r>
-      <w:r>
-        <w:rPr>
-          <w:sz w:val="20"/>
-        </w:rPr>
-        <w:t>factor</w:t>
-      </w:r>
-      <w:r>
-        <w:rPr>
-          <w:spacing w:val="-2"/>
-          <w:sz w:val="20"/>
-        </w:rPr>
-        <w:t xml:space="preserve"> </w:t>
-      </w:r>
-      <w:r>
-        <w:rPr>
-          <w:sz w:val="20"/>
-        </w:rPr>
-        <w:t>de potencia?</w:t>
-      </w:r>
-    </w:p>
-    <w:p>
-      <w:pPr>
-        <w:tabs>
-          <w:tab w:val="left" w:pos="1669"/>
-        </w:tabs>
-        <w:spacing w:before="1" w:line="229" w:lineRule="exact"/>
-        <w:rPr>
-          <w:sz w:val="20"/>
-        </w:rPr>
-      </w:pPr>
-    </w:p>
-    <w:p>
-      <w:pPr>
-        <w:tabs>
-          <w:tab w:val="left" w:pos="1669"/>
-        </w:tabs>
-        <w:spacing w:before="1" w:line="229" w:lineRule="exact"/>
-        <w:rPr>
-          <w:sz w:val="20"/>
-        </w:rPr>
-      </w:pPr>
     </w:p>
     <w:p>
       <w:pPr>
@@ -10299,16 +10490,17 @@
       </w:pPr>
       <w:r>
         <w:rPr>
+          <w:noProof/>
           <w:sz w:val="20"/>
         </w:rPr>
         <w:drawing>
-          <wp:anchor distT="0" distB="0" distL="114300" distR="114300" simplePos="0" relativeHeight="251633664" behindDoc="0" locked="0" layoutInCell="1" allowOverlap="1" wp14:anchorId="62CFBCA9" wp14:editId="5471C5DC">
+          <wp:anchor distT="0" distB="0" distL="114300" distR="114300" simplePos="0" relativeHeight="251443712" behindDoc="0" locked="0" layoutInCell="1" allowOverlap="1" wp14:anchorId="62CFBCA9" wp14:editId="4A22D676">
             <wp:simplePos x="0" y="0"/>
             <wp:positionH relativeFrom="column">
-              <wp:posOffset>3616325</wp:posOffset>
+              <wp:posOffset>3639639</wp:posOffset>
             </wp:positionH>
             <wp:positionV relativeFrom="page">
-              <wp:posOffset>5177303</wp:posOffset>
+              <wp:posOffset>4772214</wp:posOffset>
             </wp:positionV>
             <wp:extent cx="2286000" cy="990600"/>
             <wp:effectExtent l="0" t="0" r="0" b="0"/>
@@ -10363,15 +10555,15 @@
           <w:sz w:val="20"/>
         </w:rPr>
         <w:drawing>
-          <wp:anchor distT="0" distB="0" distL="114300" distR="114300" simplePos="0" relativeHeight="251491328" behindDoc="0" locked="0" layoutInCell="1" allowOverlap="1" wp14:anchorId="2B597D15" wp14:editId="6E45C6F1">
+          <wp:anchor distT="0" distB="0" distL="114300" distR="114300" simplePos="0" relativeHeight="251414016" behindDoc="0" locked="0" layoutInCell="1" allowOverlap="1" wp14:anchorId="2B597D15" wp14:editId="358A589D">
             <wp:simplePos x="0" y="0"/>
             <wp:positionH relativeFrom="column">
-              <wp:posOffset>820420</wp:posOffset>
+              <wp:posOffset>843915</wp:posOffset>
             </wp:positionH>
             <wp:positionV relativeFrom="page">
-              <wp:posOffset>5028712</wp:posOffset>
+              <wp:posOffset>4683125</wp:posOffset>
             </wp:positionV>
-            <wp:extent cx="1218817" cy="1170570"/>
+            <wp:extent cx="1218565" cy="1170305"/>
             <wp:effectExtent l="0" t="0" r="635" b="0"/>
             <wp:wrapTopAndBottom/>
             <wp:docPr id="29" name="Imagen 29" descr="Texto, Carta&#10;&#10;Descripción generada automáticamente"/>
@@ -10400,7 +10592,7 @@
                   <pic:spPr>
                     <a:xfrm>
                       <a:off x="0" y="0"/>
-                      <a:ext cx="1218817" cy="1170570"/>
+                      <a:ext cx="1218565" cy="1170305"/>
                     </a:xfrm>
                     <a:prstGeom prst="rect">
                       <a:avLst/>
@@ -10516,17 +10708,6 @@
     </w:p>
     <w:p>
       <w:pPr>
-        <w:tabs>
-          <w:tab w:val="left" w:pos="1669"/>
-        </w:tabs>
-        <w:spacing w:line="229" w:lineRule="exact"/>
-        <w:rPr>
-          <w:sz w:val="20"/>
-        </w:rPr>
-      </w:pPr>
-    </w:p>
-    <w:p>
-      <w:pPr>
         <w:pStyle w:val="Prrafodelista"/>
         <w:numPr>
           <w:ilvl w:val="1"/>
@@ -10542,16 +10723,223 @@
       </w:pPr>
       <w:r>
         <w:rPr>
+          <w:noProof/>
           <w:sz w:val="20"/>
         </w:rPr>
         <w:drawing>
-          <wp:anchor distT="0" distB="0" distL="114300" distR="114300" simplePos="0" relativeHeight="251655168" behindDoc="0" locked="0" layoutInCell="1" allowOverlap="1" wp14:anchorId="52088C52" wp14:editId="3C28BFF4">
+          <wp:anchor distT="0" distB="0" distL="114300" distR="114300" simplePos="0" relativeHeight="251459072" behindDoc="0" locked="0" layoutInCell="1" allowOverlap="1" wp14:anchorId="2AB790DB" wp14:editId="17766085">
             <wp:simplePos x="0" y="0"/>
             <wp:positionH relativeFrom="column">
-              <wp:posOffset>851845</wp:posOffset>
+              <wp:posOffset>3643316</wp:posOffset>
             </wp:positionH>
             <wp:positionV relativeFrom="page">
-              <wp:posOffset>6815440</wp:posOffset>
+              <wp:posOffset>6206935</wp:posOffset>
+            </wp:positionV>
+            <wp:extent cx="1509823" cy="1256011"/>
+            <wp:effectExtent l="0" t="0" r="0" b="1905"/>
+            <wp:wrapTopAndBottom/>
+            <wp:docPr id="39" name="Imagen 39" descr="Texto, Carta&#10;&#10;Descripción generada automáticamente"/>
+            <wp:cNvGraphicFramePr>
+              <a:graphicFrameLocks xmlns:a="http://schemas.openxmlformats.org/drawingml/2006/main" noChangeAspect="1"/>
+            </wp:cNvGraphicFramePr>
+            <a:graphic xmlns:a="http://schemas.openxmlformats.org/drawingml/2006/main">
+              <a:graphicData uri="http://schemas.openxmlformats.org/drawingml/2006/picture">
+                <pic:pic xmlns:pic="http://schemas.openxmlformats.org/drawingml/2006/picture">
+                  <pic:nvPicPr>
+                    <pic:cNvPr id="39" name="Imagen 39" descr="Texto, Carta&#10;&#10;Descripción generada automáticamente"/>
+                    <pic:cNvPicPr/>
+                  </pic:nvPicPr>
+                  <pic:blipFill>
+                    <a:blip r:embed="rId27">
+                      <a:extLst>
+                        <a:ext uri="{28A0092B-C50C-407E-A947-70E740481C1C}">
+                          <a14:useLocalDpi xmlns:a14="http://schemas.microsoft.com/office/drawing/2010/main" val="0"/>
+                        </a:ext>
+                      </a:extLst>
+                    </a:blip>
+                    <a:stretch>
+                      <a:fillRect/>
+                    </a:stretch>
+                  </pic:blipFill>
+                  <pic:spPr>
+                    <a:xfrm>
+                      <a:off x="0" y="0"/>
+                      <a:ext cx="1509823" cy="1256011"/>
+                    </a:xfrm>
+                    <a:prstGeom prst="rect">
+                      <a:avLst/>
+                    </a:prstGeom>
+                  </pic:spPr>
+                </pic:pic>
+              </a:graphicData>
+            </a:graphic>
+            <wp14:sizeRelH relativeFrom="margin">
+              <wp14:pctWidth>0</wp14:pctWidth>
+            </wp14:sizeRelH>
+            <wp14:sizeRelV relativeFrom="margin">
+              <wp14:pctHeight>0</wp14:pctHeight>
+            </wp14:sizeRelV>
+          </wp:anchor>
+        </w:drawing>
+      </w:r>
+      <w:r>
+        <w:rPr>
+          <w:sz w:val="20"/>
+        </w:rPr>
+        <w:t>¿Cuál</w:t>
+      </w:r>
+      <w:r>
+        <w:rPr>
+          <w:spacing w:val="-2"/>
+          <w:sz w:val="20"/>
+        </w:rPr>
+        <w:t xml:space="preserve"> </w:t>
+      </w:r>
+      <w:r>
+        <w:rPr>
+          <w:sz w:val="20"/>
+        </w:rPr>
+        <w:t>es</w:t>
+      </w:r>
+      <w:r>
+        <w:rPr>
+          <w:spacing w:val="-1"/>
+          <w:sz w:val="20"/>
+        </w:rPr>
+        <w:t xml:space="preserve"> </w:t>
+      </w:r>
+      <w:r>
+        <w:rPr>
+          <w:sz w:val="20"/>
+        </w:rPr>
+        <w:t>la</w:t>
+      </w:r>
+      <w:r>
+        <w:rPr>
+          <w:spacing w:val="-2"/>
+          <w:sz w:val="20"/>
+        </w:rPr>
+        <w:t xml:space="preserve"> </w:t>
+      </w:r>
+      <w:r>
+        <w:rPr>
+          <w:sz w:val="20"/>
+        </w:rPr>
+        <w:t>corriente</w:t>
+      </w:r>
+      <w:r>
+        <w:rPr>
+          <w:spacing w:val="-2"/>
+          <w:sz w:val="20"/>
+        </w:rPr>
+        <w:t xml:space="preserve"> </w:t>
+      </w:r>
+      <w:r>
+        <w:rPr>
+          <w:sz w:val="20"/>
+        </w:rPr>
+        <w:t>máxima y</w:t>
+      </w:r>
+      <w:r>
+        <w:rPr>
+          <w:spacing w:val="-7"/>
+          <w:sz w:val="20"/>
+        </w:rPr>
+        <w:t xml:space="preserve"> </w:t>
+      </w:r>
+      <w:r>
+        <w:rPr>
+          <w:sz w:val="20"/>
+        </w:rPr>
+        <w:t>corriente</w:t>
+      </w:r>
+      <w:r>
+        <w:rPr>
+          <w:spacing w:val="-2"/>
+          <w:sz w:val="20"/>
+        </w:rPr>
+        <w:t xml:space="preserve"> </w:t>
+      </w:r>
+      <w:r>
+        <w:rPr>
+          <w:sz w:val="20"/>
+        </w:rPr>
+        <w:t>eficiente</w:t>
+      </w:r>
+      <w:r>
+        <w:rPr>
+          <w:spacing w:val="-3"/>
+          <w:sz w:val="20"/>
+        </w:rPr>
+        <w:t xml:space="preserve"> </w:t>
+      </w:r>
+      <w:r>
+        <w:rPr>
+          <w:sz w:val="20"/>
+        </w:rPr>
+        <w:t>que</w:t>
+      </w:r>
+      <w:r>
+        <w:rPr>
+          <w:noProof/>
+        </w:rPr>
+        <w:t xml:space="preserve"> </w:t>
+      </w:r>
+      <w:r>
+        <w:rPr>
+          <w:sz w:val="20"/>
+        </w:rPr>
+        <w:t>atraviesa</w:t>
+      </w:r>
+      <w:r>
+        <w:rPr>
+          <w:spacing w:val="-2"/>
+          <w:sz w:val="20"/>
+        </w:rPr>
+        <w:t xml:space="preserve"> </w:t>
+      </w:r>
+      <w:r>
+        <w:rPr>
+          <w:sz w:val="20"/>
+        </w:rPr>
+        <w:t>el</w:t>
+      </w:r>
+      <w:r>
+        <w:rPr>
+          <w:spacing w:val="-3"/>
+          <w:sz w:val="20"/>
+        </w:rPr>
+        <w:t xml:space="preserve"> </w:t>
+      </w:r>
+      <w:r>
+        <w:rPr>
+          <w:sz w:val="20"/>
+        </w:rPr>
+        <w:t>circuito?</w:t>
+      </w:r>
+    </w:p>
+    <w:p>
+      <w:pPr>
+        <w:tabs>
+          <w:tab w:val="left" w:pos="1669"/>
+        </w:tabs>
+        <w:rPr>
+          <w:sz w:val="20"/>
+        </w:rPr>
+      </w:pPr>
+      <w:r>
+        <w:rPr>
+          <w:noProof/>
+          <w:sz w:val="20"/>
+        </w:rPr>
+        <w:drawing>
+          <wp:anchor distT="0" distB="0" distL="114300" distR="114300" simplePos="0" relativeHeight="251450880" behindDoc="0" locked="0" layoutInCell="1" allowOverlap="1" wp14:anchorId="52088C52" wp14:editId="33618DDB">
+            <wp:simplePos x="0" y="0"/>
+            <wp:positionH relativeFrom="column">
+              <wp:posOffset>851535</wp:posOffset>
+            </wp:positionH>
+            <wp:positionV relativeFrom="page">
+              <wp:posOffset>6256119</wp:posOffset>
             </wp:positionV>
             <wp:extent cx="1805393" cy="1096807"/>
             <wp:effectExtent l="0" t="0" r="4445" b="8255"/>
@@ -10568,7 +10956,7 @@
                     <pic:cNvPicPr/>
                   </pic:nvPicPr>
                   <pic:blipFill>
-                    <a:blip r:embed="rId27">
+                    <a:blip r:embed="rId28">
                       <a:extLst>
                         <a:ext uri="{28A0092B-C50C-407E-A947-70E740481C1C}">
                           <a14:useLocalDpi xmlns:a14="http://schemas.microsoft.com/office/drawing/2010/main" val="0"/>
@@ -10600,23 +10988,40 @@
           </wp:anchor>
         </w:drawing>
       </w:r>
+    </w:p>
+    <w:p>
+      <w:pPr>
+        <w:pStyle w:val="Prrafodelista"/>
+        <w:numPr>
+          <w:ilvl w:val="1"/>
+          <w:numId w:val="1"/>
+        </w:numPr>
+        <w:tabs>
+          <w:tab w:val="left" w:pos="1669"/>
+        </w:tabs>
+        <w:spacing w:before="1"/>
+        <w:ind w:left="1668" w:hanging="337"/>
+        <w:rPr>
+          <w:sz w:val="20"/>
+        </w:rPr>
+      </w:pPr>
       <w:r>
         <w:rPr>
           <w:sz w:val="20"/>
         </w:rPr>
         <w:drawing>
-          <wp:anchor distT="0" distB="0" distL="114300" distR="114300" simplePos="0" relativeHeight="251661312" behindDoc="0" locked="0" layoutInCell="1" allowOverlap="1" wp14:anchorId="2AB790DB" wp14:editId="429049D6">
+          <wp:anchor distT="0" distB="0" distL="114300" distR="114300" simplePos="0" relativeHeight="251816448" behindDoc="0" locked="0" layoutInCell="1" allowOverlap="1" wp14:anchorId="05BA70FF" wp14:editId="408BE599">
             <wp:simplePos x="0" y="0"/>
             <wp:positionH relativeFrom="column">
-              <wp:posOffset>3691255</wp:posOffset>
+              <wp:posOffset>3597086</wp:posOffset>
             </wp:positionH>
             <wp:positionV relativeFrom="page">
-              <wp:posOffset>6719245</wp:posOffset>
+              <wp:posOffset>7849235</wp:posOffset>
             </wp:positionV>
-            <wp:extent cx="1509823" cy="1256011"/>
-            <wp:effectExtent l="0" t="0" r="0" b="1905"/>
+            <wp:extent cx="2327910" cy="1163320"/>
+            <wp:effectExtent l="0" t="0" r="0" b="0"/>
             <wp:wrapTopAndBottom/>
-            <wp:docPr id="39" name="Imagen 39" descr="Texto, Carta&#10;&#10;Descripción generada automáticamente"/>
+            <wp:docPr id="45" name="Imagen 45" descr="Texto, Carta&#10;&#10;Descripción generada automáticamente"/>
             <wp:cNvGraphicFramePr>
               <a:graphicFrameLocks xmlns:a="http://schemas.openxmlformats.org/drawingml/2006/main" noChangeAspect="1"/>
             </wp:cNvGraphicFramePr>
@@ -10624,11 +11029,11 @@
               <a:graphicData uri="http://schemas.openxmlformats.org/drawingml/2006/picture">
                 <pic:pic xmlns:pic="http://schemas.openxmlformats.org/drawingml/2006/picture">
                   <pic:nvPicPr>
-                    <pic:cNvPr id="39" name="Imagen 39" descr="Texto, Carta&#10;&#10;Descripción generada automáticamente"/>
+                    <pic:cNvPr id="45" name="Imagen 45" descr="Texto, Carta&#10;&#10;Descripción generada automáticamente"/>
                     <pic:cNvPicPr/>
                   </pic:nvPicPr>
                   <pic:blipFill>
-                    <a:blip r:embed="rId28">
+                    <a:blip r:embed="rId29">
                       <a:extLst>
                         <a:ext uri="{28A0092B-C50C-407E-A947-70E740481C1C}">
                           <a14:useLocalDpi xmlns:a14="http://schemas.microsoft.com/office/drawing/2010/main" val="0"/>
@@ -10642,7 +11047,7 @@
                   <pic:spPr>
                     <a:xfrm>
                       <a:off x="0" y="0"/>
-                      <a:ext cx="1509823" cy="1256011"/>
+                      <a:ext cx="2327910" cy="1163320"/>
                     </a:xfrm>
                     <a:prstGeom prst="rect">
                       <a:avLst/>
@@ -10661,848 +11066,19 @@
         </w:drawing>
       </w:r>
       <w:r>
-        <w:rPr>
-          <w:sz w:val="20"/>
-        </w:rPr>
-        <w:t>¿Cuál</w:t>
-      </w:r>
-      <w:r>
-        <w:rPr>
-          <w:spacing w:val="-2"/>
-          <w:sz w:val="20"/>
-        </w:rPr>
-        <w:t xml:space="preserve"> </w:t>
-      </w:r>
-      <w:r>
-        <w:rPr>
-          <w:sz w:val="20"/>
-        </w:rPr>
-        <w:t>es</w:t>
-      </w:r>
-      <w:r>
-        <w:rPr>
-          <w:spacing w:val="-1"/>
-          <w:sz w:val="20"/>
-        </w:rPr>
-        <w:t xml:space="preserve"> </w:t>
-      </w:r>
-      <w:r>
-        <w:rPr>
-          <w:sz w:val="20"/>
-        </w:rPr>
-        <w:t>la</w:t>
-      </w:r>
-      <w:r>
-        <w:rPr>
-          <w:spacing w:val="-2"/>
-          <w:sz w:val="20"/>
-        </w:rPr>
-        <w:t xml:space="preserve"> </w:t>
-      </w:r>
-      <w:r>
-        <w:rPr>
-          <w:sz w:val="20"/>
-        </w:rPr>
-        <w:t>corriente</w:t>
-      </w:r>
-      <w:r>
-        <w:rPr>
-          <w:spacing w:val="-2"/>
-          <w:sz w:val="20"/>
-        </w:rPr>
-        <w:t xml:space="preserve"> </w:t>
-      </w:r>
-      <w:r>
-        <w:rPr>
-          <w:sz w:val="20"/>
-        </w:rPr>
-        <w:t>máxima y</w:t>
-      </w:r>
-      <w:r>
-        <w:rPr>
-          <w:spacing w:val="-7"/>
-          <w:sz w:val="20"/>
-        </w:rPr>
-        <w:t xml:space="preserve"> </w:t>
-      </w:r>
-      <w:r>
-        <w:rPr>
-          <w:sz w:val="20"/>
-        </w:rPr>
-        <w:t>corriente</w:t>
-      </w:r>
-      <w:r>
-        <w:rPr>
-          <w:spacing w:val="-2"/>
-          <w:sz w:val="20"/>
-        </w:rPr>
-        <w:t xml:space="preserve"> </w:t>
-      </w:r>
-      <w:r>
-        <w:rPr>
-          <w:sz w:val="20"/>
-        </w:rPr>
-        <w:t>eficiente</w:t>
-      </w:r>
-      <w:r>
-        <w:rPr>
-          <w:spacing w:val="-3"/>
-          <w:sz w:val="20"/>
-        </w:rPr>
-        <w:t xml:space="preserve"> </w:t>
-      </w:r>
-      <w:r>
-        <w:rPr>
-          <w:sz w:val="20"/>
-        </w:rPr>
-        <w:t>que</w:t>
-      </w:r>
-      <w:r>
-        <w:rPr>
-          <w:noProof/>
-        </w:rPr>
-        <w:t xml:space="preserve"> </w:t>
-      </w:r>
-      <w:r>
-        <w:rPr>
-          <w:sz w:val="20"/>
-        </w:rPr>
-        <w:t>atraviesa</w:t>
-      </w:r>
-      <w:r>
-        <w:rPr>
-          <w:spacing w:val="-2"/>
-          <w:sz w:val="20"/>
-        </w:rPr>
-        <w:t xml:space="preserve"> </w:t>
-      </w:r>
-      <w:r>
-        <w:rPr>
-          <w:sz w:val="20"/>
-        </w:rPr>
-        <w:t>el</w:t>
-      </w:r>
-      <w:r>
-        <w:rPr>
-          <w:spacing w:val="-3"/>
-          <w:sz w:val="20"/>
-        </w:rPr>
-        <w:t xml:space="preserve"> </w:t>
-      </w:r>
-      <w:r>
-        <w:rPr>
-          <w:sz w:val="20"/>
-        </w:rPr>
-        <w:t>circuito?</w:t>
-      </w:r>
-    </w:p>
-    <w:p>
-      <w:pPr>
-        <w:tabs>
-          <w:tab w:val="left" w:pos="1669"/>
-        </w:tabs>
-        <w:rPr>
-          <w:sz w:val="20"/>
-        </w:rPr>
-      </w:pPr>
-    </w:p>
-    <w:p>
-      <w:pPr>
-        <w:tabs>
-          <w:tab w:val="left" w:pos="1669"/>
-        </w:tabs>
-        <w:rPr>
-          <w:sz w:val="20"/>
-        </w:rPr>
-      </w:pPr>
-    </w:p>
-    <w:p>
-      <w:pPr>
-        <w:pStyle w:val="Prrafodelista"/>
-        <w:numPr>
-          <w:ilvl w:val="1"/>
-          <w:numId w:val="1"/>
-        </w:numPr>
-        <w:tabs>
-          <w:tab w:val="left" w:pos="1669"/>
-        </w:tabs>
-        <w:spacing w:before="1"/>
-        <w:ind w:left="1668" w:hanging="337"/>
-        <w:rPr>
-          <w:sz w:val="20"/>
-        </w:rPr>
-      </w:pPr>
-      <w:r>
-        <w:rPr>
-          <w:sz w:val="20"/>
-        </w:rPr>
-        <w:t>Calcule</w:t>
-      </w:r>
-      <w:r>
-        <w:rPr>
-          <w:spacing w:val="-1"/>
-          <w:sz w:val="20"/>
-        </w:rPr>
-        <w:t xml:space="preserve"> </w:t>
-      </w:r>
-      <w:r>
-        <w:rPr>
-          <w:sz w:val="20"/>
-        </w:rPr>
-        <w:t>los</w:t>
-      </w:r>
-      <w:r>
-        <w:rPr>
-          <w:spacing w:val="-2"/>
-          <w:sz w:val="20"/>
-        </w:rPr>
-        <w:t xml:space="preserve"> </w:t>
-      </w:r>
-      <w:r>
-        <w:rPr>
-          <w:sz w:val="20"/>
-        </w:rPr>
-        <w:t>valores eficaces</w:t>
-      </w:r>
-      <w:r>
-        <w:rPr>
-          <w:spacing w:val="-2"/>
-          <w:sz w:val="20"/>
-        </w:rPr>
-        <w:t xml:space="preserve"> </w:t>
-      </w:r>
-      <w:r>
-        <w:rPr>
-          <w:sz w:val="20"/>
-        </w:rPr>
-        <w:t>de</w:t>
-      </w:r>
-      <w:r>
-        <w:rPr>
-          <w:spacing w:val="-2"/>
-          <w:sz w:val="20"/>
-        </w:rPr>
-        <w:t xml:space="preserve"> </w:t>
-      </w:r>
-      <w:r>
-        <w:rPr>
-          <w:sz w:val="20"/>
-        </w:rPr>
-        <w:t>tensión</w:t>
-      </w:r>
-      <w:r>
-        <w:rPr>
-          <w:spacing w:val="-1"/>
-          <w:sz w:val="20"/>
-        </w:rPr>
-        <w:t xml:space="preserve"> </w:t>
-      </w:r>
-      <w:r>
-        <w:rPr>
-          <w:sz w:val="20"/>
-        </w:rPr>
-        <w:t>en</w:t>
-      </w:r>
-      <w:r>
-        <w:rPr>
-          <w:spacing w:val="-1"/>
-          <w:sz w:val="20"/>
-        </w:rPr>
-        <w:t xml:space="preserve"> </w:t>
-      </w:r>
-      <w:r>
-        <w:rPr>
-          <w:sz w:val="20"/>
-        </w:rPr>
-        <w:t>R</w:t>
-      </w:r>
-      <w:r>
-        <w:rPr>
-          <w:spacing w:val="1"/>
-          <w:sz w:val="20"/>
-        </w:rPr>
-        <w:t xml:space="preserve"> </w:t>
-      </w:r>
-      <w:r>
-        <w:rPr>
-          <w:sz w:val="20"/>
-        </w:rPr>
-        <w:t>y</w:t>
-      </w:r>
-      <w:r>
-        <w:rPr>
-          <w:spacing w:val="-4"/>
-          <w:sz w:val="20"/>
-        </w:rPr>
-        <w:t xml:space="preserve"> </w:t>
-      </w:r>
-      <w:r>
-        <w:rPr>
-          <w:sz w:val="20"/>
-        </w:rPr>
-        <w:t>C.</w:t>
-      </w:r>
-    </w:p>
-    <w:p>
-      <w:pPr>
-        <w:rPr>
-          <w:sz w:val="20"/>
-          <w:szCs w:val="20"/>
-        </w:rPr>
-      </w:pPr>
-      <w:r>
-        <w:br w:type="page"/>
-      </w:r>
-    </w:p>
-    <w:p>
-      <w:pPr>
-        <w:pStyle w:val="Prrafodelista"/>
-        <w:numPr>
-          <w:ilvl w:val="0"/>
-          <w:numId w:val="1"/>
-        </w:numPr>
-        <w:tabs>
-          <w:tab w:val="left" w:pos="679"/>
-          <w:tab w:val="left" w:pos="680"/>
-        </w:tabs>
-        <w:ind w:right="108" w:hanging="428"/>
-        <w:jc w:val="left"/>
-        <w:rPr>
-          <w:sz w:val="20"/>
-        </w:rPr>
-      </w:pPr>
-      <w:r>
-        <w:rPr>
-          <w:rFonts w:ascii="Arial" w:hAnsi="Arial"/>
-          <w:b/>
-          <w:sz w:val="20"/>
-        </w:rPr>
-        <w:lastRenderedPageBreak/>
-        <w:t>(11</w:t>
-      </w:r>
-      <w:r>
-        <w:rPr>
-          <w:rFonts w:ascii="Arial" w:hAnsi="Arial"/>
-          <w:b/>
-          <w:spacing w:val="6"/>
-          <w:sz w:val="20"/>
-        </w:rPr>
-        <w:t xml:space="preserve"> </w:t>
-      </w:r>
-      <w:r>
-        <w:rPr>
-          <w:rFonts w:ascii="Arial" w:hAnsi="Arial"/>
-          <w:b/>
-          <w:sz w:val="20"/>
-        </w:rPr>
-        <w:t>Pts.)</w:t>
-      </w:r>
-      <w:r>
-        <w:rPr>
-          <w:rFonts w:ascii="Arial" w:hAnsi="Arial"/>
-          <w:b/>
-          <w:spacing w:val="9"/>
-          <w:sz w:val="20"/>
-        </w:rPr>
-        <w:t xml:space="preserve"> </w:t>
-      </w:r>
-      <w:r>
-        <w:rPr>
-          <w:sz w:val="20"/>
-        </w:rPr>
-        <w:t>Un</w:t>
-      </w:r>
-      <w:r>
-        <w:rPr>
-          <w:spacing w:val="7"/>
-          <w:sz w:val="20"/>
-        </w:rPr>
-        <w:t xml:space="preserve"> </w:t>
-      </w:r>
-      <w:r>
-        <w:rPr>
-          <w:sz w:val="20"/>
-        </w:rPr>
-        <w:t>circuito</w:t>
-      </w:r>
-      <w:r>
-        <w:rPr>
-          <w:spacing w:val="7"/>
-          <w:sz w:val="20"/>
-        </w:rPr>
-        <w:t xml:space="preserve"> </w:t>
-      </w:r>
-      <w:r>
-        <w:rPr>
-          <w:sz w:val="20"/>
-        </w:rPr>
-        <w:t>está</w:t>
-      </w:r>
-      <w:r>
-        <w:rPr>
-          <w:spacing w:val="7"/>
-          <w:sz w:val="20"/>
-        </w:rPr>
-        <w:t xml:space="preserve"> </w:t>
-      </w:r>
-      <w:r>
-        <w:rPr>
-          <w:sz w:val="20"/>
-        </w:rPr>
-        <w:t>formado</w:t>
-      </w:r>
-      <w:r>
-        <w:rPr>
-          <w:spacing w:val="6"/>
-          <w:sz w:val="20"/>
-        </w:rPr>
-        <w:t xml:space="preserve"> </w:t>
-      </w:r>
-      <w:r>
-        <w:rPr>
-          <w:sz w:val="20"/>
-        </w:rPr>
-        <w:t>por</w:t>
-      </w:r>
-      <w:r>
-        <w:rPr>
-          <w:spacing w:val="8"/>
-          <w:sz w:val="20"/>
-        </w:rPr>
-        <w:t xml:space="preserve"> </w:t>
-      </w:r>
-      <w:r>
-        <w:rPr>
-          <w:sz w:val="20"/>
-        </w:rPr>
-        <w:t>una</w:t>
-      </w:r>
-      <w:r>
-        <w:rPr>
-          <w:spacing w:val="7"/>
-          <w:sz w:val="20"/>
-        </w:rPr>
-        <w:t xml:space="preserve"> </w:t>
-      </w:r>
-      <w:r>
-        <w:rPr>
-          <w:sz w:val="20"/>
-        </w:rPr>
-        <w:t>resistencia</w:t>
-      </w:r>
-      <w:r>
-        <w:rPr>
-          <w:spacing w:val="9"/>
-          <w:sz w:val="20"/>
-        </w:rPr>
-        <w:t xml:space="preserve"> </w:t>
-      </w:r>
-      <w:r>
-        <w:rPr>
-          <w:sz w:val="20"/>
-        </w:rPr>
-        <w:t>de</w:t>
-      </w:r>
-      <w:r>
-        <w:rPr>
-          <w:spacing w:val="7"/>
-          <w:sz w:val="20"/>
-        </w:rPr>
-        <w:t xml:space="preserve"> </w:t>
-      </w:r>
-      <w:r>
-        <w:rPr>
-          <w:sz w:val="20"/>
-        </w:rPr>
-        <w:t>8Ω</w:t>
-      </w:r>
-      <w:r>
-        <w:rPr>
-          <w:spacing w:val="8"/>
-          <w:sz w:val="20"/>
-        </w:rPr>
-        <w:t xml:space="preserve"> </w:t>
-      </w:r>
-      <w:r>
-        <w:rPr>
-          <w:sz w:val="20"/>
-        </w:rPr>
-        <w:t>en</w:t>
-      </w:r>
-      <w:r>
-        <w:rPr>
-          <w:spacing w:val="6"/>
-          <w:sz w:val="20"/>
-        </w:rPr>
-        <w:t xml:space="preserve"> </w:t>
-      </w:r>
-      <w:r>
-        <w:rPr>
-          <w:sz w:val="20"/>
-        </w:rPr>
-        <w:t>serie</w:t>
-      </w:r>
-      <w:r>
-        <w:rPr>
-          <w:spacing w:val="7"/>
-          <w:sz w:val="20"/>
-        </w:rPr>
-        <w:t xml:space="preserve"> </w:t>
-      </w:r>
-      <w:r>
-        <w:rPr>
-          <w:sz w:val="20"/>
-        </w:rPr>
-        <w:t>con</w:t>
-      </w:r>
-      <w:r>
-        <w:rPr>
-          <w:spacing w:val="9"/>
-          <w:sz w:val="20"/>
-        </w:rPr>
-        <w:t xml:space="preserve"> </w:t>
-      </w:r>
-      <w:r>
-        <w:rPr>
-          <w:sz w:val="20"/>
-        </w:rPr>
-        <w:t>un</w:t>
-      </w:r>
-      <w:r>
-        <w:rPr>
-          <w:spacing w:val="7"/>
-          <w:sz w:val="20"/>
-        </w:rPr>
-        <w:t xml:space="preserve"> </w:t>
-      </w:r>
-      <w:r>
-        <w:rPr>
-          <w:sz w:val="20"/>
-        </w:rPr>
-        <w:t>condensador</w:t>
-      </w:r>
-      <w:r>
-        <w:rPr>
-          <w:spacing w:val="8"/>
-          <w:sz w:val="20"/>
-        </w:rPr>
-        <w:t xml:space="preserve"> </w:t>
-      </w:r>
-      <w:r>
-        <w:rPr>
-          <w:sz w:val="20"/>
-        </w:rPr>
-        <w:t>de</w:t>
-      </w:r>
-      <w:r>
-        <w:rPr>
-          <w:spacing w:val="7"/>
-          <w:sz w:val="20"/>
-        </w:rPr>
-        <w:t xml:space="preserve"> </w:t>
-      </w:r>
-      <w:r>
-        <w:rPr>
-          <w:sz w:val="20"/>
-        </w:rPr>
-        <w:t>485.5</w:t>
-      </w:r>
-      <w:r>
-        <w:rPr>
-          <w:spacing w:val="11"/>
-          <w:sz w:val="20"/>
-        </w:rPr>
-        <w:t xml:space="preserve"> </w:t>
-      </w:r>
-      <w:r>
-        <w:rPr>
-          <w:sz w:val="20"/>
-        </w:rPr>
-        <w:t>µF</w:t>
-      </w:r>
-      <w:r>
-        <w:rPr>
-          <w:spacing w:val="10"/>
-          <w:sz w:val="20"/>
-        </w:rPr>
-        <w:t xml:space="preserve"> </w:t>
-      </w:r>
-      <w:r>
-        <w:rPr>
-          <w:sz w:val="20"/>
-        </w:rPr>
-        <w:t>y</w:t>
-      </w:r>
-      <w:r>
-        <w:rPr>
-          <w:spacing w:val="4"/>
-          <w:sz w:val="20"/>
-        </w:rPr>
-        <w:t xml:space="preserve"> </w:t>
-      </w:r>
-      <w:r>
-        <w:rPr>
-          <w:sz w:val="20"/>
-        </w:rPr>
-        <w:t>una</w:t>
-      </w:r>
-      <w:r>
-        <w:rPr>
-          <w:spacing w:val="7"/>
-          <w:sz w:val="20"/>
-        </w:rPr>
-        <w:t xml:space="preserve"> </w:t>
-      </w:r>
-      <w:r>
-        <w:rPr>
-          <w:sz w:val="20"/>
-        </w:rPr>
-        <w:t>bobina</w:t>
-      </w:r>
-      <w:r>
-        <w:rPr>
-          <w:spacing w:val="-53"/>
-          <w:sz w:val="20"/>
-        </w:rPr>
-        <w:t xml:space="preserve"> </w:t>
-      </w:r>
-      <w:r>
-        <w:rPr>
-          <w:sz w:val="20"/>
-        </w:rPr>
-        <w:t>de</w:t>
-      </w:r>
-      <w:r>
-        <w:rPr>
-          <w:spacing w:val="-2"/>
-          <w:sz w:val="20"/>
-        </w:rPr>
-        <w:t xml:space="preserve"> </w:t>
-      </w:r>
-      <w:r>
-        <w:rPr>
-          <w:sz w:val="20"/>
-        </w:rPr>
-        <w:t>40</w:t>
-      </w:r>
-      <w:r>
-        <w:rPr>
-          <w:spacing w:val="-1"/>
-          <w:sz w:val="20"/>
-        </w:rPr>
-        <w:t xml:space="preserve"> </w:t>
-      </w:r>
-      <w:proofErr w:type="spellStart"/>
-      <w:r>
-        <w:rPr>
-          <w:sz w:val="20"/>
-        </w:rPr>
-        <w:t>mH</w:t>
-      </w:r>
-      <w:proofErr w:type="spellEnd"/>
-      <w:r>
-        <w:rPr>
-          <w:sz w:val="20"/>
-        </w:rPr>
-        <w:t>.</w:t>
-      </w:r>
-      <w:r>
-        <w:rPr>
-          <w:spacing w:val="-1"/>
-          <w:sz w:val="20"/>
-        </w:rPr>
-        <w:t xml:space="preserve"> </w:t>
-      </w:r>
-      <w:r>
-        <w:rPr>
-          <w:sz w:val="20"/>
-        </w:rPr>
-        <w:t>El</w:t>
-      </w:r>
-      <w:r>
-        <w:rPr>
-          <w:spacing w:val="-2"/>
-          <w:sz w:val="20"/>
-        </w:rPr>
-        <w:t xml:space="preserve"> </w:t>
-      </w:r>
-      <w:r>
-        <w:rPr>
-          <w:sz w:val="20"/>
-        </w:rPr>
-        <w:t>conjunto</w:t>
-      </w:r>
-      <w:r>
-        <w:rPr>
-          <w:spacing w:val="-1"/>
-          <w:sz w:val="20"/>
-        </w:rPr>
-        <w:t xml:space="preserve"> </w:t>
-      </w:r>
-      <w:r>
-        <w:rPr>
-          <w:sz w:val="20"/>
-        </w:rPr>
-        <w:t>está alimentado</w:t>
-      </w:r>
-      <w:r>
-        <w:rPr>
-          <w:spacing w:val="-1"/>
-          <w:sz w:val="20"/>
-        </w:rPr>
-        <w:t xml:space="preserve"> </w:t>
-      </w:r>
-      <w:r>
-        <w:rPr>
-          <w:sz w:val="20"/>
-        </w:rPr>
-        <w:t>por</w:t>
-      </w:r>
-      <w:r>
-        <w:rPr>
-          <w:spacing w:val="-1"/>
-          <w:sz w:val="20"/>
-        </w:rPr>
-        <w:t xml:space="preserve"> </w:t>
-      </w:r>
-      <w:r>
-        <w:rPr>
-          <w:sz w:val="20"/>
-        </w:rPr>
-        <w:t>una</w:t>
-      </w:r>
-      <w:r>
-        <w:rPr>
-          <w:spacing w:val="-1"/>
-          <w:sz w:val="20"/>
-        </w:rPr>
-        <w:t xml:space="preserve"> </w:t>
-      </w:r>
-      <w:r>
-        <w:rPr>
-          <w:sz w:val="20"/>
-        </w:rPr>
-        <w:t>tensión</w:t>
-      </w:r>
-      <w:r>
-        <w:rPr>
-          <w:spacing w:val="-1"/>
-          <w:sz w:val="20"/>
-        </w:rPr>
-        <w:t xml:space="preserve"> </w:t>
-      </w:r>
-      <w:r>
-        <w:rPr>
-          <w:sz w:val="20"/>
-        </w:rPr>
-        <w:t>de</w:t>
-      </w:r>
-      <w:r>
-        <w:rPr>
-          <w:spacing w:val="1"/>
-          <w:sz w:val="20"/>
-        </w:rPr>
-        <w:t xml:space="preserve"> </w:t>
-      </w:r>
-      <w:r>
-        <w:rPr>
-          <w:sz w:val="20"/>
-        </w:rPr>
-        <w:t>220V</w:t>
-      </w:r>
-      <w:r>
-        <w:rPr>
-          <w:spacing w:val="-2"/>
-          <w:sz w:val="20"/>
-        </w:rPr>
-        <w:t xml:space="preserve"> </w:t>
-      </w:r>
-      <w:r>
-        <w:rPr>
-          <w:sz w:val="20"/>
-        </w:rPr>
-        <w:t>a</w:t>
-      </w:r>
-      <w:r>
-        <w:rPr>
-          <w:spacing w:val="1"/>
-          <w:sz w:val="20"/>
-        </w:rPr>
-        <w:t xml:space="preserve"> </w:t>
-      </w:r>
-      <w:r>
-        <w:rPr>
-          <w:sz w:val="20"/>
-        </w:rPr>
-        <w:t>50</w:t>
-      </w:r>
-      <w:r>
-        <w:rPr>
-          <w:spacing w:val="1"/>
-          <w:sz w:val="20"/>
-        </w:rPr>
-        <w:t xml:space="preserve"> </w:t>
-      </w:r>
-      <w:r>
-        <w:rPr>
-          <w:sz w:val="20"/>
-        </w:rPr>
-        <w:t>Hz.</w:t>
-      </w:r>
-    </w:p>
-    <w:p>
-      <w:pPr>
-        <w:pStyle w:val="Textoindependiente"/>
-        <w:spacing w:line="228" w:lineRule="exact"/>
-        <w:ind w:left="679"/>
-      </w:pPr>
-      <w:r>
-        <w:t>Hallar</w:t>
-      </w:r>
-      <w:r>
-        <w:t>:</w:t>
-      </w:r>
-    </w:p>
-    <w:p>
-      <w:pPr>
-        <w:pStyle w:val="Textoindependiente"/>
-        <w:spacing w:line="228" w:lineRule="exact"/>
-        <w:ind w:left="679"/>
-      </w:pPr>
-    </w:p>
-    <w:p>
-      <w:pPr>
-        <w:pStyle w:val="Prrafodelista"/>
-        <w:numPr>
-          <w:ilvl w:val="1"/>
-          <w:numId w:val="1"/>
-        </w:numPr>
-        <w:tabs>
-          <w:tab w:val="left" w:pos="1669"/>
-        </w:tabs>
-        <w:spacing w:before="1"/>
-        <w:ind w:left="1668" w:hanging="349"/>
-        <w:rPr>
-          <w:sz w:val="20"/>
-        </w:rPr>
-      </w:pPr>
-      <w:r>
-        <w:rPr>
-          <w:sz w:val="20"/>
-        </w:rPr>
         <w:drawing>
-          <wp:anchor distT="0" distB="0" distL="114300" distR="114300" simplePos="0" relativeHeight="251919360" behindDoc="0" locked="0" layoutInCell="1" allowOverlap="1" wp14:anchorId="5FC2FE12" wp14:editId="30930712">
+          <wp:anchor distT="0" distB="0" distL="114300" distR="114300" simplePos="0" relativeHeight="251813376" behindDoc="0" locked="0" layoutInCell="1" allowOverlap="1" wp14:anchorId="6791B735" wp14:editId="51F3ECA8">
             <wp:simplePos x="0" y="0"/>
             <wp:positionH relativeFrom="column">
-              <wp:posOffset>4855845</wp:posOffset>
+              <wp:posOffset>830258</wp:posOffset>
             </wp:positionH>
             <wp:positionV relativeFrom="page">
-              <wp:posOffset>1586611</wp:posOffset>
+              <wp:posOffset>7860920</wp:posOffset>
             </wp:positionV>
-            <wp:extent cx="2318385" cy="929005"/>
-            <wp:effectExtent l="0" t="0" r="5715" b="4445"/>
+            <wp:extent cx="2499995" cy="1139825"/>
+            <wp:effectExtent l="0" t="0" r="0" b="3175"/>
             <wp:wrapTopAndBottom/>
-            <wp:docPr id="63" name="Imagen 63" descr="Texto, Carta&#10;&#10;Descripción generada automáticamente"/>
+            <wp:docPr id="44" name="Imagen 44" descr="Texto, Carta&#10;&#10;Descripción generada automáticamente"/>
             <wp:cNvGraphicFramePr>
               <a:graphicFrameLocks xmlns:a="http://schemas.openxmlformats.org/drawingml/2006/main" noChangeAspect="1"/>
             </wp:cNvGraphicFramePr>
@@ -11510,11 +11086,11 @@
               <a:graphicData uri="http://schemas.openxmlformats.org/drawingml/2006/picture">
                 <pic:pic xmlns:pic="http://schemas.openxmlformats.org/drawingml/2006/picture">
                   <pic:nvPicPr>
-                    <pic:cNvPr id="63" name="Imagen 63" descr="Texto, Carta&#10;&#10;Descripción generada automáticamente"/>
+                    <pic:cNvPr id="44" name="Imagen 44" descr="Texto, Carta&#10;&#10;Descripción generada automáticamente"/>
                     <pic:cNvPicPr/>
                   </pic:nvPicPr>
                   <pic:blipFill>
-                    <a:blip r:embed="rId29" cstate="print">
+                    <a:blip r:embed="rId30">
                       <a:extLst>
                         <a:ext uri="{28A0092B-C50C-407E-A947-70E740481C1C}">
                           <a14:useLocalDpi xmlns:a14="http://schemas.microsoft.com/office/drawing/2010/main" val="0"/>
@@ -11528,7 +11104,7 @@
                   <pic:spPr>
                     <a:xfrm>
                       <a:off x="0" y="0"/>
-                      <a:ext cx="2318385" cy="929005"/>
+                      <a:ext cx="2499995" cy="1139825"/>
                     </a:xfrm>
                     <a:prstGeom prst="rect">
                       <a:avLst/>
@@ -11550,77 +11126,678 @@
         <w:rPr>
           <w:sz w:val="20"/>
         </w:rPr>
+        <w:t>Calcule</w:t>
+      </w:r>
+      <w:r>
+        <w:rPr>
+          <w:spacing w:val="-1"/>
+          <w:sz w:val="20"/>
+        </w:rPr>
+        <w:t xml:space="preserve"> </w:t>
+      </w:r>
+      <w:r>
+        <w:rPr>
+          <w:sz w:val="20"/>
+        </w:rPr>
+        <w:t>los</w:t>
+      </w:r>
+      <w:r>
+        <w:rPr>
+          <w:spacing w:val="-2"/>
+          <w:sz w:val="20"/>
+        </w:rPr>
+        <w:t xml:space="preserve"> </w:t>
+      </w:r>
+      <w:r>
+        <w:rPr>
+          <w:sz w:val="20"/>
+        </w:rPr>
+        <w:t>valores eficaces</w:t>
+      </w:r>
+      <w:r>
+        <w:rPr>
+          <w:spacing w:val="-2"/>
+          <w:sz w:val="20"/>
+        </w:rPr>
+        <w:t xml:space="preserve"> </w:t>
+      </w:r>
+      <w:r>
+        <w:rPr>
+          <w:sz w:val="20"/>
+        </w:rPr>
+        <w:t>de</w:t>
+      </w:r>
+      <w:r>
+        <w:rPr>
+          <w:spacing w:val="-2"/>
+          <w:sz w:val="20"/>
+        </w:rPr>
+        <w:t xml:space="preserve"> </w:t>
+      </w:r>
+      <w:r>
+        <w:rPr>
+          <w:sz w:val="20"/>
+        </w:rPr>
+        <w:t>tensión</w:t>
+      </w:r>
+      <w:r>
+        <w:rPr>
+          <w:spacing w:val="-1"/>
+          <w:sz w:val="20"/>
+        </w:rPr>
+        <w:t xml:space="preserve"> </w:t>
+      </w:r>
+      <w:r>
+        <w:rPr>
+          <w:sz w:val="20"/>
+        </w:rPr>
+        <w:t>en</w:t>
+      </w:r>
+      <w:r>
+        <w:rPr>
+          <w:spacing w:val="-1"/>
+          <w:sz w:val="20"/>
+        </w:rPr>
+        <w:t xml:space="preserve"> </w:t>
+      </w:r>
+      <w:r>
+        <w:rPr>
+          <w:sz w:val="20"/>
+        </w:rPr>
+        <w:t>R</w:t>
+      </w:r>
+      <w:r>
+        <w:rPr>
+          <w:spacing w:val="1"/>
+          <w:sz w:val="20"/>
+        </w:rPr>
+        <w:t xml:space="preserve"> </w:t>
+      </w:r>
+      <w:r>
+        <w:rPr>
+          <w:sz w:val="20"/>
+        </w:rPr>
+        <w:t>y</w:t>
+      </w:r>
+      <w:r>
+        <w:rPr>
+          <w:spacing w:val="-4"/>
+          <w:sz w:val="20"/>
+        </w:rPr>
+        <w:t xml:space="preserve"> </w:t>
+      </w:r>
+      <w:r>
+        <w:rPr>
+          <w:sz w:val="20"/>
+        </w:rPr>
+        <w:t>C.</w:t>
+      </w:r>
+      <w:r>
+        <w:rPr>
+          <w:noProof/>
+        </w:rPr>
+        <w:t xml:space="preserve"> </w:t>
+      </w:r>
+    </w:p>
+    <w:p>
+      <w:pPr>
+        <w:rPr>
+          <w:sz w:val="20"/>
+          <w:szCs w:val="20"/>
+        </w:rPr>
+      </w:pPr>
+      <w:r>
+        <w:br w:type="page"/>
+      </w:r>
+    </w:p>
+    <w:p>
+      <w:pPr>
+        <w:pStyle w:val="Prrafodelista"/>
+        <w:numPr>
+          <w:ilvl w:val="0"/>
+          <w:numId w:val="1"/>
+        </w:numPr>
+        <w:tabs>
+          <w:tab w:val="left" w:pos="679"/>
+          <w:tab w:val="left" w:pos="680"/>
+        </w:tabs>
+        <w:ind w:right="108" w:hanging="428"/>
+        <w:jc w:val="left"/>
+        <w:rPr>
+          <w:sz w:val="20"/>
+        </w:rPr>
+      </w:pPr>
+      <w:r>
+        <w:rPr>
+          <w:rFonts w:ascii="Arial" w:hAnsi="Arial"/>
+          <w:b/>
+          <w:sz w:val="20"/>
+        </w:rPr>
+        <w:lastRenderedPageBreak/>
+        <w:t>(11</w:t>
+      </w:r>
+      <w:r>
+        <w:rPr>
+          <w:rFonts w:ascii="Arial" w:hAnsi="Arial"/>
+          <w:b/>
+          <w:spacing w:val="6"/>
+          <w:sz w:val="20"/>
+        </w:rPr>
+        <w:t xml:space="preserve"> </w:t>
+      </w:r>
+      <w:r>
+        <w:rPr>
+          <w:rFonts w:ascii="Arial" w:hAnsi="Arial"/>
+          <w:b/>
+          <w:sz w:val="20"/>
+        </w:rPr>
+        <w:t>Pts.)</w:t>
+      </w:r>
+      <w:r>
+        <w:rPr>
+          <w:rFonts w:ascii="Arial" w:hAnsi="Arial"/>
+          <w:b/>
+          <w:spacing w:val="9"/>
+          <w:sz w:val="20"/>
+        </w:rPr>
+        <w:t xml:space="preserve"> </w:t>
+      </w:r>
+      <w:r>
+        <w:rPr>
+          <w:sz w:val="20"/>
+        </w:rPr>
+        <w:t>Un</w:t>
+      </w:r>
+      <w:r>
+        <w:rPr>
+          <w:spacing w:val="7"/>
+          <w:sz w:val="20"/>
+        </w:rPr>
+        <w:t xml:space="preserve"> </w:t>
+      </w:r>
+      <w:r>
+        <w:rPr>
+          <w:sz w:val="20"/>
+        </w:rPr>
+        <w:t>circuito</w:t>
+      </w:r>
+      <w:r>
+        <w:rPr>
+          <w:spacing w:val="7"/>
+          <w:sz w:val="20"/>
+        </w:rPr>
+        <w:t xml:space="preserve"> </w:t>
+      </w:r>
+      <w:r>
+        <w:rPr>
+          <w:sz w:val="20"/>
+        </w:rPr>
+        <w:t>está</w:t>
+      </w:r>
+      <w:r>
+        <w:rPr>
+          <w:spacing w:val="7"/>
+          <w:sz w:val="20"/>
+        </w:rPr>
+        <w:t xml:space="preserve"> </w:t>
+      </w:r>
+      <w:r>
+        <w:rPr>
+          <w:sz w:val="20"/>
+        </w:rPr>
+        <w:t>formado</w:t>
+      </w:r>
+      <w:r>
+        <w:rPr>
+          <w:spacing w:val="6"/>
+          <w:sz w:val="20"/>
+        </w:rPr>
+        <w:t xml:space="preserve"> </w:t>
+      </w:r>
+      <w:r>
+        <w:rPr>
+          <w:sz w:val="20"/>
+        </w:rPr>
+        <w:t>por</w:t>
+      </w:r>
+      <w:r>
+        <w:rPr>
+          <w:spacing w:val="8"/>
+          <w:sz w:val="20"/>
+        </w:rPr>
+        <w:t xml:space="preserve"> </w:t>
+      </w:r>
+      <w:r>
+        <w:rPr>
+          <w:sz w:val="20"/>
+        </w:rPr>
+        <w:t>una</w:t>
+      </w:r>
+      <w:r>
+        <w:rPr>
+          <w:spacing w:val="7"/>
+          <w:sz w:val="20"/>
+        </w:rPr>
+        <w:t xml:space="preserve"> </w:t>
+      </w:r>
+      <w:r>
+        <w:rPr>
+          <w:sz w:val="20"/>
+        </w:rPr>
+        <w:t>resistencia</w:t>
+      </w:r>
+      <w:r>
+        <w:rPr>
+          <w:spacing w:val="9"/>
+          <w:sz w:val="20"/>
+        </w:rPr>
+        <w:t xml:space="preserve"> </w:t>
+      </w:r>
+      <w:r>
+        <w:rPr>
+          <w:sz w:val="20"/>
+        </w:rPr>
+        <w:t>de</w:t>
+      </w:r>
+      <w:r>
+        <w:rPr>
+          <w:spacing w:val="7"/>
+          <w:sz w:val="20"/>
+        </w:rPr>
+        <w:t xml:space="preserve"> </w:t>
+      </w:r>
+      <w:r>
+        <w:rPr>
+          <w:sz w:val="20"/>
+        </w:rPr>
+        <w:t>8Ω</w:t>
+      </w:r>
+      <w:r>
+        <w:rPr>
+          <w:spacing w:val="8"/>
+          <w:sz w:val="20"/>
+        </w:rPr>
+        <w:t xml:space="preserve"> </w:t>
+      </w:r>
+      <w:r>
+        <w:rPr>
+          <w:sz w:val="20"/>
+        </w:rPr>
+        <w:t>en</w:t>
+      </w:r>
+      <w:r>
+        <w:rPr>
+          <w:spacing w:val="6"/>
+          <w:sz w:val="20"/>
+        </w:rPr>
+        <w:t xml:space="preserve"> </w:t>
+      </w:r>
+      <w:r>
+        <w:rPr>
+          <w:sz w:val="20"/>
+        </w:rPr>
+        <w:t>serie</w:t>
+      </w:r>
+      <w:r>
+        <w:rPr>
+          <w:spacing w:val="7"/>
+          <w:sz w:val="20"/>
+        </w:rPr>
+        <w:t xml:space="preserve"> </w:t>
+      </w:r>
+      <w:r>
+        <w:rPr>
+          <w:sz w:val="20"/>
+        </w:rPr>
+        <w:t>con</w:t>
+      </w:r>
+      <w:r>
+        <w:rPr>
+          <w:spacing w:val="9"/>
+          <w:sz w:val="20"/>
+        </w:rPr>
+        <w:t xml:space="preserve"> </w:t>
+      </w:r>
+      <w:r>
+        <w:rPr>
+          <w:sz w:val="20"/>
+        </w:rPr>
+        <w:t>un</w:t>
+      </w:r>
+      <w:r>
+        <w:rPr>
+          <w:spacing w:val="7"/>
+          <w:sz w:val="20"/>
+        </w:rPr>
+        <w:t xml:space="preserve"> </w:t>
+      </w:r>
+      <w:r>
+        <w:rPr>
+          <w:sz w:val="20"/>
+        </w:rPr>
+        <w:t>condensador</w:t>
+      </w:r>
+      <w:r>
+        <w:rPr>
+          <w:spacing w:val="8"/>
+          <w:sz w:val="20"/>
+        </w:rPr>
+        <w:t xml:space="preserve"> </w:t>
+      </w:r>
+      <w:r>
+        <w:rPr>
+          <w:sz w:val="20"/>
+        </w:rPr>
+        <w:t>de</w:t>
+      </w:r>
+      <w:r>
+        <w:rPr>
+          <w:spacing w:val="7"/>
+          <w:sz w:val="20"/>
+        </w:rPr>
+        <w:t xml:space="preserve"> </w:t>
+      </w:r>
+      <w:r>
+        <w:rPr>
+          <w:sz w:val="20"/>
+        </w:rPr>
+        <w:t>485.5</w:t>
+      </w:r>
+      <w:r>
+        <w:rPr>
+          <w:spacing w:val="11"/>
+          <w:sz w:val="20"/>
+        </w:rPr>
+        <w:t xml:space="preserve"> </w:t>
+      </w:r>
+      <w:r>
+        <w:rPr>
+          <w:sz w:val="20"/>
+        </w:rPr>
+        <w:t>µF</w:t>
+      </w:r>
+      <w:r>
+        <w:rPr>
+          <w:spacing w:val="10"/>
+          <w:sz w:val="20"/>
+        </w:rPr>
+        <w:t xml:space="preserve"> </w:t>
+      </w:r>
+      <w:r>
+        <w:rPr>
+          <w:sz w:val="20"/>
+        </w:rPr>
+        <w:t>y</w:t>
+      </w:r>
+      <w:r>
+        <w:rPr>
+          <w:spacing w:val="4"/>
+          <w:sz w:val="20"/>
+        </w:rPr>
+        <w:t xml:space="preserve"> </w:t>
+      </w:r>
+      <w:r>
+        <w:rPr>
+          <w:sz w:val="20"/>
+        </w:rPr>
+        <w:t>una</w:t>
+      </w:r>
+      <w:r>
+        <w:rPr>
+          <w:spacing w:val="7"/>
+          <w:sz w:val="20"/>
+        </w:rPr>
+        <w:t xml:space="preserve"> </w:t>
+      </w:r>
+      <w:r>
+        <w:rPr>
+          <w:sz w:val="20"/>
+        </w:rPr>
+        <w:t>bobina</w:t>
+      </w:r>
+      <w:r>
+        <w:rPr>
+          <w:spacing w:val="-53"/>
+          <w:sz w:val="20"/>
+        </w:rPr>
+        <w:t xml:space="preserve"> </w:t>
+      </w:r>
+      <w:r>
+        <w:rPr>
+          <w:sz w:val="20"/>
+        </w:rPr>
+        <w:t>de</w:t>
+      </w:r>
+      <w:r>
+        <w:rPr>
+          <w:spacing w:val="-2"/>
+          <w:sz w:val="20"/>
+        </w:rPr>
+        <w:t xml:space="preserve"> </w:t>
+      </w:r>
+      <w:r>
+        <w:rPr>
+          <w:sz w:val="20"/>
+        </w:rPr>
+        <w:t>40</w:t>
+      </w:r>
+      <w:r>
+        <w:rPr>
+          <w:spacing w:val="-1"/>
+          <w:sz w:val="20"/>
+        </w:rPr>
+        <w:t xml:space="preserve"> </w:t>
+      </w:r>
+      <w:proofErr w:type="spellStart"/>
+      <w:r>
+        <w:rPr>
+          <w:sz w:val="20"/>
+        </w:rPr>
+        <w:t>mH</w:t>
+      </w:r>
+      <w:proofErr w:type="spellEnd"/>
+      <w:r>
+        <w:rPr>
+          <w:sz w:val="20"/>
+        </w:rPr>
+        <w:t>.</w:t>
+      </w:r>
+      <w:r>
+        <w:rPr>
+          <w:spacing w:val="-1"/>
+          <w:sz w:val="20"/>
+        </w:rPr>
+        <w:t xml:space="preserve"> </w:t>
+      </w:r>
+      <w:r>
+        <w:rPr>
+          <w:sz w:val="20"/>
+        </w:rPr>
+        <w:t>El</w:t>
+      </w:r>
+      <w:r>
+        <w:rPr>
+          <w:spacing w:val="-2"/>
+          <w:sz w:val="20"/>
+        </w:rPr>
+        <w:t xml:space="preserve"> </w:t>
+      </w:r>
+      <w:r>
+        <w:rPr>
+          <w:sz w:val="20"/>
+        </w:rPr>
+        <w:t>conjunto</w:t>
+      </w:r>
+      <w:r>
+        <w:rPr>
+          <w:spacing w:val="-1"/>
+          <w:sz w:val="20"/>
+        </w:rPr>
+        <w:t xml:space="preserve"> </w:t>
+      </w:r>
+      <w:r>
+        <w:rPr>
+          <w:sz w:val="20"/>
+        </w:rPr>
+        <w:t>está alimentado</w:t>
+      </w:r>
+      <w:r>
+        <w:rPr>
+          <w:spacing w:val="-1"/>
+          <w:sz w:val="20"/>
+        </w:rPr>
+        <w:t xml:space="preserve"> </w:t>
+      </w:r>
+      <w:r>
+        <w:rPr>
+          <w:sz w:val="20"/>
+        </w:rPr>
+        <w:t>por</w:t>
+      </w:r>
+      <w:r>
+        <w:rPr>
+          <w:spacing w:val="-1"/>
+          <w:sz w:val="20"/>
+        </w:rPr>
+        <w:t xml:space="preserve"> </w:t>
+      </w:r>
+      <w:r>
+        <w:rPr>
+          <w:sz w:val="20"/>
+        </w:rPr>
+        <w:t>una</w:t>
+      </w:r>
+      <w:r>
+        <w:rPr>
+          <w:spacing w:val="-1"/>
+          <w:sz w:val="20"/>
+        </w:rPr>
+        <w:t xml:space="preserve"> </w:t>
+      </w:r>
+      <w:r>
+        <w:rPr>
+          <w:sz w:val="20"/>
+        </w:rPr>
+        <w:t>tensión</w:t>
+      </w:r>
+      <w:r>
+        <w:rPr>
+          <w:spacing w:val="-1"/>
+          <w:sz w:val="20"/>
+        </w:rPr>
+        <w:t xml:space="preserve"> </w:t>
+      </w:r>
+      <w:r>
+        <w:rPr>
+          <w:sz w:val="20"/>
+        </w:rPr>
+        <w:t>de</w:t>
+      </w:r>
+      <w:r>
+        <w:rPr>
+          <w:spacing w:val="1"/>
+          <w:sz w:val="20"/>
+        </w:rPr>
+        <w:t xml:space="preserve"> </w:t>
+      </w:r>
+      <w:r>
+        <w:rPr>
+          <w:sz w:val="20"/>
+        </w:rPr>
+        <w:t>220V</w:t>
+      </w:r>
+      <w:r>
+        <w:rPr>
+          <w:spacing w:val="-2"/>
+          <w:sz w:val="20"/>
+        </w:rPr>
+        <w:t xml:space="preserve"> </w:t>
+      </w:r>
+      <w:r>
+        <w:rPr>
+          <w:sz w:val="20"/>
+        </w:rPr>
+        <w:t>a</w:t>
+      </w:r>
+      <w:r>
+        <w:rPr>
+          <w:spacing w:val="1"/>
+          <w:sz w:val="20"/>
+        </w:rPr>
+        <w:t xml:space="preserve"> </w:t>
+      </w:r>
+      <w:r>
+        <w:rPr>
+          <w:sz w:val="20"/>
+        </w:rPr>
+        <w:t>50</w:t>
+      </w:r>
+      <w:r>
+        <w:rPr>
+          <w:spacing w:val="1"/>
+          <w:sz w:val="20"/>
+        </w:rPr>
+        <w:t xml:space="preserve"> </w:t>
+      </w:r>
+      <w:r>
+        <w:rPr>
+          <w:sz w:val="20"/>
+        </w:rPr>
+        <w:t>Hz.</w:t>
+      </w:r>
+    </w:p>
+    <w:p>
+      <w:pPr>
+        <w:pStyle w:val="Textoindependiente"/>
+        <w:spacing w:line="228" w:lineRule="exact"/>
+        <w:ind w:left="679"/>
+      </w:pPr>
+      <w:r>
+        <w:t>Hallar</w:t>
+      </w:r>
+      <w:r>
+        <w:t>:</w:t>
+      </w:r>
+    </w:p>
+    <w:p>
+      <w:pPr>
+        <w:pStyle w:val="Textoindependiente"/>
+        <w:spacing w:line="228" w:lineRule="exact"/>
+        <w:ind w:left="679"/>
+      </w:pPr>
+    </w:p>
+    <w:p>
+      <w:pPr>
+        <w:pStyle w:val="Prrafodelista"/>
+        <w:numPr>
+          <w:ilvl w:val="1"/>
+          <w:numId w:val="1"/>
+        </w:numPr>
+        <w:tabs>
+          <w:tab w:val="left" w:pos="1669"/>
+        </w:tabs>
+        <w:spacing w:before="1"/>
+        <w:ind w:left="1668" w:hanging="349"/>
+        <w:rPr>
+          <w:sz w:val="20"/>
+        </w:rPr>
+      </w:pPr>
+      <w:r>
+        <w:rPr>
+          <w:noProof/>
+          <w:sz w:val="20"/>
+        </w:rPr>
         <w:drawing>
-          <wp:anchor distT="0" distB="0" distL="114300" distR="114300" simplePos="0" relativeHeight="251906048" behindDoc="0" locked="0" layoutInCell="1" allowOverlap="1" wp14:anchorId="490E0861" wp14:editId="775CC010">
+          <wp:anchor distT="0" distB="0" distL="114300" distR="114300" simplePos="0" relativeHeight="251480576" behindDoc="0" locked="0" layoutInCell="1" allowOverlap="1" wp14:anchorId="574C8FA2" wp14:editId="15CACD37">
             <wp:simplePos x="0" y="0"/>
             <wp:positionH relativeFrom="column">
-              <wp:posOffset>0</wp:posOffset>
+              <wp:posOffset>4178927</wp:posOffset>
             </wp:positionH>
             <wp:positionV relativeFrom="page">
-              <wp:posOffset>1586966</wp:posOffset>
+              <wp:posOffset>1436881</wp:posOffset>
             </wp:positionV>
-            <wp:extent cx="2540635" cy="869950"/>
-            <wp:effectExtent l="0" t="0" r="0" b="6350"/>
-            <wp:wrapTopAndBottom/>
-            <wp:docPr id="62" name="Imagen 62" descr="Texto, Carta&#10;&#10;Descripción generada automáticamente"/>
-            <wp:cNvGraphicFramePr>
-              <a:graphicFrameLocks xmlns:a="http://schemas.openxmlformats.org/drawingml/2006/main" noChangeAspect="1"/>
-            </wp:cNvGraphicFramePr>
-            <a:graphic xmlns:a="http://schemas.openxmlformats.org/drawingml/2006/main">
-              <a:graphicData uri="http://schemas.openxmlformats.org/drawingml/2006/picture">
-                <pic:pic xmlns:pic="http://schemas.openxmlformats.org/drawingml/2006/picture">
-                  <pic:nvPicPr>
-                    <pic:cNvPr id="62" name="Imagen 62" descr="Texto, Carta&#10;&#10;Descripción generada automáticamente"/>
-                    <pic:cNvPicPr/>
-                  </pic:nvPicPr>
-                  <pic:blipFill>
-                    <a:blip r:embed="rId30" cstate="print">
-                      <a:extLst>
-                        <a:ext uri="{28A0092B-C50C-407E-A947-70E740481C1C}">
-                          <a14:useLocalDpi xmlns:a14="http://schemas.microsoft.com/office/drawing/2010/main" val="0"/>
-                        </a:ext>
-                      </a:extLst>
-                    </a:blip>
-                    <a:stretch>
-                      <a:fillRect/>
-                    </a:stretch>
-                  </pic:blipFill>
-                  <pic:spPr>
-                    <a:xfrm>
-                      <a:off x="0" y="0"/>
-                      <a:ext cx="2540635" cy="869950"/>
-                    </a:xfrm>
-                    <a:prstGeom prst="rect">
-                      <a:avLst/>
-                    </a:prstGeom>
-                  </pic:spPr>
-                </pic:pic>
-              </a:graphicData>
-            </a:graphic>
-            <wp14:sizeRelH relativeFrom="page">
-              <wp14:pctWidth>0</wp14:pctWidth>
-            </wp14:sizeRelH>
-            <wp14:sizeRelV relativeFrom="page">
-              <wp14:pctHeight>0</wp14:pctHeight>
-            </wp14:sizeRelV>
-          </wp:anchor>
-        </w:drawing>
-      </w:r>
-      <w:r>
-        <w:rPr>
-          <w:sz w:val="20"/>
-        </w:rPr>
-        <w:drawing>
-          <wp:anchor distT="0" distB="0" distL="114300" distR="114300" simplePos="0" relativeHeight="251688960" behindDoc="0" locked="0" layoutInCell="1" allowOverlap="1" wp14:anchorId="574C8FA2" wp14:editId="3B189F6A">
-            <wp:simplePos x="0" y="0"/>
-            <wp:positionH relativeFrom="column">
-              <wp:posOffset>2676296</wp:posOffset>
-            </wp:positionH>
-            <wp:positionV relativeFrom="page">
-              <wp:posOffset>1410970</wp:posOffset>
-            </wp:positionV>
-            <wp:extent cx="2004060" cy="1115060"/>
-            <wp:effectExtent l="0" t="0" r="0" b="8890"/>
+            <wp:extent cx="2454275" cy="1365250"/>
+            <wp:effectExtent l="0" t="0" r="3175" b="6350"/>
             <wp:wrapTopAndBottom/>
             <wp:docPr id="40" name="Imagen 40" descr="Texto, Carta&#10;&#10;Descripción generada automáticamente"/>
             <wp:cNvGraphicFramePr>
@@ -11648,7 +11825,7 @@
                   <pic:spPr>
                     <a:xfrm>
                       <a:off x="0" y="0"/>
-                      <a:ext cx="2004060" cy="1115060"/>
+                      <a:ext cx="2454275" cy="1365250"/>
                     </a:xfrm>
                     <a:prstGeom prst="rect">
                       <a:avLst/>
@@ -11668,150 +11845,22 @@
       </w:r>
       <w:r>
         <w:rPr>
-          <w:sz w:val="20"/>
-        </w:rPr>
-        <w:t>El</w:t>
-      </w:r>
-      <w:r>
-        <w:rPr>
-          <w:spacing w:val="-2"/>
-          <w:sz w:val="20"/>
-        </w:rPr>
-        <w:t xml:space="preserve"> </w:t>
-      </w:r>
-      <w:r>
-        <w:rPr>
-          <w:sz w:val="20"/>
-        </w:rPr>
-        <w:t>valor</w:t>
-      </w:r>
-      <w:r>
-        <w:rPr>
-          <w:spacing w:val="-3"/>
-          <w:sz w:val="20"/>
-        </w:rPr>
-        <w:t xml:space="preserve"> </w:t>
-      </w:r>
-      <w:r>
-        <w:rPr>
-          <w:sz w:val="20"/>
-        </w:rPr>
-        <w:t>de</w:t>
-      </w:r>
-      <w:r>
-        <w:rPr>
-          <w:spacing w:val="-2"/>
-          <w:sz w:val="20"/>
-        </w:rPr>
-        <w:t xml:space="preserve"> </w:t>
-      </w:r>
-      <w:r>
-        <w:rPr>
-          <w:sz w:val="20"/>
-        </w:rPr>
-        <w:t>la</w:t>
-      </w:r>
-      <w:r>
-        <w:rPr>
-          <w:spacing w:val="-3"/>
-          <w:sz w:val="20"/>
-        </w:rPr>
-        <w:t xml:space="preserve"> </w:t>
-      </w:r>
-      <w:r>
-        <w:rPr>
-          <w:sz w:val="20"/>
-        </w:rPr>
-        <w:t>impedancia</w:t>
-      </w:r>
-      <w:r>
-        <w:rPr>
-          <w:spacing w:val="-1"/>
-          <w:sz w:val="20"/>
-        </w:rPr>
-        <w:t xml:space="preserve"> </w:t>
-      </w:r>
-      <w:r>
-        <w:rPr>
-          <w:sz w:val="20"/>
-        </w:rPr>
-        <w:t>del</w:t>
-      </w:r>
-      <w:r>
-        <w:rPr>
-          <w:spacing w:val="-3"/>
-          <w:sz w:val="20"/>
-        </w:rPr>
-        <w:t xml:space="preserve"> </w:t>
-      </w:r>
-      <w:r>
-        <w:rPr>
-          <w:sz w:val="20"/>
-        </w:rPr>
-        <w:t>circuito.</w:t>
-      </w:r>
-      <w:r>
-        <w:rPr>
           <w:noProof/>
-        </w:rPr>
-        <w:t xml:space="preserve"> </w:t>
-      </w:r>
-    </w:p>
-    <w:p>
-      <w:pPr>
-        <w:tabs>
-          <w:tab w:val="left" w:pos="1669"/>
-        </w:tabs>
-        <w:spacing w:before="1"/>
-        <w:rPr>
-          <w:sz w:val="20"/>
-        </w:rPr>
-      </w:pPr>
-    </w:p>
-    <w:p>
-      <w:pPr>
-        <w:tabs>
-          <w:tab w:val="left" w:pos="1669"/>
-        </w:tabs>
-        <w:spacing w:before="1"/>
-        <w:rPr>
-          <w:sz w:val="20"/>
-        </w:rPr>
-      </w:pPr>
-    </w:p>
-    <w:p>
-      <w:pPr>
-        <w:pStyle w:val="Prrafodelista"/>
-        <w:numPr>
-          <w:ilvl w:val="1"/>
-          <w:numId w:val="1"/>
-        </w:numPr>
-        <w:tabs>
-          <w:tab w:val="left" w:pos="1669"/>
-        </w:tabs>
-        <w:spacing w:before="1"/>
-        <w:ind w:left="1668" w:hanging="349"/>
-        <w:rPr>
-          <w:sz w:val="20"/>
-        </w:rPr>
-      </w:pPr>
-      <w:r>
-        <w:rPr>
           <w:sz w:val="20"/>
         </w:rPr>
         <w:drawing>
-          <wp:anchor distT="0" distB="0" distL="114300" distR="114300" simplePos="0" relativeHeight="251736064" behindDoc="0" locked="0" layoutInCell="1" allowOverlap="1" wp14:anchorId="5BA4A092" wp14:editId="6AD6B4F3">
+          <wp:anchor distT="0" distB="0" distL="114300" distR="114300" simplePos="0" relativeHeight="251625984" behindDoc="0" locked="0" layoutInCell="1" allowOverlap="1" wp14:anchorId="490E0861" wp14:editId="202F64D7">
             <wp:simplePos x="0" y="0"/>
             <wp:positionH relativeFrom="column">
-              <wp:posOffset>3743960</wp:posOffset>
+              <wp:posOffset>794385</wp:posOffset>
             </wp:positionH>
             <wp:positionV relativeFrom="page">
-              <wp:posOffset>3109138</wp:posOffset>
+              <wp:posOffset>1721749</wp:posOffset>
             </wp:positionV>
-            <wp:extent cx="1647825" cy="1360170"/>
-            <wp:effectExtent l="0" t="0" r="9525" b="0"/>
+            <wp:extent cx="2947670" cy="1009015"/>
+            <wp:effectExtent l="0" t="0" r="5080" b="635"/>
             <wp:wrapTopAndBottom/>
-            <wp:docPr id="43" name="Imagen 43" descr="Texto, Carta&#10;&#10;Descripción generada automáticamente"/>
+            <wp:docPr id="62" name="Imagen 62" descr="Texto, Carta&#10;&#10;Descripción generada automáticamente"/>
             <wp:cNvGraphicFramePr>
               <a:graphicFrameLocks xmlns:a="http://schemas.openxmlformats.org/drawingml/2006/main" noChangeAspect="1"/>
             </wp:cNvGraphicFramePr>
@@ -11819,11 +11868,11 @@
               <a:graphicData uri="http://schemas.openxmlformats.org/drawingml/2006/picture">
                 <pic:pic xmlns:pic="http://schemas.openxmlformats.org/drawingml/2006/picture">
                   <pic:nvPicPr>
-                    <pic:cNvPr id="43" name="Imagen 43" descr="Texto, Carta&#10;&#10;Descripción generada automáticamente"/>
+                    <pic:cNvPr id="62" name="Imagen 62" descr="Texto, Carta&#10;&#10;Descripción generada automáticamente"/>
                     <pic:cNvPicPr/>
                   </pic:nvPicPr>
                   <pic:blipFill>
-                    <a:blip r:embed="rId32">
+                    <a:blip r:embed="rId32" cstate="print">
                       <a:extLst>
                         <a:ext uri="{28A0092B-C50C-407E-A947-70E740481C1C}">
                           <a14:useLocalDpi xmlns:a14="http://schemas.microsoft.com/office/drawing/2010/main" val="0"/>
@@ -11837,7 +11886,169 @@
                   <pic:spPr>
                     <a:xfrm>
                       <a:off x="0" y="0"/>
-                      <a:ext cx="1647825" cy="1360170"/>
+                      <a:ext cx="2947670" cy="1009015"/>
+                    </a:xfrm>
+                    <a:prstGeom prst="rect">
+                      <a:avLst/>
+                    </a:prstGeom>
+                  </pic:spPr>
+                </pic:pic>
+              </a:graphicData>
+            </a:graphic>
+            <wp14:sizeRelH relativeFrom="page">
+              <wp14:pctWidth>0</wp14:pctWidth>
+            </wp14:sizeRelH>
+            <wp14:sizeRelV relativeFrom="page">
+              <wp14:pctHeight>0</wp14:pctHeight>
+            </wp14:sizeRelV>
+          </wp:anchor>
+        </w:drawing>
+      </w:r>
+      <w:r>
+        <w:rPr>
+          <w:sz w:val="20"/>
+        </w:rPr>
+        <w:t>El</w:t>
+      </w:r>
+      <w:r>
+        <w:rPr>
+          <w:spacing w:val="-2"/>
+          <w:sz w:val="20"/>
+        </w:rPr>
+        <w:t xml:space="preserve"> </w:t>
+      </w:r>
+      <w:r>
+        <w:rPr>
+          <w:sz w:val="20"/>
+        </w:rPr>
+        <w:t>valor</w:t>
+      </w:r>
+      <w:r>
+        <w:rPr>
+          <w:spacing w:val="-3"/>
+          <w:sz w:val="20"/>
+        </w:rPr>
+        <w:t xml:space="preserve"> </w:t>
+      </w:r>
+      <w:r>
+        <w:rPr>
+          <w:sz w:val="20"/>
+        </w:rPr>
+        <w:t>de</w:t>
+      </w:r>
+      <w:r>
+        <w:rPr>
+          <w:spacing w:val="-2"/>
+          <w:sz w:val="20"/>
+        </w:rPr>
+        <w:t xml:space="preserve"> </w:t>
+      </w:r>
+      <w:r>
+        <w:rPr>
+          <w:sz w:val="20"/>
+        </w:rPr>
+        <w:t>la</w:t>
+      </w:r>
+      <w:r>
+        <w:rPr>
+          <w:spacing w:val="-3"/>
+          <w:sz w:val="20"/>
+        </w:rPr>
+        <w:t xml:space="preserve"> </w:t>
+      </w:r>
+      <w:r>
+        <w:rPr>
+          <w:sz w:val="20"/>
+        </w:rPr>
+        <w:t>impedancia</w:t>
+      </w:r>
+      <w:r>
+        <w:rPr>
+          <w:spacing w:val="-1"/>
+          <w:sz w:val="20"/>
+        </w:rPr>
+        <w:t xml:space="preserve"> </w:t>
+      </w:r>
+      <w:r>
+        <w:rPr>
+          <w:sz w:val="20"/>
+        </w:rPr>
+        <w:t>del</w:t>
+      </w:r>
+      <w:r>
+        <w:rPr>
+          <w:spacing w:val="-3"/>
+          <w:sz w:val="20"/>
+        </w:rPr>
+        <w:t xml:space="preserve"> </w:t>
+      </w:r>
+      <w:r>
+        <w:rPr>
+          <w:sz w:val="20"/>
+        </w:rPr>
+        <w:t>circuito.</w:t>
+      </w:r>
+      <w:r>
+        <w:rPr>
+          <w:noProof/>
+        </w:rPr>
+        <w:t xml:space="preserve"> </w:t>
+      </w:r>
+    </w:p>
+    <w:p>
+      <w:pPr>
+        <w:tabs>
+          <w:tab w:val="left" w:pos="1669"/>
+        </w:tabs>
+        <w:spacing w:before="1"/>
+        <w:rPr>
+          <w:sz w:val="20"/>
+        </w:rPr>
+      </w:pPr>
+      <w:r>
+        <w:rPr>
+          <w:noProof/>
+          <w:sz w:val="20"/>
+        </w:rPr>
+        <w:drawing>
+          <wp:anchor distT="0" distB="0" distL="114300" distR="114300" simplePos="0" relativeHeight="251646464" behindDoc="0" locked="0" layoutInCell="1" allowOverlap="1" wp14:anchorId="5FC2FE12" wp14:editId="553C45E0">
+            <wp:simplePos x="0" y="0"/>
+            <wp:positionH relativeFrom="column">
+              <wp:posOffset>853440</wp:posOffset>
+            </wp:positionH>
+            <wp:positionV relativeFrom="page">
+              <wp:posOffset>3051381</wp:posOffset>
+            </wp:positionV>
+            <wp:extent cx="2933700" cy="1175385"/>
+            <wp:effectExtent l="0" t="0" r="0" b="5715"/>
+            <wp:wrapTopAndBottom/>
+            <wp:docPr id="63" name="Imagen 63" descr="Texto, Carta&#10;&#10;Descripción generada automáticamente"/>
+            <wp:cNvGraphicFramePr>
+              <a:graphicFrameLocks xmlns:a="http://schemas.openxmlformats.org/drawingml/2006/main" noChangeAspect="1"/>
+            </wp:cNvGraphicFramePr>
+            <a:graphic xmlns:a="http://schemas.openxmlformats.org/drawingml/2006/main">
+              <a:graphicData uri="http://schemas.openxmlformats.org/drawingml/2006/picture">
+                <pic:pic xmlns:pic="http://schemas.openxmlformats.org/drawingml/2006/picture">
+                  <pic:nvPicPr>
+                    <pic:cNvPr id="63" name="Imagen 63" descr="Texto, Carta&#10;&#10;Descripción generada automáticamente"/>
+                    <pic:cNvPicPr/>
+                  </pic:nvPicPr>
+                  <pic:blipFill>
+                    <a:blip r:embed="rId33" cstate="print">
+                      <a:extLst>
+                        <a:ext uri="{28A0092B-C50C-407E-A947-70E740481C1C}">
+                          <a14:useLocalDpi xmlns:a14="http://schemas.microsoft.com/office/drawing/2010/main" val="0"/>
+                        </a:ext>
+                      </a:extLst>
+                    </a:blip>
+                    <a:stretch>
+                      <a:fillRect/>
+                    </a:stretch>
+                  </pic:blipFill>
+                  <pic:spPr>
+                    <a:xfrm>
+                      <a:off x="0" y="0"/>
+                      <a:ext cx="2933700" cy="1175385"/>
                     </a:xfrm>
                     <a:prstGeom prst="rect">
                       <a:avLst/>
@@ -11855,189 +12066,17 @@
           </wp:anchor>
         </w:drawing>
       </w:r>
-      <w:r>
-        <w:rPr>
-          <w:sz w:val="20"/>
-        </w:rPr>
-        <w:drawing>
-          <wp:anchor distT="0" distB="0" distL="114300" distR="114300" simplePos="0" relativeHeight="251714560" behindDoc="0" locked="0" layoutInCell="1" allowOverlap="1" wp14:anchorId="62C79E85" wp14:editId="19B27D3B">
-            <wp:simplePos x="0" y="0"/>
-            <wp:positionH relativeFrom="column">
-              <wp:posOffset>788035</wp:posOffset>
-            </wp:positionH>
-            <wp:positionV relativeFrom="page">
-              <wp:posOffset>3103677</wp:posOffset>
-            </wp:positionV>
-            <wp:extent cx="2087880" cy="1381760"/>
-            <wp:effectExtent l="0" t="0" r="7620" b="8890"/>
-            <wp:wrapTopAndBottom/>
-            <wp:docPr id="42" name="Imagen 42" descr="Texto, Carta&#10;&#10;Descripción generada automáticamente"/>
-            <wp:cNvGraphicFramePr>
-              <a:graphicFrameLocks xmlns:a="http://schemas.openxmlformats.org/drawingml/2006/main" noChangeAspect="1"/>
-            </wp:cNvGraphicFramePr>
-            <a:graphic xmlns:a="http://schemas.openxmlformats.org/drawingml/2006/main">
-              <a:graphicData uri="http://schemas.openxmlformats.org/drawingml/2006/picture">
-                <pic:pic xmlns:pic="http://schemas.openxmlformats.org/drawingml/2006/picture">
-                  <pic:nvPicPr>
-                    <pic:cNvPr id="42" name="Imagen 42" descr="Texto, Carta&#10;&#10;Descripción generada automáticamente"/>
-                    <pic:cNvPicPr/>
-                  </pic:nvPicPr>
-                  <pic:blipFill>
-                    <a:blip r:embed="rId33">
-                      <a:extLst>
-                        <a:ext uri="{28A0092B-C50C-407E-A947-70E740481C1C}">
-                          <a14:useLocalDpi xmlns:a14="http://schemas.microsoft.com/office/drawing/2010/main" val="0"/>
-                        </a:ext>
-                      </a:extLst>
-                    </a:blip>
-                    <a:stretch>
-                      <a:fillRect/>
-                    </a:stretch>
-                  </pic:blipFill>
-                  <pic:spPr>
-                    <a:xfrm>
-                      <a:off x="0" y="0"/>
-                      <a:ext cx="2087880" cy="1381760"/>
-                    </a:xfrm>
-                    <a:prstGeom prst="rect">
-                      <a:avLst/>
-                    </a:prstGeom>
-                  </pic:spPr>
-                </pic:pic>
-              </a:graphicData>
-            </a:graphic>
-            <wp14:sizeRelH relativeFrom="margin">
-              <wp14:pctWidth>0</wp14:pctWidth>
-            </wp14:sizeRelH>
-            <wp14:sizeRelV relativeFrom="margin">
-              <wp14:pctHeight>0</wp14:pctHeight>
-            </wp14:sizeRelV>
-          </wp:anchor>
-        </w:drawing>
-      </w:r>
-      <w:r>
-        <w:rPr>
-          <w:sz w:val="20"/>
-        </w:rPr>
-        <w:t>El</w:t>
-      </w:r>
-      <w:r>
-        <w:rPr>
-          <w:spacing w:val="-2"/>
-          <w:sz w:val="20"/>
-        </w:rPr>
-        <w:t xml:space="preserve"> </w:t>
-      </w:r>
-      <w:r>
-        <w:rPr>
-          <w:sz w:val="20"/>
-        </w:rPr>
-        <w:t>valor</w:t>
-      </w:r>
-      <w:r>
-        <w:rPr>
-          <w:spacing w:val="-2"/>
-          <w:sz w:val="20"/>
-        </w:rPr>
-        <w:t xml:space="preserve"> </w:t>
-      </w:r>
-      <w:r>
-        <w:rPr>
-          <w:sz w:val="20"/>
-        </w:rPr>
-        <w:t>máximo y</w:t>
-      </w:r>
-      <w:r>
-        <w:rPr>
-          <w:spacing w:val="-6"/>
-          <w:sz w:val="20"/>
-        </w:rPr>
-        <w:t xml:space="preserve"> </w:t>
-      </w:r>
-      <w:r>
-        <w:rPr>
-          <w:sz w:val="20"/>
-        </w:rPr>
-        <w:t>el</w:t>
-      </w:r>
-      <w:r>
-        <w:rPr>
-          <w:spacing w:val="-3"/>
-          <w:sz w:val="20"/>
-        </w:rPr>
-        <w:t xml:space="preserve"> </w:t>
-      </w:r>
-      <w:r>
-        <w:rPr>
-          <w:sz w:val="20"/>
-        </w:rPr>
-        <w:t>valor</w:t>
-      </w:r>
-      <w:r>
-        <w:rPr>
-          <w:spacing w:val="-2"/>
-          <w:sz w:val="20"/>
-        </w:rPr>
-        <w:t xml:space="preserve"> </w:t>
-      </w:r>
-      <w:r>
-        <w:rPr>
-          <w:sz w:val="20"/>
-        </w:rPr>
-        <w:t>eficiente</w:t>
-      </w:r>
-      <w:r>
-        <w:rPr>
-          <w:spacing w:val="-1"/>
-          <w:sz w:val="20"/>
-        </w:rPr>
-        <w:t xml:space="preserve"> </w:t>
-      </w:r>
-      <w:r>
-        <w:rPr>
-          <w:sz w:val="20"/>
-        </w:rPr>
-        <w:t>de la</w:t>
-      </w:r>
-      <w:r>
-        <w:rPr>
-          <w:spacing w:val="-2"/>
-          <w:sz w:val="20"/>
-        </w:rPr>
-        <w:t xml:space="preserve"> </w:t>
-      </w:r>
-      <w:r>
-        <w:rPr>
-          <w:sz w:val="20"/>
-        </w:rPr>
-        <w:t>corriente</w:t>
-      </w:r>
-      <w:r>
-        <w:rPr>
-          <w:spacing w:val="-1"/>
-          <w:sz w:val="20"/>
-        </w:rPr>
-        <w:t xml:space="preserve"> </w:t>
-      </w:r>
-      <w:r>
-        <w:rPr>
-          <w:sz w:val="20"/>
-        </w:rPr>
-        <w:t>que atraviesa el</w:t>
-      </w:r>
-      <w:r>
-        <w:rPr>
-          <w:spacing w:val="-4"/>
-          <w:sz w:val="20"/>
-        </w:rPr>
-        <w:t xml:space="preserve"> </w:t>
-      </w:r>
-      <w:r>
-        <w:rPr>
-          <w:sz w:val="20"/>
-        </w:rPr>
-        <w:t>circuito.</w:t>
-      </w:r>
+    </w:p>
+    <w:p>
+      <w:pPr>
+        <w:tabs>
+          <w:tab w:val="left" w:pos="1669"/>
+        </w:tabs>
+        <w:spacing w:before="1"/>
+        <w:rPr>
+          <w:sz w:val="20"/>
+        </w:rPr>
+      </w:pPr>
     </w:p>
     <w:p>
       <w:pPr>
@@ -12060,6 +12099,7 @@
         <w:tabs>
           <w:tab w:val="left" w:pos="1669"/>
         </w:tabs>
+        <w:spacing w:before="1"/>
         <w:ind w:left="1668" w:hanging="349"/>
         <w:rPr>
           <w:sz w:val="20"/>
@@ -12069,7 +12109,7 @@
         <w:rPr>
           <w:sz w:val="20"/>
         </w:rPr>
-        <w:t>Los</w:t>
+        <w:t>El</w:t>
       </w:r>
       <w:r>
         <w:rPr>
@@ -12082,7 +12122,59 @@
         <w:rPr>
           <w:sz w:val="20"/>
         </w:rPr>
-        <w:t>valores</w:t>
+        <w:t>valor</w:t>
+      </w:r>
+      <w:r>
+        <w:rPr>
+          <w:spacing w:val="-2"/>
+          <w:sz w:val="20"/>
+        </w:rPr>
+        <w:t xml:space="preserve"> </w:t>
+      </w:r>
+      <w:r>
+        <w:rPr>
+          <w:sz w:val="20"/>
+        </w:rPr>
+        <w:t>máximo y</w:t>
+      </w:r>
+      <w:r>
+        <w:rPr>
+          <w:spacing w:val="-6"/>
+          <w:sz w:val="20"/>
+        </w:rPr>
+        <w:t xml:space="preserve"> </w:t>
+      </w:r>
+      <w:r>
+        <w:rPr>
+          <w:sz w:val="20"/>
+        </w:rPr>
+        <w:t>el</w:t>
+      </w:r>
+      <w:r>
+        <w:rPr>
+          <w:spacing w:val="-3"/>
+          <w:sz w:val="20"/>
+        </w:rPr>
+        <w:t xml:space="preserve"> </w:t>
+      </w:r>
+      <w:r>
+        <w:rPr>
+          <w:sz w:val="20"/>
+        </w:rPr>
+        <w:t>valor</w:t>
+      </w:r>
+      <w:r>
+        <w:rPr>
+          <w:spacing w:val="-2"/>
+          <w:sz w:val="20"/>
+        </w:rPr>
+        <w:t xml:space="preserve"> </w:t>
+      </w:r>
+      <w:r>
+        <w:rPr>
+          <w:sz w:val="20"/>
+        </w:rPr>
+        <w:t>eficiente</w:t>
       </w:r>
       <w:r>
         <w:rPr>
@@ -12095,7 +12187,20 @@
         <w:rPr>
           <w:sz w:val="20"/>
         </w:rPr>
-        <w:t>eficientes</w:t>
+        <w:t>de la</w:t>
+      </w:r>
+      <w:r>
+        <w:rPr>
+          <w:spacing w:val="-2"/>
+          <w:sz w:val="20"/>
+        </w:rPr>
+        <w:t xml:space="preserve"> </w:t>
+      </w:r>
+      <w:r>
+        <w:rPr>
+          <w:sz w:val="20"/>
+        </w:rPr>
+        <w:t>corriente</w:t>
       </w:r>
       <w:r>
         <w:rPr>
@@ -12108,106 +12213,38 @@
         <w:rPr>
           <w:sz w:val="20"/>
         </w:rPr>
-        <w:t>de tensión</w:t>
-      </w:r>
-      <w:r>
-        <w:rPr>
-          <w:spacing w:val="-1"/>
-          <w:sz w:val="20"/>
-        </w:rPr>
-        <w:t xml:space="preserve"> </w:t>
-      </w:r>
-      <w:r>
-        <w:rPr>
-          <w:sz w:val="20"/>
-        </w:rPr>
-        <w:t>en</w:t>
-      </w:r>
-      <w:r>
-        <w:rPr>
-          <w:spacing w:val="-2"/>
-          <w:sz w:val="20"/>
-        </w:rPr>
-        <w:t xml:space="preserve"> </w:t>
-      </w:r>
-      <w:r>
-        <w:rPr>
-          <w:sz w:val="20"/>
-        </w:rPr>
-        <w:t>R,</w:t>
-      </w:r>
-      <w:r>
-        <w:rPr>
-          <w:spacing w:val="-2"/>
-          <w:sz w:val="20"/>
-        </w:rPr>
-        <w:t xml:space="preserve"> </w:t>
-      </w:r>
-      <w:r>
-        <w:rPr>
-          <w:sz w:val="20"/>
-        </w:rPr>
-        <w:t>L</w:t>
-      </w:r>
-      <w:r>
-        <w:rPr>
-          <w:spacing w:val="2"/>
-          <w:sz w:val="20"/>
-        </w:rPr>
-        <w:t xml:space="preserve"> </w:t>
-      </w:r>
-      <w:r>
-        <w:rPr>
-          <w:sz w:val="20"/>
-        </w:rPr>
-        <w:t>y</w:t>
-      </w:r>
-      <w:r>
-        <w:rPr>
-          <w:spacing w:val="-6"/>
-          <w:sz w:val="20"/>
-        </w:rPr>
-        <w:t xml:space="preserve"> </w:t>
-      </w:r>
-      <w:r>
-        <w:rPr>
-          <w:sz w:val="20"/>
-        </w:rPr>
-        <w:t>C.</w:t>
-      </w:r>
-    </w:p>
-    <w:p>
-      <w:pPr>
-        <w:pStyle w:val="Prrafodelista"/>
-        <w:numPr>
-          <w:ilvl w:val="1"/>
-          <w:numId w:val="1"/>
-        </w:numPr>
-        <w:tabs>
-          <w:tab w:val="left" w:pos="1669"/>
-        </w:tabs>
-        <w:ind w:left="1668" w:hanging="349"/>
-        <w:rPr>
-          <w:sz w:val="20"/>
-        </w:rPr>
-      </w:pPr>
-      <w:r>
-        <w:rPr>
-          <w:sz w:val="20"/>
+        <w:t>que atraviesa el</w:t>
+      </w:r>
+      <w:r>
+        <w:rPr>
+          <w:spacing w:val="-4"/>
+          <w:sz w:val="20"/>
+        </w:rPr>
+        <w:t xml:space="preserve"> </w:t>
+      </w:r>
+      <w:r>
+        <w:rPr>
+          <w:sz w:val="20"/>
+        </w:rPr>
+        <w:t>circuito.</w:t>
+      </w:r>
+      <w:r>
+        <w:rPr>
+          <w:noProof/>
         </w:rPr>
         <w:drawing>
-          <wp:anchor distT="0" distB="0" distL="114300" distR="114300" simplePos="0" relativeHeight="251935744" behindDoc="0" locked="0" layoutInCell="1" allowOverlap="1" wp14:anchorId="14C8805D" wp14:editId="4F643D2A">
+          <wp:anchor distT="0" distB="0" distL="114300" distR="114300" simplePos="0" relativeHeight="251602432" behindDoc="0" locked="0" layoutInCell="1" allowOverlap="1" wp14:anchorId="5BA4A092" wp14:editId="04517DF1">
             <wp:simplePos x="0" y="0"/>
             <wp:positionH relativeFrom="column">
-              <wp:posOffset>803275</wp:posOffset>
+              <wp:posOffset>4143375</wp:posOffset>
             </wp:positionH>
             <wp:positionV relativeFrom="page">
-              <wp:posOffset>5046268</wp:posOffset>
+              <wp:posOffset>4832738</wp:posOffset>
             </wp:positionV>
-            <wp:extent cx="2604135" cy="1528445"/>
-            <wp:effectExtent l="0" t="0" r="5715" b="0"/>
+            <wp:extent cx="1654175" cy="1365250"/>
+            <wp:effectExtent l="0" t="0" r="3175" b="6350"/>
             <wp:wrapTopAndBottom/>
-            <wp:docPr id="64" name="Imagen 64" descr="Texto, Carta&#10;&#10;Descripción generada automáticamente"/>
+            <wp:docPr id="43" name="Imagen 43" descr="Texto, Carta&#10;&#10;Descripción generada automáticamente"/>
             <wp:cNvGraphicFramePr>
               <a:graphicFrameLocks xmlns:a="http://schemas.openxmlformats.org/drawingml/2006/main" noChangeAspect="1"/>
             </wp:cNvGraphicFramePr>
@@ -12215,7 +12252,7 @@
               <a:graphicData uri="http://schemas.openxmlformats.org/drawingml/2006/picture">
                 <pic:pic xmlns:pic="http://schemas.openxmlformats.org/drawingml/2006/picture">
                   <pic:nvPicPr>
-                    <pic:cNvPr id="64" name="Imagen 64" descr="Texto, Carta&#10;&#10;Descripción generada automáticamente"/>
+                    <pic:cNvPr id="43" name="Imagen 43" descr="Texto, Carta&#10;&#10;Descripción generada automáticamente"/>
                     <pic:cNvPicPr/>
                   </pic:nvPicPr>
                   <pic:blipFill>
@@ -12233,7 +12270,7 @@
                   <pic:spPr>
                     <a:xfrm>
                       <a:off x="0" y="0"/>
-                      <a:ext cx="2604135" cy="1528445"/>
+                      <a:ext cx="1654175" cy="1365250"/>
                     </a:xfrm>
                     <a:prstGeom prst="rect">
                       <a:avLst/>
@@ -12253,86 +12290,21 @@
       </w:r>
       <w:r>
         <w:rPr>
-          <w:sz w:val="20"/>
-        </w:rPr>
-        <w:t>Ángulo</w:t>
-      </w:r>
-      <w:r>
-        <w:rPr>
-          <w:spacing w:val="-3"/>
-          <w:sz w:val="20"/>
-        </w:rPr>
-        <w:t xml:space="preserve"> </w:t>
-      </w:r>
-      <w:r>
-        <w:rPr>
-          <w:sz w:val="20"/>
-        </w:rPr>
-        <w:t>de</w:t>
-      </w:r>
-      <w:r>
-        <w:rPr>
-          <w:spacing w:val="-1"/>
-          <w:sz w:val="20"/>
-        </w:rPr>
-        <w:t xml:space="preserve"> </w:t>
-      </w:r>
-      <w:r>
-        <w:rPr>
-          <w:sz w:val="20"/>
-        </w:rPr>
-        <w:t>Fase</w:t>
-      </w:r>
-      <w:r>
-        <w:rPr>
           <w:noProof/>
         </w:rPr>
-        <w:t xml:space="preserve"> </w:t>
-      </w:r>
-    </w:p>
-    <w:p>
-      <w:pPr>
-        <w:tabs>
-          <w:tab w:val="left" w:pos="1669"/>
-        </w:tabs>
-        <w:rPr>
-          <w:sz w:val="20"/>
-        </w:rPr>
-      </w:pPr>
-    </w:p>
-    <w:p>
-      <w:pPr>
-        <w:pStyle w:val="Prrafodelista"/>
-        <w:numPr>
-          <w:ilvl w:val="1"/>
-          <w:numId w:val="1"/>
-        </w:numPr>
-        <w:tabs>
-          <w:tab w:val="left" w:pos="1669"/>
-        </w:tabs>
-        <w:spacing w:before="1" w:line="229" w:lineRule="exact"/>
-        <w:ind w:left="1668" w:hanging="349"/>
-        <w:rPr>
-          <w:sz w:val="20"/>
-        </w:rPr>
-      </w:pPr>
-      <w:r>
-        <w:rPr>
-          <w:sz w:val="20"/>
-        </w:rPr>
         <w:drawing>
-          <wp:anchor distT="0" distB="0" distL="114300" distR="114300" simplePos="0" relativeHeight="251945984" behindDoc="0" locked="0" layoutInCell="1" allowOverlap="1" wp14:anchorId="7056BAF6" wp14:editId="7B84EDF6">
+          <wp:anchor distT="0" distB="0" distL="114300" distR="114300" simplePos="0" relativeHeight="251542016" behindDoc="0" locked="0" layoutInCell="1" allowOverlap="1" wp14:anchorId="62C79E85" wp14:editId="455938AE">
             <wp:simplePos x="0" y="0"/>
             <wp:positionH relativeFrom="column">
-              <wp:posOffset>847725</wp:posOffset>
+              <wp:posOffset>794385</wp:posOffset>
             </wp:positionH>
             <wp:positionV relativeFrom="page">
-              <wp:posOffset>6970623</wp:posOffset>
+              <wp:posOffset>4809053</wp:posOffset>
             </wp:positionV>
-            <wp:extent cx="1214120" cy="1045845"/>
-            <wp:effectExtent l="0" t="0" r="5080" b="1905"/>
+            <wp:extent cx="2267585" cy="1500505"/>
+            <wp:effectExtent l="0" t="0" r="0" b="4445"/>
             <wp:wrapTopAndBottom/>
-            <wp:docPr id="65" name="Imagen 65" descr="Texto, Carta&#10;&#10;Descripción generada automáticamente"/>
+            <wp:docPr id="42" name="Imagen 42" descr="Texto, Carta&#10;&#10;Descripción generada automáticamente"/>
             <wp:cNvGraphicFramePr>
               <a:graphicFrameLocks xmlns:a="http://schemas.openxmlformats.org/drawingml/2006/main" noChangeAspect="1"/>
             </wp:cNvGraphicFramePr>
@@ -12340,7 +12312,7 @@
               <a:graphicData uri="http://schemas.openxmlformats.org/drawingml/2006/picture">
                 <pic:pic xmlns:pic="http://schemas.openxmlformats.org/drawingml/2006/picture">
                   <pic:nvPicPr>
-                    <pic:cNvPr id="65" name="Imagen 65" descr="Texto, Carta&#10;&#10;Descripción generada automáticamente"/>
+                    <pic:cNvPr id="42" name="Imagen 42" descr="Texto, Carta&#10;&#10;Descripción generada automáticamente"/>
                     <pic:cNvPicPr/>
                   </pic:nvPicPr>
                   <pic:blipFill>
@@ -12358,7 +12330,7 @@
                   <pic:spPr>
                     <a:xfrm>
                       <a:off x="0" y="0"/>
-                      <a:ext cx="1214120" cy="1045845"/>
+                      <a:ext cx="2267585" cy="1500505"/>
                     </a:xfrm>
                     <a:prstGeom prst="rect">
                       <a:avLst/>
@@ -12376,51 +12348,13 @@
           </wp:anchor>
         </w:drawing>
       </w:r>
-      <w:r>
-        <w:rPr>
-          <w:sz w:val="20"/>
-        </w:rPr>
-        <w:t>Factor</w:t>
-      </w:r>
-      <w:r>
-        <w:rPr>
-          <w:spacing w:val="-3"/>
-          <w:sz w:val="20"/>
-        </w:rPr>
-        <w:t xml:space="preserve"> </w:t>
-      </w:r>
-      <w:r>
-        <w:rPr>
-          <w:sz w:val="20"/>
-        </w:rPr>
-        <w:t>de</w:t>
-      </w:r>
-      <w:r>
-        <w:rPr>
-          <w:spacing w:val="-1"/>
-          <w:sz w:val="20"/>
-        </w:rPr>
-        <w:t xml:space="preserve"> </w:t>
-      </w:r>
-      <w:r>
-        <w:rPr>
-          <w:sz w:val="20"/>
-        </w:rPr>
-        <w:t>Potencia</w:t>
-      </w:r>
-      <w:r>
-        <w:rPr>
-          <w:noProof/>
-        </w:rPr>
-        <w:t xml:space="preserve"> </w:t>
-      </w:r>
     </w:p>
     <w:p>
       <w:pPr>
         <w:tabs>
           <w:tab w:val="left" w:pos="1669"/>
         </w:tabs>
-        <w:spacing w:before="1" w:line="229" w:lineRule="exact"/>
+        <w:spacing w:before="1"/>
         <w:rPr>
           <w:sz w:val="20"/>
         </w:rPr>
@@ -12434,10 +12368,8 @@
           <w:numId w:val="1"/>
         </w:numPr>
         <w:tabs>
-          <w:tab w:val="left" w:pos="1668"/>
           <w:tab w:val="left" w:pos="1669"/>
         </w:tabs>
-        <w:spacing w:line="229" w:lineRule="exact"/>
         <w:ind w:left="1668" w:hanging="349"/>
         <w:rPr>
           <w:sz w:val="20"/>
@@ -12448,18 +12380,18 @@
           <w:noProof/>
         </w:rPr>
         <w:drawing>
-          <wp:anchor distT="0" distB="0" distL="114300" distR="114300" simplePos="0" relativeHeight="251955200" behindDoc="0" locked="0" layoutInCell="1" allowOverlap="1" wp14:anchorId="0D328178" wp14:editId="30FD5019">
+          <wp:anchor distT="0" distB="0" distL="114300" distR="114300" simplePos="0" relativeHeight="251796992" behindDoc="0" locked="0" layoutInCell="1" allowOverlap="1" wp14:anchorId="6F9FE5D3" wp14:editId="0AE0328C">
             <wp:simplePos x="0" y="0"/>
             <wp:positionH relativeFrom="column">
-              <wp:posOffset>3876675</wp:posOffset>
+              <wp:posOffset>782007</wp:posOffset>
             </wp:positionH>
             <wp:positionV relativeFrom="page">
-              <wp:posOffset>8324215</wp:posOffset>
+              <wp:posOffset>6779895</wp:posOffset>
             </wp:positionV>
-            <wp:extent cx="2562225" cy="1266825"/>
-            <wp:effectExtent l="0" t="0" r="9525" b="9525"/>
+            <wp:extent cx="1581967" cy="1296933"/>
+            <wp:effectExtent l="0" t="0" r="0" b="0"/>
             <wp:wrapTopAndBottom/>
-            <wp:docPr id="67" name="Imagen 67" descr="Texto, Carta&#10;&#10;Descripción generada automáticamente"/>
+            <wp:docPr id="66" name="Imagen 66" descr="Texto, Carta&#10;&#10;Descripción generada automáticamente"/>
             <wp:cNvGraphicFramePr>
               <a:graphicFrameLocks xmlns:a="http://schemas.openxmlformats.org/drawingml/2006/main" noChangeAspect="1"/>
             </wp:cNvGraphicFramePr>
@@ -12467,7 +12399,7 @@
               <a:graphicData uri="http://schemas.openxmlformats.org/drawingml/2006/picture">
                 <pic:pic xmlns:pic="http://schemas.openxmlformats.org/drawingml/2006/picture">
                   <pic:nvPicPr>
-                    <pic:cNvPr id="67" name="Imagen 67" descr="Texto, Carta&#10;&#10;Descripción generada automáticamente"/>
+                    <pic:cNvPr id="66" name="Imagen 66" descr="Texto, Carta&#10;&#10;Descripción generada automáticamente"/>
                     <pic:cNvPicPr/>
                   </pic:nvPicPr>
                   <pic:blipFill>
@@ -12485,7 +12417,7 @@
                   <pic:spPr>
                     <a:xfrm>
                       <a:off x="0" y="0"/>
-                      <a:ext cx="2562225" cy="1266825"/>
+                      <a:ext cx="1581967" cy="1296933"/>
                     </a:xfrm>
                     <a:prstGeom prst="rect">
                       <a:avLst/>
@@ -12505,21 +12437,21 @@
       </w:r>
       <w:r>
         <w:rPr>
-          <w:noProof/>
+          <w:sz w:val="20"/>
         </w:rPr>
         <w:drawing>
-          <wp:anchor distT="0" distB="0" distL="114300" distR="114300" simplePos="0" relativeHeight="251951104" behindDoc="0" locked="0" layoutInCell="1" allowOverlap="1" wp14:anchorId="6F9FE5D3" wp14:editId="56B6D64A">
+          <wp:anchor distT="0" distB="0" distL="114300" distR="114300" simplePos="0" relativeHeight="251834880" behindDoc="0" locked="0" layoutInCell="1" allowOverlap="1" wp14:anchorId="5A07672C" wp14:editId="55FFD556">
             <wp:simplePos x="0" y="0"/>
             <wp:positionH relativeFrom="column">
-              <wp:posOffset>825678</wp:posOffset>
+              <wp:posOffset>4143375</wp:posOffset>
             </wp:positionH>
             <wp:positionV relativeFrom="page">
-              <wp:posOffset>8368030</wp:posOffset>
+              <wp:posOffset>6697337</wp:posOffset>
             </wp:positionV>
-            <wp:extent cx="1418590" cy="1162685"/>
+            <wp:extent cx="2386940" cy="1438576"/>
             <wp:effectExtent l="0" t="0" r="0" b="0"/>
             <wp:wrapTopAndBottom/>
-            <wp:docPr id="66" name="Imagen 66" descr="Texto, Carta&#10;&#10;Descripción generada automáticamente"/>
+            <wp:docPr id="46" name="Imagen 46" descr="Texto, Carta&#10;&#10;Descripción generada automáticamente"/>
             <wp:cNvGraphicFramePr>
               <a:graphicFrameLocks xmlns:a="http://schemas.openxmlformats.org/drawingml/2006/main" noChangeAspect="1"/>
             </wp:cNvGraphicFramePr>
@@ -12527,11 +12459,11 @@
               <a:graphicData uri="http://schemas.openxmlformats.org/drawingml/2006/picture">
                 <pic:pic xmlns:pic="http://schemas.openxmlformats.org/drawingml/2006/picture">
                   <pic:nvPicPr>
-                    <pic:cNvPr id="66" name="Imagen 66" descr="Texto, Carta&#10;&#10;Descripción generada automáticamente"/>
+                    <pic:cNvPr id="46" name="Imagen 46" descr="Texto, Carta&#10;&#10;Descripción generada automáticamente"/>
                     <pic:cNvPicPr/>
                   </pic:nvPicPr>
                   <pic:blipFill>
-                    <a:blip r:embed="rId37" cstate="print">
+                    <a:blip r:embed="rId37">
                       <a:extLst>
                         <a:ext uri="{28A0092B-C50C-407E-A947-70E740481C1C}">
                           <a14:useLocalDpi xmlns:a14="http://schemas.microsoft.com/office/drawing/2010/main" val="0"/>
@@ -12545,7 +12477,7 @@
                   <pic:spPr>
                     <a:xfrm>
                       <a:off x="0" y="0"/>
-                      <a:ext cx="1418590" cy="1162685"/>
+                      <a:ext cx="2386940" cy="1438576"/>
                     </a:xfrm>
                     <a:prstGeom prst="rect">
                       <a:avLst/>
@@ -12567,7 +12499,7 @@
         <w:rPr>
           <w:sz w:val="20"/>
         </w:rPr>
-        <w:t>Potencia</w:t>
+        <w:t>Los</w:t>
       </w:r>
       <w:r>
         <w:rPr>
@@ -12580,22 +12512,639 @@
         <w:rPr>
           <w:sz w:val="20"/>
         </w:rPr>
-        <w:t>Disipada</w:t>
-      </w:r>
-      <w:r>
-        <w:rPr>
-          <w:noProof/>
-        </w:rPr>
-        <w:t xml:space="preserve"> </w:t>
+        <w:t>valores</w:t>
+      </w:r>
+      <w:r>
+        <w:rPr>
+          <w:spacing w:val="-1"/>
+          <w:sz w:val="20"/>
+        </w:rPr>
+        <w:t xml:space="preserve"> </w:t>
+      </w:r>
+      <w:r>
+        <w:rPr>
+          <w:sz w:val="20"/>
+        </w:rPr>
+        <w:t>eficientes</w:t>
+      </w:r>
+      <w:r>
+        <w:rPr>
+          <w:spacing w:val="-1"/>
+          <w:sz w:val="20"/>
+        </w:rPr>
+        <w:t xml:space="preserve"> </w:t>
+      </w:r>
+      <w:r>
+        <w:rPr>
+          <w:sz w:val="20"/>
+        </w:rPr>
+        <w:t>de tensión</w:t>
+      </w:r>
+      <w:r>
+        <w:rPr>
+          <w:spacing w:val="-1"/>
+          <w:sz w:val="20"/>
+        </w:rPr>
+        <w:t xml:space="preserve"> </w:t>
+      </w:r>
+      <w:r>
+        <w:rPr>
+          <w:sz w:val="20"/>
+        </w:rPr>
+        <w:t>en</w:t>
+      </w:r>
+      <w:r>
+        <w:rPr>
+          <w:spacing w:val="-2"/>
+          <w:sz w:val="20"/>
+        </w:rPr>
+        <w:t xml:space="preserve"> </w:t>
+      </w:r>
+      <w:r>
+        <w:rPr>
+          <w:sz w:val="20"/>
+        </w:rPr>
+        <w:t>R,</w:t>
+      </w:r>
+      <w:r>
+        <w:rPr>
+          <w:spacing w:val="-2"/>
+          <w:sz w:val="20"/>
+        </w:rPr>
+        <w:t xml:space="preserve"> </w:t>
+      </w:r>
+      <w:r>
+        <w:rPr>
+          <w:sz w:val="20"/>
+        </w:rPr>
+        <w:t>L</w:t>
+      </w:r>
+      <w:r>
+        <w:rPr>
+          <w:spacing w:val="2"/>
+          <w:sz w:val="20"/>
+        </w:rPr>
+        <w:t xml:space="preserve"> </w:t>
+      </w:r>
+      <w:r>
+        <w:rPr>
+          <w:sz w:val="20"/>
+        </w:rPr>
+        <w:t>y</w:t>
+      </w:r>
+      <w:r>
+        <w:rPr>
+          <w:spacing w:val="-6"/>
+          <w:sz w:val="20"/>
+        </w:rPr>
+        <w:t xml:space="preserve"> </w:t>
+      </w:r>
+      <w:r>
+        <w:rPr>
+          <w:sz w:val="20"/>
+        </w:rPr>
+        <w:t>C.</w:t>
+      </w:r>
+      <w:r>
+        <w:drawing>
+          <wp:anchor distT="0" distB="0" distL="114300" distR="114300" simplePos="0" relativeHeight="251854336" behindDoc="0" locked="0" layoutInCell="1" allowOverlap="1" wp14:anchorId="29E8FABE" wp14:editId="52A83216">
+            <wp:simplePos x="0" y="0"/>
+            <wp:positionH relativeFrom="column">
+              <wp:posOffset>4154805</wp:posOffset>
+            </wp:positionH>
+            <wp:positionV relativeFrom="page">
+              <wp:posOffset>8383146</wp:posOffset>
+            </wp:positionV>
+            <wp:extent cx="2739390" cy="1246505"/>
+            <wp:effectExtent l="0" t="0" r="3810" b="0"/>
+            <wp:wrapTopAndBottom/>
+            <wp:docPr id="49" name="Imagen 49" descr="Texto, Carta&#10;&#10;Descripción generada automáticamente"/>
+            <wp:cNvGraphicFramePr>
+              <a:graphicFrameLocks xmlns:a="http://schemas.openxmlformats.org/drawingml/2006/main" noChangeAspect="1"/>
+            </wp:cNvGraphicFramePr>
+            <a:graphic xmlns:a="http://schemas.openxmlformats.org/drawingml/2006/main">
+              <a:graphicData uri="http://schemas.openxmlformats.org/drawingml/2006/picture">
+                <pic:pic xmlns:pic="http://schemas.openxmlformats.org/drawingml/2006/picture">
+                  <pic:nvPicPr>
+                    <pic:cNvPr id="49" name="Imagen 49" descr="Texto, Carta&#10;&#10;Descripción generada automáticamente"/>
+                    <pic:cNvPicPr/>
+                  </pic:nvPicPr>
+                  <pic:blipFill>
+                    <a:blip r:embed="rId38">
+                      <a:extLst>
+                        <a:ext uri="{28A0092B-C50C-407E-A947-70E740481C1C}">
+                          <a14:useLocalDpi xmlns:a14="http://schemas.microsoft.com/office/drawing/2010/main" val="0"/>
+                        </a:ext>
+                      </a:extLst>
+                    </a:blip>
+                    <a:stretch>
+                      <a:fillRect/>
+                    </a:stretch>
+                  </pic:blipFill>
+                  <pic:spPr>
+                    <a:xfrm>
+                      <a:off x="0" y="0"/>
+                      <a:ext cx="2739390" cy="1246505"/>
+                    </a:xfrm>
+                    <a:prstGeom prst="rect">
+                      <a:avLst/>
+                    </a:prstGeom>
+                  </pic:spPr>
+                </pic:pic>
+              </a:graphicData>
+            </a:graphic>
+            <wp14:sizeRelH relativeFrom="margin">
+              <wp14:pctWidth>0</wp14:pctWidth>
+            </wp14:sizeRelH>
+            <wp14:sizeRelV relativeFrom="margin">
+              <wp14:pctHeight>0</wp14:pctHeight>
+            </wp14:sizeRelV>
+          </wp:anchor>
+        </w:drawing>
       </w:r>
     </w:p>
     <w:p>
       <w:pPr>
+        <w:tabs>
+          <w:tab w:val="left" w:pos="1669"/>
+        </w:tabs>
+        <w:rPr>
+          <w:sz w:val="20"/>
+        </w:rPr>
+      </w:pPr>
+      <w:r>
+        <w:drawing>
+          <wp:anchor distT="0" distB="0" distL="114300" distR="114300" simplePos="0" relativeHeight="251846144" behindDoc="0" locked="0" layoutInCell="1" allowOverlap="1" wp14:anchorId="2D6C6910" wp14:editId="19965AC6">
+            <wp:simplePos x="0" y="0"/>
+            <wp:positionH relativeFrom="column">
+              <wp:posOffset>770313</wp:posOffset>
+            </wp:positionH>
+            <wp:positionV relativeFrom="page">
+              <wp:posOffset>8395335</wp:posOffset>
+            </wp:positionV>
+            <wp:extent cx="2831465" cy="1246505"/>
+            <wp:effectExtent l="0" t="0" r="6985" b="0"/>
+            <wp:wrapTopAndBottom/>
+            <wp:docPr id="48" name="Imagen 48" descr="Texto, Carta&#10;&#10;Descripción generada automáticamente"/>
+            <wp:cNvGraphicFramePr>
+              <a:graphicFrameLocks xmlns:a="http://schemas.openxmlformats.org/drawingml/2006/main" noChangeAspect="1"/>
+            </wp:cNvGraphicFramePr>
+            <a:graphic xmlns:a="http://schemas.openxmlformats.org/drawingml/2006/main">
+              <a:graphicData uri="http://schemas.openxmlformats.org/drawingml/2006/picture">
+                <pic:pic xmlns:pic="http://schemas.openxmlformats.org/drawingml/2006/picture">
+                  <pic:nvPicPr>
+                    <pic:cNvPr id="48" name="Imagen 48" descr="Texto, Carta&#10;&#10;Descripción generada automáticamente"/>
+                    <pic:cNvPicPr/>
+                  </pic:nvPicPr>
+                  <pic:blipFill>
+                    <a:blip r:embed="rId39">
+                      <a:extLst>
+                        <a:ext uri="{28A0092B-C50C-407E-A947-70E740481C1C}">
+                          <a14:useLocalDpi xmlns:a14="http://schemas.microsoft.com/office/drawing/2010/main" val="0"/>
+                        </a:ext>
+                      </a:extLst>
+                    </a:blip>
+                    <a:stretch>
+                      <a:fillRect/>
+                    </a:stretch>
+                  </pic:blipFill>
+                  <pic:spPr>
+                    <a:xfrm>
+                      <a:off x="0" y="0"/>
+                      <a:ext cx="2831465" cy="1246505"/>
+                    </a:xfrm>
+                    <a:prstGeom prst="rect">
+                      <a:avLst/>
+                    </a:prstGeom>
+                  </pic:spPr>
+                </pic:pic>
+              </a:graphicData>
+            </a:graphic>
+            <wp14:sizeRelH relativeFrom="margin">
+              <wp14:pctWidth>0</wp14:pctWidth>
+            </wp14:sizeRelH>
+            <wp14:sizeRelV relativeFrom="margin">
+              <wp14:pctHeight>0</wp14:pctHeight>
+            </wp14:sizeRelV>
+          </wp:anchor>
+        </w:drawing>
+      </w:r>
+    </w:p>
+    <w:p>
+      <w:pPr>
+        <w:tabs>
+          <w:tab w:val="left" w:pos="1669"/>
+        </w:tabs>
+        <w:rPr>
+          <w:sz w:val="20"/>
+        </w:rPr>
+      </w:pPr>
+    </w:p>
+    <w:p>
+      <w:pPr>
+        <w:pStyle w:val="Prrafodelista"/>
+        <w:numPr>
+          <w:ilvl w:val="1"/>
+          <w:numId w:val="1"/>
+        </w:numPr>
+        <w:tabs>
+          <w:tab w:val="left" w:pos="1669"/>
+        </w:tabs>
+        <w:ind w:left="1668" w:hanging="349"/>
+        <w:rPr>
+          <w:sz w:val="20"/>
+        </w:rPr>
+      </w:pPr>
+      <w:r>
+        <w:rPr>
+          <w:sz w:val="20"/>
+        </w:rPr>
+        <w:lastRenderedPageBreak/>
+        <w:t>Ángulo</w:t>
+      </w:r>
+      <w:r>
+        <w:rPr>
+          <w:spacing w:val="-3"/>
+          <w:sz w:val="20"/>
+        </w:rPr>
+        <w:t xml:space="preserve"> </w:t>
+      </w:r>
+      <w:r>
+        <w:rPr>
+          <w:sz w:val="20"/>
+        </w:rPr>
+        <w:t>de</w:t>
+      </w:r>
+      <w:r>
+        <w:rPr>
+          <w:spacing w:val="-1"/>
+          <w:sz w:val="20"/>
+        </w:rPr>
+        <w:t xml:space="preserve"> </w:t>
+      </w:r>
+      <w:r>
+        <w:rPr>
+          <w:sz w:val="20"/>
+        </w:rPr>
+        <w:t>Fase</w:t>
+      </w:r>
+      <w:r>
+        <w:rPr>
+          <w:noProof/>
+        </w:rPr>
+        <w:t xml:space="preserve"> </w:t>
+      </w:r>
+    </w:p>
+    <w:p>
+      <w:pPr>
+        <w:tabs>
+          <w:tab w:val="left" w:pos="1669"/>
+        </w:tabs>
+        <w:rPr>
+          <w:sz w:val="20"/>
+        </w:rPr>
+      </w:pPr>
+      <w:r>
+        <w:rPr>
+          <w:noProof/>
+          <w:sz w:val="20"/>
+        </w:rPr>
+        <w:drawing>
+          <wp:anchor distT="0" distB="0" distL="114300" distR="114300" simplePos="0" relativeHeight="251707904" behindDoc="0" locked="0" layoutInCell="1" allowOverlap="1" wp14:anchorId="14C8805D" wp14:editId="38251D2C">
+            <wp:simplePos x="0" y="0"/>
+            <wp:positionH relativeFrom="column">
+              <wp:posOffset>794385</wp:posOffset>
+            </wp:positionH>
+            <wp:positionV relativeFrom="page">
+              <wp:posOffset>973455</wp:posOffset>
+            </wp:positionV>
+            <wp:extent cx="2893060" cy="1697990"/>
+            <wp:effectExtent l="0" t="0" r="2540" b="0"/>
+            <wp:wrapTopAndBottom/>
+            <wp:docPr id="64" name="Imagen 64" descr="Texto, Carta&#10;&#10;Descripción generada automáticamente"/>
+            <wp:cNvGraphicFramePr>
+              <a:graphicFrameLocks xmlns:a="http://schemas.openxmlformats.org/drawingml/2006/main" noChangeAspect="1"/>
+            </wp:cNvGraphicFramePr>
+            <a:graphic xmlns:a="http://schemas.openxmlformats.org/drawingml/2006/main">
+              <a:graphicData uri="http://schemas.openxmlformats.org/drawingml/2006/picture">
+                <pic:pic xmlns:pic="http://schemas.openxmlformats.org/drawingml/2006/picture">
+                  <pic:nvPicPr>
+                    <pic:cNvPr id="64" name="Imagen 64" descr="Texto, Carta&#10;&#10;Descripción generada automáticamente"/>
+                    <pic:cNvPicPr/>
+                  </pic:nvPicPr>
+                  <pic:blipFill>
+                    <a:blip r:embed="rId40">
+                      <a:extLst>
+                        <a:ext uri="{28A0092B-C50C-407E-A947-70E740481C1C}">
+                          <a14:useLocalDpi xmlns:a14="http://schemas.microsoft.com/office/drawing/2010/main" val="0"/>
+                        </a:ext>
+                      </a:extLst>
+                    </a:blip>
+                    <a:stretch>
+                      <a:fillRect/>
+                    </a:stretch>
+                  </pic:blipFill>
+                  <pic:spPr>
+                    <a:xfrm>
+                      <a:off x="0" y="0"/>
+                      <a:ext cx="2893060" cy="1697990"/>
+                    </a:xfrm>
+                    <a:prstGeom prst="rect">
+                      <a:avLst/>
+                    </a:prstGeom>
+                  </pic:spPr>
+                </pic:pic>
+              </a:graphicData>
+            </a:graphic>
+            <wp14:sizeRelH relativeFrom="margin">
+              <wp14:pctWidth>0</wp14:pctWidth>
+            </wp14:sizeRelH>
+            <wp14:sizeRelV relativeFrom="margin">
+              <wp14:pctHeight>0</wp14:pctHeight>
+            </wp14:sizeRelV>
+          </wp:anchor>
+        </w:drawing>
+      </w:r>
+    </w:p>
+    <w:p>
+      <w:pPr>
+        <w:tabs>
+          <w:tab w:val="left" w:pos="1669"/>
+        </w:tabs>
+        <w:rPr>
+          <w:sz w:val="20"/>
+        </w:rPr>
+      </w:pPr>
+    </w:p>
+    <w:p>
+      <w:pPr>
+        <w:tabs>
+          <w:tab w:val="left" w:pos="1669"/>
+        </w:tabs>
+        <w:rPr>
+          <w:sz w:val="20"/>
+        </w:rPr>
+      </w:pPr>
+    </w:p>
+    <w:p>
+      <w:pPr>
+        <w:pStyle w:val="Prrafodelista"/>
+        <w:numPr>
+          <w:ilvl w:val="1"/>
+          <w:numId w:val="1"/>
+        </w:numPr>
+        <w:tabs>
+          <w:tab w:val="left" w:pos="1669"/>
+        </w:tabs>
+        <w:spacing w:before="1" w:line="229" w:lineRule="exact"/>
+        <w:ind w:left="1668" w:hanging="349"/>
+        <w:rPr>
+          <w:sz w:val="20"/>
+        </w:rPr>
+      </w:pPr>
+      <w:r>
+        <w:rPr>
+          <w:sz w:val="20"/>
+        </w:rPr>
+        <w:t>Factor</w:t>
+      </w:r>
+      <w:r>
+        <w:rPr>
+          <w:spacing w:val="-3"/>
+          <w:sz w:val="20"/>
+        </w:rPr>
+        <w:t xml:space="preserve"> </w:t>
+      </w:r>
+      <w:r>
+        <w:rPr>
+          <w:sz w:val="20"/>
+        </w:rPr>
+        <w:t>de</w:t>
+      </w:r>
+      <w:r>
+        <w:rPr>
+          <w:spacing w:val="-1"/>
+          <w:sz w:val="20"/>
+        </w:rPr>
+        <w:t xml:space="preserve"> </w:t>
+      </w:r>
+      <w:r>
+        <w:rPr>
+          <w:sz w:val="20"/>
+        </w:rPr>
+        <w:t>Potencia</w:t>
+      </w:r>
+      <w:r>
+        <w:rPr>
+          <w:noProof/>
+        </w:rPr>
+        <w:t xml:space="preserve"> </w:t>
+      </w:r>
+    </w:p>
+    <w:p>
+      <w:pPr>
+        <w:tabs>
+          <w:tab w:val="left" w:pos="1669"/>
+        </w:tabs>
+        <w:spacing w:before="1" w:line="229" w:lineRule="exact"/>
+        <w:rPr>
+          <w:sz w:val="20"/>
+        </w:rPr>
+      </w:pPr>
+      <w:r>
+        <w:rPr>
+          <w:noProof/>
+          <w:sz w:val="20"/>
+        </w:rPr>
+        <w:drawing>
+          <wp:anchor distT="0" distB="0" distL="114300" distR="114300" simplePos="0" relativeHeight="251768320" behindDoc="0" locked="0" layoutInCell="1" allowOverlap="1" wp14:anchorId="7056BAF6" wp14:editId="02DCE027">
+            <wp:simplePos x="0" y="0"/>
+            <wp:positionH relativeFrom="column">
+              <wp:posOffset>817880</wp:posOffset>
+            </wp:positionH>
+            <wp:positionV relativeFrom="page">
+              <wp:posOffset>3300730</wp:posOffset>
+            </wp:positionV>
+            <wp:extent cx="1543685" cy="1329690"/>
+            <wp:effectExtent l="0" t="0" r="0" b="3810"/>
+            <wp:wrapTopAndBottom/>
+            <wp:docPr id="65" name="Imagen 65" descr="Texto, Carta&#10;&#10;Descripción generada automáticamente"/>
+            <wp:cNvGraphicFramePr>
+              <a:graphicFrameLocks xmlns:a="http://schemas.openxmlformats.org/drawingml/2006/main" noChangeAspect="1"/>
+            </wp:cNvGraphicFramePr>
+            <a:graphic xmlns:a="http://schemas.openxmlformats.org/drawingml/2006/main">
+              <a:graphicData uri="http://schemas.openxmlformats.org/drawingml/2006/picture">
+                <pic:pic xmlns:pic="http://schemas.openxmlformats.org/drawingml/2006/picture">
+                  <pic:nvPicPr>
+                    <pic:cNvPr id="65" name="Imagen 65" descr="Texto, Carta&#10;&#10;Descripción generada automáticamente"/>
+                    <pic:cNvPicPr/>
+                  </pic:nvPicPr>
+                  <pic:blipFill>
+                    <a:blip r:embed="rId41">
+                      <a:extLst>
+                        <a:ext uri="{28A0092B-C50C-407E-A947-70E740481C1C}">
+                          <a14:useLocalDpi xmlns:a14="http://schemas.microsoft.com/office/drawing/2010/main" val="0"/>
+                        </a:ext>
+                      </a:extLst>
+                    </a:blip>
+                    <a:stretch>
+                      <a:fillRect/>
+                    </a:stretch>
+                  </pic:blipFill>
+                  <pic:spPr>
+                    <a:xfrm>
+                      <a:off x="0" y="0"/>
+                      <a:ext cx="1543685" cy="1329690"/>
+                    </a:xfrm>
+                    <a:prstGeom prst="rect">
+                      <a:avLst/>
+                    </a:prstGeom>
+                  </pic:spPr>
+                </pic:pic>
+              </a:graphicData>
+            </a:graphic>
+            <wp14:sizeRelH relativeFrom="margin">
+              <wp14:pctWidth>0</wp14:pctWidth>
+            </wp14:sizeRelH>
+            <wp14:sizeRelV relativeFrom="margin">
+              <wp14:pctHeight>0</wp14:pctHeight>
+            </wp14:sizeRelV>
+          </wp:anchor>
+        </w:drawing>
+      </w:r>
+    </w:p>
+    <w:p>
+      <w:pPr>
+        <w:tabs>
+          <w:tab w:val="left" w:pos="1669"/>
+        </w:tabs>
+        <w:spacing w:before="1" w:line="229" w:lineRule="exact"/>
+        <w:rPr>
+          <w:sz w:val="20"/>
+        </w:rPr>
+      </w:pPr>
+    </w:p>
+    <w:p>
+      <w:pPr>
+        <w:tabs>
+          <w:tab w:val="left" w:pos="1669"/>
+        </w:tabs>
+        <w:spacing w:before="1" w:line="229" w:lineRule="exact"/>
+        <w:rPr>
+          <w:sz w:val="20"/>
+        </w:rPr>
+      </w:pPr>
+    </w:p>
+    <w:p>
+      <w:pPr>
+        <w:pStyle w:val="Prrafodelista"/>
+        <w:numPr>
+          <w:ilvl w:val="1"/>
+          <w:numId w:val="1"/>
+        </w:numPr>
+        <w:tabs>
+          <w:tab w:val="left" w:pos="1668"/>
+          <w:tab w:val="left" w:pos="1669"/>
+        </w:tabs>
+        <w:spacing w:line="229" w:lineRule="exact"/>
+        <w:ind w:left="1668" w:hanging="349"/>
+        <w:rPr>
+          <w:sz w:val="20"/>
+        </w:rPr>
+      </w:pPr>
+      <w:r>
+        <w:rPr>
+          <w:sz w:val="20"/>
+        </w:rPr>
+        <w:t>Potencia</w:t>
+      </w:r>
+      <w:r>
+        <w:rPr>
+          <w:spacing w:val="-2"/>
+          <w:sz w:val="20"/>
+        </w:rPr>
+        <w:t xml:space="preserve"> </w:t>
+      </w:r>
+      <w:r>
+        <w:rPr>
+          <w:sz w:val="20"/>
+        </w:rPr>
+        <w:t>Disipada</w:t>
+      </w:r>
+      <w:r>
+        <w:rPr>
+          <w:noProof/>
+        </w:rPr>
+        <w:t xml:space="preserve"> </w:t>
+      </w:r>
+    </w:p>
+    <w:p>
+      <w:pPr>
         <w:rPr>
           <w:sz w:val="18"/>
           <w:szCs w:val="20"/>
         </w:rPr>
       </w:pPr>
+      <w:r>
+        <w:rPr>
+          <w:noProof/>
+        </w:rPr>
+        <w:drawing>
+          <wp:anchor distT="0" distB="0" distL="114300" distR="114300" simplePos="0" relativeHeight="251809280" behindDoc="0" locked="0" layoutInCell="1" allowOverlap="1" wp14:anchorId="0D328178" wp14:editId="6E8FF05D">
+            <wp:simplePos x="0" y="0"/>
+            <wp:positionH relativeFrom="column">
+              <wp:posOffset>842010</wp:posOffset>
+            </wp:positionH>
+            <wp:positionV relativeFrom="page">
+              <wp:posOffset>5295900</wp:posOffset>
+            </wp:positionV>
+            <wp:extent cx="3122295" cy="1543685"/>
+            <wp:effectExtent l="0" t="0" r="1905" b="0"/>
+            <wp:wrapTopAndBottom/>
+            <wp:docPr id="67" name="Imagen 67" descr="Texto, Carta&#10;&#10;Descripción generada automáticamente"/>
+            <wp:cNvGraphicFramePr>
+              <a:graphicFrameLocks xmlns:a="http://schemas.openxmlformats.org/drawingml/2006/main" noChangeAspect="1"/>
+            </wp:cNvGraphicFramePr>
+            <a:graphic xmlns:a="http://schemas.openxmlformats.org/drawingml/2006/main">
+              <a:graphicData uri="http://schemas.openxmlformats.org/drawingml/2006/picture">
+                <pic:pic xmlns:pic="http://schemas.openxmlformats.org/drawingml/2006/picture">
+                  <pic:nvPicPr>
+                    <pic:cNvPr id="67" name="Imagen 67" descr="Texto, Carta&#10;&#10;Descripción generada automáticamente"/>
+                    <pic:cNvPicPr/>
+                  </pic:nvPicPr>
+                  <pic:blipFill>
+                    <a:blip r:embed="rId42" cstate="print">
+                      <a:extLst>
+                        <a:ext uri="{28A0092B-C50C-407E-A947-70E740481C1C}">
+                          <a14:useLocalDpi xmlns:a14="http://schemas.microsoft.com/office/drawing/2010/main" val="0"/>
+                        </a:ext>
+                      </a:extLst>
+                    </a:blip>
+                    <a:stretch>
+                      <a:fillRect/>
+                    </a:stretch>
+                  </pic:blipFill>
+                  <pic:spPr>
+                    <a:xfrm>
+                      <a:off x="0" y="0"/>
+                      <a:ext cx="3122295" cy="1543685"/>
+                    </a:xfrm>
+                    <a:prstGeom prst="rect">
+                      <a:avLst/>
+                    </a:prstGeom>
+                  </pic:spPr>
+                </pic:pic>
+              </a:graphicData>
+            </a:graphic>
+            <wp14:sizeRelH relativeFrom="margin">
+              <wp14:pctWidth>0</wp14:pctWidth>
+            </wp14:sizeRelH>
+            <wp14:sizeRelV relativeFrom="margin">
+              <wp14:pctHeight>0</wp14:pctHeight>
+            </wp14:sizeRelV>
+          </wp:anchor>
+        </w:drawing>
+      </w:r>
     </w:p>
     <w:p>
       <w:pPr>
@@ -12604,6 +13153,13 @@
           <w:szCs w:val="20"/>
         </w:rPr>
       </w:pPr>
+      <w:r>
+        <w:rPr>
+          <w:sz w:val="18"/>
+          <w:szCs w:val="20"/>
+        </w:rPr>
+        <w:br w:type="page"/>
+      </w:r>
     </w:p>
     <w:p>
       <w:pPr>
@@ -13227,10 +13783,11 @@
       </w:pPr>
       <w:r>
         <w:rPr>
+          <w:noProof/>
           <w:sz w:val="19"/>
         </w:rPr>
         <w:drawing>
-          <wp:anchor distT="0" distB="0" distL="114300" distR="114300" simplePos="0" relativeHeight="251513856" behindDoc="0" locked="0" layoutInCell="1" allowOverlap="1" wp14:anchorId="798975AC" wp14:editId="0F9A4627">
+          <wp:anchor distT="0" distB="0" distL="114300" distR="114300" simplePos="0" relativeHeight="251641856" behindDoc="0" locked="0" layoutInCell="1" allowOverlap="1" wp14:anchorId="798975AC" wp14:editId="23050278">
             <wp:simplePos x="0" y="0"/>
             <wp:positionH relativeFrom="column">
               <wp:posOffset>835329</wp:posOffset>
@@ -13253,7 +13810,7 @@
                     <pic:cNvPicPr/>
                   </pic:nvPicPr>
                   <pic:blipFill>
-                    <a:blip r:embed="rId38">
+                    <a:blip r:embed="rId43">
                       <a:extLst>
                         <a:ext uri="{28A0092B-C50C-407E-A947-70E740481C1C}">
                           <a14:useLocalDpi xmlns:a14="http://schemas.microsoft.com/office/drawing/2010/main" val="0"/>
@@ -13295,10 +13852,11 @@
       </w:pPr>
       <w:r>
         <w:rPr>
+          <w:noProof/>
           <w:sz w:val="19"/>
         </w:rPr>
         <w:drawing>
-          <wp:anchor distT="0" distB="0" distL="114300" distR="114300" simplePos="0" relativeHeight="251533312" behindDoc="0" locked="0" layoutInCell="1" allowOverlap="1" wp14:anchorId="237DE48B" wp14:editId="1255B4FA">
+          <wp:anchor distT="0" distB="0" distL="114300" distR="114300" simplePos="0" relativeHeight="251643904" behindDoc="0" locked="0" layoutInCell="1" allowOverlap="1" wp14:anchorId="237DE48B" wp14:editId="123C888B">
             <wp:simplePos x="0" y="0"/>
             <wp:positionH relativeFrom="column">
               <wp:posOffset>834694</wp:posOffset>
@@ -13321,7 +13879,7 @@
                     <pic:cNvPicPr/>
                   </pic:nvPicPr>
                   <pic:blipFill>
-                    <a:blip r:embed="rId39">
+                    <a:blip r:embed="rId44">
                       <a:extLst>
                         <a:ext uri="{28A0092B-C50C-407E-A947-70E740481C1C}">
                           <a14:useLocalDpi xmlns:a14="http://schemas.microsoft.com/office/drawing/2010/main" val="0"/>
@@ -13988,10 +14546,11 @@
       </w:pPr>
       <w:r>
         <w:rPr>
+          <w:noProof/>
           <w:sz w:val="20"/>
         </w:rPr>
         <w:drawing>
-          <wp:anchor distT="0" distB="0" distL="114300" distR="114300" simplePos="0" relativeHeight="251640832" behindDoc="0" locked="0" layoutInCell="1" allowOverlap="1" wp14:anchorId="4EB25ADF" wp14:editId="353E74F6">
+          <wp:anchor distT="0" distB="0" distL="114300" distR="114300" simplePos="0" relativeHeight="251648000" behindDoc="0" locked="0" layoutInCell="1" allowOverlap="1" wp14:anchorId="4EB25ADF" wp14:editId="374EF2E5">
             <wp:simplePos x="0" y="0"/>
             <wp:positionH relativeFrom="column">
               <wp:posOffset>797560</wp:posOffset>
@@ -14014,7 +14573,7 @@
                     <pic:cNvPicPr/>
                   </pic:nvPicPr>
                   <pic:blipFill>
-                    <a:blip r:embed="rId40">
+                    <a:blip r:embed="rId45">
                       <a:extLst>
                         <a:ext uri="{28A0092B-C50C-407E-A947-70E740481C1C}">
                           <a14:useLocalDpi xmlns:a14="http://schemas.microsoft.com/office/drawing/2010/main" val="0"/>
@@ -14064,10 +14623,11 @@
       </w:pPr>
       <w:r>
         <w:rPr>
+          <w:noProof/>
           <w:sz w:val="20"/>
         </w:rPr>
         <w:drawing>
-          <wp:anchor distT="0" distB="0" distL="114300" distR="114300" simplePos="0" relativeHeight="251648000" behindDoc="0" locked="0" layoutInCell="1" allowOverlap="1" wp14:anchorId="47107990" wp14:editId="4614357A">
+          <wp:anchor distT="0" distB="0" distL="114300" distR="114300" simplePos="0" relativeHeight="251651072" behindDoc="0" locked="0" layoutInCell="1" allowOverlap="1" wp14:anchorId="47107990" wp14:editId="6AC91015">
             <wp:simplePos x="0" y="0"/>
             <wp:positionH relativeFrom="column">
               <wp:posOffset>767080</wp:posOffset>
@@ -14090,7 +14650,7 @@
                     <pic:cNvPicPr/>
                   </pic:nvPicPr>
                   <pic:blipFill>
-                    <a:blip r:embed="rId41">
+                    <a:blip r:embed="rId46">
                       <a:extLst>
                         <a:ext uri="{28A0092B-C50C-407E-A947-70E740481C1C}">
                           <a14:useLocalDpi xmlns:a14="http://schemas.microsoft.com/office/drawing/2010/main" val="0"/>
@@ -14130,7 +14690,7 @@
         <mc:AlternateContent>
           <mc:Choice Requires="wps">
             <w:drawing>
-              <wp:anchor distT="0" distB="0" distL="114300" distR="114300" simplePos="0" relativeHeight="251642880" behindDoc="0" locked="0" layoutInCell="1" allowOverlap="1" wp14:anchorId="3FB26677" wp14:editId="6CFB7E5B">
+              <wp:anchor distT="0" distB="0" distL="114300" distR="114300" simplePos="0" relativeHeight="251649024" behindDoc="0" locked="0" layoutInCell="1" allowOverlap="1" wp14:anchorId="3FB26677" wp14:editId="3E7AEE1D">
                 <wp:simplePos x="0" y="0"/>
                 <wp:positionH relativeFrom="column">
                   <wp:posOffset>4156494</wp:posOffset>
@@ -14194,7 +14754,7 @@
           </mc:Choice>
           <mc:Fallback>
             <w:pict>
-              <v:shape w14:anchorId="7C53F1C1" id="Rectángulo: esquinas diagonales redondeadas 36" o:spid="_x0000_s1026" style="position:absolute;margin-left:327.3pt;margin-top:22.85pt;width:79.45pt;height:36.7pt;z-index:251642880;visibility:visible;mso-wrap-style:square;mso-wrap-distance-left:9pt;mso-wrap-distance-top:0;mso-wrap-distance-right:9pt;mso-wrap-distance-bottom:0;mso-position-horizontal:absolute;mso-position-horizontal-relative:text;mso-position-vertical:absolute;mso-position-vertical-relative:text;v-text-anchor:middle" coordsize="1009291,465826" o:gfxdata="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" path="m77639,r931652,l1009291,r,388187c1009291,431066,974531,465826,931652,465826l,465826r,l,77639c,34760,34760,,77639,xe" fillcolor="white [3212]" strokecolor="white [3212]" strokeweight="2pt">
+              <v:shape w14:anchorId="72A2382D" id="Rectángulo: esquinas diagonales redondeadas 36" o:spid="_x0000_s1026" style="position:absolute;margin-left:327.3pt;margin-top:22.85pt;width:79.45pt;height:36.7pt;z-index:251649024;visibility:visible;mso-wrap-style:square;mso-wrap-distance-left:9pt;mso-wrap-distance-top:0;mso-wrap-distance-right:9pt;mso-wrap-distance-bottom:0;mso-position-horizontal:absolute;mso-position-horizontal-relative:text;mso-position-vertical:absolute;mso-position-vertical-relative:text;v-text-anchor:middle" coordsize="1009291,465826" o:gfxdata="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" path="m77639,r931652,l1009291,r,388187c1009291,431066,974531,465826,931652,465826l,465826r,l,77639c,34760,34760,,77639,xe" fillcolor="white [3212]" strokecolor="white [3212]" strokeweight="2pt">
                 <v:path arrowok="t" o:connecttype="custom" o:connectlocs="77639,0;1009291,0;1009291,0;1009291,388187;931652,465826;0,465826;0,465826;0,77639;77639,0" o:connectangles="0,0,0,0,0,0,0,0,0"/>
               </v:shape>
             </w:pict>
@@ -14760,28 +15320,80 @@
           <w:rFonts w:ascii="Calibri"/>
         </w:rPr>
       </w:pPr>
-    </w:p>
-    <w:p>
-      <w:pPr>
-        <w:pStyle w:val="Textoindependiente"/>
-        <w:spacing w:before="10"/>
+      <w:r>
         <w:rPr>
           <w:rFonts w:ascii="Calibri"/>
-          <w:sz w:val="14"/>
-        </w:rPr>
-      </w:pPr>
-      <w:r>
-        <w:rPr>
           <w:noProof/>
         </w:rPr>
         <w:drawing>
-          <wp:anchor distT="0" distB="0" distL="0" distR="0" simplePos="0" relativeHeight="251652096" behindDoc="0" locked="0" layoutInCell="1" allowOverlap="1" wp14:anchorId="32969C54" wp14:editId="56F823EC">
+          <wp:anchor distT="0" distB="0" distL="114300" distR="114300" simplePos="0" relativeHeight="251855360" behindDoc="0" locked="0" layoutInCell="1" allowOverlap="1" wp14:anchorId="0488CFEA" wp14:editId="0D0DAB60">
+            <wp:simplePos x="0" y="0"/>
+            <wp:positionH relativeFrom="column">
+              <wp:posOffset>985017</wp:posOffset>
+            </wp:positionH>
+            <wp:positionV relativeFrom="page">
+              <wp:posOffset>4702249</wp:posOffset>
+            </wp:positionV>
+            <wp:extent cx="5034915" cy="5165725"/>
+            <wp:effectExtent l="0" t="0" r="0" b="0"/>
+            <wp:wrapTopAndBottom/>
+            <wp:docPr id="50" name="Imagen 50"/>
+            <wp:cNvGraphicFramePr>
+              <a:graphicFrameLocks xmlns:a="http://schemas.openxmlformats.org/drawingml/2006/main" noChangeAspect="1"/>
+            </wp:cNvGraphicFramePr>
+            <a:graphic xmlns:a="http://schemas.openxmlformats.org/drawingml/2006/main">
+              <a:graphicData uri="http://schemas.openxmlformats.org/drawingml/2006/picture">
+                <pic:pic xmlns:pic="http://schemas.openxmlformats.org/drawingml/2006/picture">
+                  <pic:nvPicPr>
+                    <pic:cNvPr id="0" name="Picture 6"/>
+                    <pic:cNvPicPr>
+                      <a:picLocks noChangeAspect="1" noChangeArrowheads="1"/>
+                    </pic:cNvPicPr>
+                  </pic:nvPicPr>
+                  <pic:blipFill>
+                    <a:blip r:embed="rId47">
+                      <a:extLst>
+                        <a:ext uri="{28A0092B-C50C-407E-A947-70E740481C1C}">
+                          <a14:useLocalDpi xmlns:a14="http://schemas.microsoft.com/office/drawing/2010/main" val="0"/>
+                        </a:ext>
+                      </a:extLst>
+                    </a:blip>
+                    <a:srcRect/>
+                    <a:stretch>
+                      <a:fillRect/>
+                    </a:stretch>
+                  </pic:blipFill>
+                  <pic:spPr bwMode="auto">
+                    <a:xfrm>
+                      <a:off x="0" y="0"/>
+                      <a:ext cx="5034915" cy="5165725"/>
+                    </a:xfrm>
+                    <a:prstGeom prst="rect">
+                      <a:avLst/>
+                    </a:prstGeom>
+                    <a:noFill/>
+                    <a:ln>
+                      <a:noFill/>
+                    </a:ln>
+                  </pic:spPr>
+                </pic:pic>
+              </a:graphicData>
+            </a:graphic>
+          </wp:anchor>
+        </w:drawing>
+      </w:r>
+      <w:r>
+        <w:rPr>
+          <w:noProof/>
+        </w:rPr>
+        <w:drawing>
+          <wp:anchor distT="0" distB="0" distL="0" distR="0" simplePos="0" relativeHeight="251384320" behindDoc="0" locked="0" layoutInCell="1" allowOverlap="1" wp14:anchorId="32969C54" wp14:editId="6074375F">
             <wp:simplePos x="0" y="0"/>
             <wp:positionH relativeFrom="page">
-              <wp:posOffset>1581785</wp:posOffset>
+              <wp:posOffset>1458899</wp:posOffset>
             </wp:positionH>
             <wp:positionV relativeFrom="paragraph">
-              <wp:posOffset>139635</wp:posOffset>
+              <wp:posOffset>150429</wp:posOffset>
             </wp:positionV>
             <wp:extent cx="4860731" cy="3205448"/>
             <wp:effectExtent l="0" t="0" r="0" b="0"/>
@@ -14798,7 +15410,7 @@
                     <pic:cNvPicPr/>
                   </pic:nvPicPr>
                   <pic:blipFill>
-                    <a:blip r:embed="rId42" cstate="print"/>
+                    <a:blip r:embed="rId48" cstate="print"/>
                     <a:stretch>
                       <a:fillRect/>
                     </a:stretch>
@@ -14819,6 +15431,904 @@
         </w:drawing>
       </w:r>
     </w:p>
+    <w:p>
+      <w:pPr>
+        <w:rPr>
+          <w:rFonts w:ascii="Calibri"/>
+          <w:sz w:val="14"/>
+          <w:szCs w:val="20"/>
+        </w:rPr>
+      </w:pPr>
+      <w:r>
+        <w:rPr>
+          <w:rFonts w:ascii="Calibri"/>
+          <w:noProof/>
+          <w:sz w:val="14"/>
+        </w:rPr>
+        <w:lastRenderedPageBreak/>
+        <w:drawing>
+          <wp:anchor distT="0" distB="0" distL="114300" distR="114300" simplePos="0" relativeHeight="251885056" behindDoc="0" locked="0" layoutInCell="1" allowOverlap="1" wp14:anchorId="43AB982C" wp14:editId="657D2BE0">
+            <wp:simplePos x="0" y="0"/>
+            <wp:positionH relativeFrom="column">
+              <wp:posOffset>1067444</wp:posOffset>
+            </wp:positionH>
+            <wp:positionV relativeFrom="page">
+              <wp:posOffset>3574094</wp:posOffset>
+            </wp:positionV>
+            <wp:extent cx="4849495" cy="2754630"/>
+            <wp:effectExtent l="0" t="0" r="8255" b="7620"/>
+            <wp:wrapTopAndBottom/>
+            <wp:docPr id="54" name="Imagen 54"/>
+            <wp:cNvGraphicFramePr>
+              <a:graphicFrameLocks xmlns:a="http://schemas.openxmlformats.org/drawingml/2006/main" noChangeAspect="1"/>
+            </wp:cNvGraphicFramePr>
+            <a:graphic xmlns:a="http://schemas.openxmlformats.org/drawingml/2006/main">
+              <a:graphicData uri="http://schemas.openxmlformats.org/drawingml/2006/picture">
+                <pic:pic xmlns:pic="http://schemas.openxmlformats.org/drawingml/2006/picture">
+                  <pic:nvPicPr>
+                    <pic:cNvPr id="0" name="Picture 7"/>
+                    <pic:cNvPicPr>
+                      <a:picLocks noChangeAspect="1" noChangeArrowheads="1"/>
+                    </pic:cNvPicPr>
+                  </pic:nvPicPr>
+                  <pic:blipFill>
+                    <a:blip r:embed="rId49">
+                      <a:extLst>
+                        <a:ext uri="{28A0092B-C50C-407E-A947-70E740481C1C}">
+                          <a14:useLocalDpi xmlns:a14="http://schemas.microsoft.com/office/drawing/2010/main" val="0"/>
+                        </a:ext>
+                      </a:extLst>
+                    </a:blip>
+                    <a:srcRect/>
+                    <a:stretch>
+                      <a:fillRect/>
+                    </a:stretch>
+                  </pic:blipFill>
+                  <pic:spPr bwMode="auto">
+                    <a:xfrm>
+                      <a:off x="0" y="0"/>
+                      <a:ext cx="4849495" cy="2754630"/>
+                    </a:xfrm>
+                    <a:prstGeom prst="rect">
+                      <a:avLst/>
+                    </a:prstGeom>
+                    <a:noFill/>
+                    <a:ln>
+                      <a:noFill/>
+                    </a:ln>
+                  </pic:spPr>
+                </pic:pic>
+              </a:graphicData>
+            </a:graphic>
+            <wp14:sizeRelH relativeFrom="margin">
+              <wp14:pctWidth>0</wp14:pctWidth>
+            </wp14:sizeRelH>
+            <wp14:sizeRelV relativeFrom="margin">
+              <wp14:pctHeight>0</wp14:pctHeight>
+            </wp14:sizeRelV>
+          </wp:anchor>
+        </w:drawing>
+      </w:r>
+      <w:r>
+        <w:rPr>
+          <w:rFonts w:ascii="Calibri"/>
+          <w:sz w:val="14"/>
+        </w:rPr>
+        <w:drawing>
+          <wp:anchor distT="0" distB="0" distL="114300" distR="114300" simplePos="0" relativeHeight="251871744" behindDoc="0" locked="0" layoutInCell="1" allowOverlap="1" wp14:anchorId="3B8787EC" wp14:editId="0E090D97">
+            <wp:simplePos x="0" y="0"/>
+            <wp:positionH relativeFrom="column">
+              <wp:posOffset>1008132</wp:posOffset>
+            </wp:positionH>
+            <wp:positionV relativeFrom="page">
+              <wp:posOffset>189420</wp:posOffset>
+            </wp:positionV>
+            <wp:extent cx="4975860" cy="3229610"/>
+            <wp:effectExtent l="0" t="0" r="0" b="8890"/>
+            <wp:wrapTopAndBottom/>
+            <wp:docPr id="52" name="Imagen 52" descr="Diagrama, Esquemático&#10;&#10;Descripción generada automáticamente"/>
+            <wp:cNvGraphicFramePr>
+              <a:graphicFrameLocks xmlns:a="http://schemas.openxmlformats.org/drawingml/2006/main" noChangeAspect="1"/>
+            </wp:cNvGraphicFramePr>
+            <a:graphic xmlns:a="http://schemas.openxmlformats.org/drawingml/2006/main">
+              <a:graphicData uri="http://schemas.openxmlformats.org/drawingml/2006/picture">
+                <pic:pic xmlns:pic="http://schemas.openxmlformats.org/drawingml/2006/picture">
+                  <pic:nvPicPr>
+                    <pic:cNvPr id="52" name="Imagen 52" descr="Diagrama, Esquemático&#10;&#10;Descripción generada automáticamente"/>
+                    <pic:cNvPicPr/>
+                  </pic:nvPicPr>
+                  <pic:blipFill>
+                    <a:blip r:embed="rId50">
+                      <a:extLst>
+                        <a:ext uri="{28A0092B-C50C-407E-A947-70E740481C1C}">
+                          <a14:useLocalDpi xmlns:a14="http://schemas.microsoft.com/office/drawing/2010/main" val="0"/>
+                        </a:ext>
+                      </a:extLst>
+                    </a:blip>
+                    <a:stretch>
+                      <a:fillRect/>
+                    </a:stretch>
+                  </pic:blipFill>
+                  <pic:spPr>
+                    <a:xfrm>
+                      <a:off x="0" y="0"/>
+                      <a:ext cx="4975860" cy="3229610"/>
+                    </a:xfrm>
+                    <a:prstGeom prst="rect">
+                      <a:avLst/>
+                    </a:prstGeom>
+                  </pic:spPr>
+                </pic:pic>
+              </a:graphicData>
+            </a:graphic>
+            <wp14:sizeRelH relativeFrom="margin">
+              <wp14:pctWidth>0</wp14:pctWidth>
+            </wp14:sizeRelH>
+            <wp14:sizeRelV relativeFrom="margin">
+              <wp14:pctHeight>0</wp14:pctHeight>
+            </wp14:sizeRelV>
+          </wp:anchor>
+        </w:drawing>
+      </w:r>
+    </w:p>
+    <w:p>
+      <w:pPr>
+        <w:pStyle w:val="Textoindependiente"/>
+        <w:spacing w:before="10"/>
+        <w:rPr>
+          <w:rFonts w:ascii="Calibri"/>
+          <w:sz w:val="14"/>
+        </w:rPr>
+      </w:pPr>
+    </w:p>
+    <w:p>
+      <w:pPr>
+        <w:rPr>
+          <w:rFonts w:ascii="Calibri"/>
+          <w:sz w:val="14"/>
+          <w:szCs w:val="20"/>
+        </w:rPr>
+      </w:pPr>
+      <w:r>
+        <w:rPr>
+          <w:rFonts w:ascii="Calibri"/>
+          <w:noProof/>
+          <w:sz w:val="14"/>
+        </w:rPr>
+        <w:drawing>
+          <wp:anchor distT="0" distB="0" distL="114300" distR="114300" simplePos="0" relativeHeight="251434496" behindDoc="0" locked="0" layoutInCell="1" allowOverlap="1" wp14:anchorId="02EBE0B0" wp14:editId="0C5B0BD6">
+            <wp:simplePos x="0" y="0"/>
+            <wp:positionH relativeFrom="column">
+              <wp:posOffset>1055568</wp:posOffset>
+            </wp:positionH>
+            <wp:positionV relativeFrom="page">
+              <wp:posOffset>6614540</wp:posOffset>
+            </wp:positionV>
+            <wp:extent cx="4888230" cy="2897505"/>
+            <wp:effectExtent l="0" t="0" r="7620" b="0"/>
+            <wp:wrapTopAndBottom/>
+            <wp:docPr id="13" name="Imagen 13"/>
+            <wp:cNvGraphicFramePr>
+              <a:graphicFrameLocks xmlns:a="http://schemas.openxmlformats.org/drawingml/2006/main" noChangeAspect="1"/>
+            </wp:cNvGraphicFramePr>
+            <a:graphic xmlns:a="http://schemas.openxmlformats.org/drawingml/2006/main">
+              <a:graphicData uri="http://schemas.openxmlformats.org/drawingml/2006/picture">
+                <pic:pic xmlns:pic="http://schemas.openxmlformats.org/drawingml/2006/picture">
+                  <pic:nvPicPr>
+                    <pic:cNvPr id="0" name="Picture 3"/>
+                    <pic:cNvPicPr>
+                      <a:picLocks noChangeAspect="1" noChangeArrowheads="1"/>
+                    </pic:cNvPicPr>
+                  </pic:nvPicPr>
+                  <pic:blipFill>
+                    <a:blip r:embed="rId51">
+                      <a:extLst>
+                        <a:ext uri="{28A0092B-C50C-407E-A947-70E740481C1C}">
+                          <a14:useLocalDpi xmlns:a14="http://schemas.microsoft.com/office/drawing/2010/main" val="0"/>
+                        </a:ext>
+                      </a:extLst>
+                    </a:blip>
+                    <a:srcRect/>
+                    <a:stretch>
+                      <a:fillRect/>
+                    </a:stretch>
+                  </pic:blipFill>
+                  <pic:spPr bwMode="auto">
+                    <a:xfrm>
+                      <a:off x="0" y="0"/>
+                      <a:ext cx="4888230" cy="2897505"/>
+                    </a:xfrm>
+                    <a:prstGeom prst="rect">
+                      <a:avLst/>
+                    </a:prstGeom>
+                    <a:noFill/>
+                    <a:ln>
+                      <a:noFill/>
+                    </a:ln>
+                  </pic:spPr>
+                </pic:pic>
+              </a:graphicData>
+            </a:graphic>
+            <wp14:sizeRelH relativeFrom="margin">
+              <wp14:pctWidth>0</wp14:pctWidth>
+            </wp14:sizeRelH>
+            <wp14:sizeRelV relativeFrom="margin">
+              <wp14:pctHeight>0</wp14:pctHeight>
+            </wp14:sizeRelV>
+          </wp:anchor>
+        </w:drawing>
+      </w:r>
+      <w:r>
+        <w:rPr>
+          <w:rFonts w:ascii="Calibri"/>
+          <w:sz w:val="14"/>
+        </w:rPr>
+        <w:br w:type="page"/>
+      </w:r>
+    </w:p>
+    <w:p>
+      <w:pPr>
+        <w:pStyle w:val="Textoindependiente"/>
+        <w:spacing w:before="10"/>
+        <w:rPr>
+          <w:rFonts w:ascii="Calibri"/>
+          <w:noProof/>
+          <w:sz w:val="14"/>
+        </w:rPr>
+      </w:pPr>
+      <w:r>
+        <w:rPr>
+          <w:rFonts w:ascii="Calibri"/>
+          <w:noProof/>
+          <w:sz w:val="14"/>
+        </w:rPr>
+        <w:lastRenderedPageBreak/>
+        <w:drawing>
+          <wp:anchor distT="0" distB="0" distL="114300" distR="114300" simplePos="0" relativeHeight="251890176" behindDoc="0" locked="0" layoutInCell="1" allowOverlap="1" wp14:anchorId="306EAF2E" wp14:editId="1BE1CA24">
+            <wp:simplePos x="0" y="0"/>
+            <wp:positionH relativeFrom="column">
+              <wp:posOffset>1221666</wp:posOffset>
+            </wp:positionH>
+            <wp:positionV relativeFrom="page">
+              <wp:posOffset>712412</wp:posOffset>
+            </wp:positionV>
+            <wp:extent cx="4726305" cy="4888230"/>
+            <wp:effectExtent l="0" t="0" r="0" b="7620"/>
+            <wp:wrapTopAndBottom/>
+            <wp:docPr id="55" name="Imagen 55"/>
+            <wp:cNvGraphicFramePr>
+              <a:graphicFrameLocks xmlns:a="http://schemas.openxmlformats.org/drawingml/2006/main" noChangeAspect="1"/>
+            </wp:cNvGraphicFramePr>
+            <a:graphic xmlns:a="http://schemas.openxmlformats.org/drawingml/2006/main">
+              <a:graphicData uri="http://schemas.openxmlformats.org/drawingml/2006/picture">
+                <pic:pic xmlns:pic="http://schemas.openxmlformats.org/drawingml/2006/picture">
+                  <pic:nvPicPr>
+                    <pic:cNvPr id="0" name="Picture 8"/>
+                    <pic:cNvPicPr>
+                      <a:picLocks noChangeAspect="1" noChangeArrowheads="1"/>
+                    </pic:cNvPicPr>
+                  </pic:nvPicPr>
+                  <pic:blipFill>
+                    <a:blip r:embed="rId52">
+                      <a:extLst>
+                        <a:ext uri="{28A0092B-C50C-407E-A947-70E740481C1C}">
+                          <a14:useLocalDpi xmlns:a14="http://schemas.microsoft.com/office/drawing/2010/main" val="0"/>
+                        </a:ext>
+                      </a:extLst>
+                    </a:blip>
+                    <a:srcRect/>
+                    <a:stretch>
+                      <a:fillRect/>
+                    </a:stretch>
+                  </pic:blipFill>
+                  <pic:spPr bwMode="auto">
+                    <a:xfrm>
+                      <a:off x="0" y="0"/>
+                      <a:ext cx="4726305" cy="4888230"/>
+                    </a:xfrm>
+                    <a:prstGeom prst="rect">
+                      <a:avLst/>
+                    </a:prstGeom>
+                    <a:noFill/>
+                    <a:ln>
+                      <a:noFill/>
+                    </a:ln>
+                  </pic:spPr>
+                </pic:pic>
+              </a:graphicData>
+            </a:graphic>
+            <wp14:sizeRelH relativeFrom="margin">
+              <wp14:pctWidth>0</wp14:pctWidth>
+            </wp14:sizeRelH>
+            <wp14:sizeRelV relativeFrom="margin">
+              <wp14:pctHeight>0</wp14:pctHeight>
+            </wp14:sizeRelV>
+          </wp:anchor>
+        </w:drawing>
+      </w:r>
+    </w:p>
+    <w:p>
+      <w:pPr>
+        <w:pStyle w:val="Textoindependiente"/>
+        <w:spacing w:before="10"/>
+        <w:rPr>
+          <w:rFonts w:ascii="Calibri"/>
+          <w:noProof/>
+          <w:sz w:val="14"/>
+        </w:rPr>
+      </w:pPr>
+      <w:r>
+        <w:rPr>
+          <w:rFonts w:ascii="Calibri"/>
+          <w:noProof/>
+          <w:sz w:val="14"/>
+        </w:rPr>
+        <w:drawing>
+          <wp:anchor distT="0" distB="0" distL="114300" distR="114300" simplePos="0" relativeHeight="251896320" behindDoc="0" locked="0" layoutInCell="1" allowOverlap="1" wp14:anchorId="53B38E55" wp14:editId="40147FCD">
+            <wp:simplePos x="0" y="0"/>
+            <wp:positionH relativeFrom="column">
+              <wp:posOffset>1042670</wp:posOffset>
+            </wp:positionH>
+            <wp:positionV relativeFrom="page">
+              <wp:posOffset>5852795</wp:posOffset>
+            </wp:positionV>
+            <wp:extent cx="5080000" cy="2683510"/>
+            <wp:effectExtent l="0" t="0" r="6350" b="2540"/>
+            <wp:wrapTopAndBottom/>
+            <wp:docPr id="56" name="Imagen 56"/>
+            <wp:cNvGraphicFramePr>
+              <a:graphicFrameLocks xmlns:a="http://schemas.openxmlformats.org/drawingml/2006/main" noChangeAspect="1"/>
+            </wp:cNvGraphicFramePr>
+            <a:graphic xmlns:a="http://schemas.openxmlformats.org/drawingml/2006/main">
+              <a:graphicData uri="http://schemas.openxmlformats.org/drawingml/2006/picture">
+                <pic:pic xmlns:pic="http://schemas.openxmlformats.org/drawingml/2006/picture">
+                  <pic:nvPicPr>
+                    <pic:cNvPr id="0" name="Picture 9"/>
+                    <pic:cNvPicPr>
+                      <a:picLocks noChangeAspect="1" noChangeArrowheads="1"/>
+                    </pic:cNvPicPr>
+                  </pic:nvPicPr>
+                  <pic:blipFill>
+                    <a:blip r:embed="rId53">
+                      <a:extLst>
+                        <a:ext uri="{28A0092B-C50C-407E-A947-70E740481C1C}">
+                          <a14:useLocalDpi xmlns:a14="http://schemas.microsoft.com/office/drawing/2010/main" val="0"/>
+                        </a:ext>
+                      </a:extLst>
+                    </a:blip>
+                    <a:srcRect/>
+                    <a:stretch>
+                      <a:fillRect/>
+                    </a:stretch>
+                  </pic:blipFill>
+                  <pic:spPr bwMode="auto">
+                    <a:xfrm>
+                      <a:off x="0" y="0"/>
+                      <a:ext cx="5080000" cy="2683510"/>
+                    </a:xfrm>
+                    <a:prstGeom prst="rect">
+                      <a:avLst/>
+                    </a:prstGeom>
+                    <a:noFill/>
+                    <a:ln>
+                      <a:noFill/>
+                    </a:ln>
+                  </pic:spPr>
+                </pic:pic>
+              </a:graphicData>
+            </a:graphic>
+            <wp14:sizeRelH relativeFrom="margin">
+              <wp14:pctWidth>0</wp14:pctWidth>
+            </wp14:sizeRelH>
+            <wp14:sizeRelV relativeFrom="margin">
+              <wp14:pctHeight>0</wp14:pctHeight>
+            </wp14:sizeRelV>
+          </wp:anchor>
+        </w:drawing>
+      </w:r>
+    </w:p>
+    <w:p>
+      <w:pPr>
+        <w:pStyle w:val="Textoindependiente"/>
+        <w:spacing w:before="10"/>
+        <w:rPr>
+          <w:rFonts w:ascii="Calibri"/>
+          <w:noProof/>
+          <w:sz w:val="14"/>
+        </w:rPr>
+      </w:pPr>
+    </w:p>
+    <w:p>
+      <w:pPr>
+        <w:pStyle w:val="Textoindependiente"/>
+        <w:spacing w:before="10"/>
+        <w:rPr>
+          <w:rFonts w:ascii="Calibri"/>
+          <w:noProof/>
+          <w:sz w:val="14"/>
+        </w:rPr>
+      </w:pPr>
+    </w:p>
+    <w:p>
+      <w:pPr>
+        <w:pStyle w:val="Textoindependiente"/>
+        <w:spacing w:before="10"/>
+        <w:rPr>
+          <w:rFonts w:ascii="Calibri"/>
+          <w:noProof/>
+          <w:sz w:val="14"/>
+        </w:rPr>
+      </w:pPr>
+    </w:p>
+    <w:p>
+      <w:pPr>
+        <w:pStyle w:val="Textoindependiente"/>
+        <w:spacing w:before="10"/>
+        <w:rPr>
+          <w:rFonts w:ascii="Calibri"/>
+          <w:noProof/>
+          <w:sz w:val="14"/>
+        </w:rPr>
+      </w:pPr>
+    </w:p>
+    <w:p>
+      <w:pPr>
+        <w:pStyle w:val="Textoindependiente"/>
+        <w:spacing w:before="10"/>
+        <w:rPr>
+          <w:rFonts w:ascii="Calibri"/>
+          <w:noProof/>
+          <w:sz w:val="14"/>
+        </w:rPr>
+      </w:pPr>
+    </w:p>
+    <w:p>
+      <w:pPr>
+        <w:pStyle w:val="Textoindependiente"/>
+        <w:spacing w:before="10"/>
+        <w:rPr>
+          <w:rFonts w:ascii="Calibri"/>
+          <w:noProof/>
+          <w:sz w:val="14"/>
+        </w:rPr>
+      </w:pPr>
+    </w:p>
+    <w:p>
+      <w:pPr>
+        <w:pStyle w:val="Textoindependiente"/>
+        <w:spacing w:before="10"/>
+        <w:rPr>
+          <w:rFonts w:ascii="Calibri"/>
+          <w:noProof/>
+          <w:sz w:val="14"/>
+        </w:rPr>
+      </w:pPr>
+    </w:p>
+    <w:p>
+      <w:pPr>
+        <w:pStyle w:val="Textoindependiente"/>
+        <w:spacing w:before="10"/>
+        <w:rPr>
+          <w:rFonts w:ascii="Calibri"/>
+          <w:noProof/>
+          <w:sz w:val="14"/>
+        </w:rPr>
+      </w:pPr>
+    </w:p>
+    <w:p>
+      <w:pPr>
+        <w:pStyle w:val="Textoindependiente"/>
+        <w:spacing w:before="10"/>
+        <w:rPr>
+          <w:rFonts w:ascii="Calibri"/>
+          <w:noProof/>
+          <w:sz w:val="14"/>
+        </w:rPr>
+      </w:pPr>
+    </w:p>
+    <w:p>
+      <w:pPr>
+        <w:pStyle w:val="Textoindependiente"/>
+        <w:spacing w:before="10"/>
+        <w:rPr>
+          <w:rFonts w:ascii="Calibri"/>
+          <w:noProof/>
+          <w:sz w:val="14"/>
+        </w:rPr>
+      </w:pPr>
+    </w:p>
+    <w:p>
+      <w:pPr>
+        <w:pStyle w:val="Textoindependiente"/>
+        <w:spacing w:before="10"/>
+        <w:rPr>
+          <w:rFonts w:ascii="Calibri"/>
+          <w:noProof/>
+          <w:sz w:val="14"/>
+        </w:rPr>
+      </w:pPr>
+    </w:p>
+    <w:p>
+      <w:pPr>
+        <w:pStyle w:val="Textoindependiente"/>
+        <w:spacing w:before="10"/>
+        <w:rPr>
+          <w:rFonts w:ascii="Calibri"/>
+          <w:noProof/>
+          <w:sz w:val="14"/>
+        </w:rPr>
+      </w:pPr>
+      <w:r>
+        <w:lastRenderedPageBreak/>
+        <w:drawing>
+          <wp:anchor distT="0" distB="0" distL="114300" distR="114300" simplePos="0" relativeHeight="251904512" behindDoc="0" locked="0" layoutInCell="1" allowOverlap="1" wp14:anchorId="1ED5107D" wp14:editId="6D77A234">
+            <wp:simplePos x="0" y="0"/>
+            <wp:positionH relativeFrom="column">
+              <wp:posOffset>437696</wp:posOffset>
+            </wp:positionH>
+            <wp:positionV relativeFrom="page">
+              <wp:posOffset>4843838</wp:posOffset>
+            </wp:positionV>
+            <wp:extent cx="5544185" cy="4667885"/>
+            <wp:effectExtent l="0" t="0" r="0" b="0"/>
+            <wp:wrapTopAndBottom/>
+            <wp:docPr id="68" name="Imagen 68" descr="Diagrama, Esquemático&#10;&#10;Descripción generada automáticamente"/>
+            <wp:cNvGraphicFramePr>
+              <a:graphicFrameLocks xmlns:a="http://schemas.openxmlformats.org/drawingml/2006/main" noChangeAspect="1"/>
+            </wp:cNvGraphicFramePr>
+            <a:graphic xmlns:a="http://schemas.openxmlformats.org/drawingml/2006/main">
+              <a:graphicData uri="http://schemas.openxmlformats.org/drawingml/2006/picture">
+                <pic:pic xmlns:pic="http://schemas.openxmlformats.org/drawingml/2006/picture">
+                  <pic:nvPicPr>
+                    <pic:cNvPr id="68" name="Imagen 68" descr="Diagrama, Esquemático&#10;&#10;Descripción generada automáticamente"/>
+                    <pic:cNvPicPr/>
+                  </pic:nvPicPr>
+                  <pic:blipFill>
+                    <a:blip r:embed="rId54">
+                      <a:extLst>
+                        <a:ext uri="{28A0092B-C50C-407E-A947-70E740481C1C}">
+                          <a14:useLocalDpi xmlns:a14="http://schemas.microsoft.com/office/drawing/2010/main" val="0"/>
+                        </a:ext>
+                      </a:extLst>
+                    </a:blip>
+                    <a:stretch>
+                      <a:fillRect/>
+                    </a:stretch>
+                  </pic:blipFill>
+                  <pic:spPr>
+                    <a:xfrm>
+                      <a:off x="0" y="0"/>
+                      <a:ext cx="5544185" cy="4667885"/>
+                    </a:xfrm>
+                    <a:prstGeom prst="rect">
+                      <a:avLst/>
+                    </a:prstGeom>
+                  </pic:spPr>
+                </pic:pic>
+              </a:graphicData>
+            </a:graphic>
+          </wp:anchor>
+        </w:drawing>
+      </w:r>
+      <w:r>
+        <w:rPr>
+          <w:rFonts w:ascii="Calibri"/>
+          <w:noProof/>
+          <w:sz w:val="14"/>
+        </w:rPr>
+        <w:drawing>
+          <wp:anchor distT="0" distB="0" distL="114300" distR="114300" simplePos="0" relativeHeight="251902464" behindDoc="0" locked="0" layoutInCell="1" allowOverlap="1" wp14:anchorId="42790728" wp14:editId="219690B7">
+            <wp:simplePos x="0" y="0"/>
+            <wp:positionH relativeFrom="column">
+              <wp:posOffset>698500</wp:posOffset>
+            </wp:positionH>
+            <wp:positionV relativeFrom="page">
+              <wp:posOffset>303398</wp:posOffset>
+            </wp:positionV>
+            <wp:extent cx="5771515" cy="4548505"/>
+            <wp:effectExtent l="0" t="0" r="635" b="4445"/>
+            <wp:wrapTopAndBottom/>
+            <wp:docPr id="57" name="Imagen 57"/>
+            <wp:cNvGraphicFramePr>
+              <a:graphicFrameLocks xmlns:a="http://schemas.openxmlformats.org/drawingml/2006/main" noChangeAspect="1"/>
+            </wp:cNvGraphicFramePr>
+            <a:graphic xmlns:a="http://schemas.openxmlformats.org/drawingml/2006/main">
+              <a:graphicData uri="http://schemas.openxmlformats.org/drawingml/2006/picture">
+                <pic:pic xmlns:pic="http://schemas.openxmlformats.org/drawingml/2006/picture">
+                  <pic:nvPicPr>
+                    <pic:cNvPr id="0" name="Picture 10"/>
+                    <pic:cNvPicPr>
+                      <a:picLocks noChangeAspect="1" noChangeArrowheads="1"/>
+                    </pic:cNvPicPr>
+                  </pic:nvPicPr>
+                  <pic:blipFill>
+                    <a:blip r:embed="rId55">
+                      <a:extLst>
+                        <a:ext uri="{28A0092B-C50C-407E-A947-70E740481C1C}">
+                          <a14:useLocalDpi xmlns:a14="http://schemas.microsoft.com/office/drawing/2010/main" val="0"/>
+                        </a:ext>
+                      </a:extLst>
+                    </a:blip>
+                    <a:srcRect/>
+                    <a:stretch>
+                      <a:fillRect/>
+                    </a:stretch>
+                  </pic:blipFill>
+                  <pic:spPr bwMode="auto">
+                    <a:xfrm>
+                      <a:off x="0" y="0"/>
+                      <a:ext cx="5771515" cy="4548505"/>
+                    </a:xfrm>
+                    <a:prstGeom prst="rect">
+                      <a:avLst/>
+                    </a:prstGeom>
+                    <a:noFill/>
+                    <a:ln>
+                      <a:noFill/>
+                    </a:ln>
+                  </pic:spPr>
+                </pic:pic>
+              </a:graphicData>
+            </a:graphic>
+          </wp:anchor>
+        </w:drawing>
+      </w:r>
+    </w:p>
+    <w:p/>
+    <w:p>
+      <w:r>
+        <w:lastRenderedPageBreak/>
+        <w:drawing>
+          <wp:anchor distT="0" distB="0" distL="114300" distR="114300" simplePos="0" relativeHeight="251909632" behindDoc="0" locked="0" layoutInCell="1" allowOverlap="1" wp14:anchorId="0316B118" wp14:editId="283A7EA5">
+            <wp:simplePos x="0" y="0"/>
+            <wp:positionH relativeFrom="column">
+              <wp:posOffset>248747</wp:posOffset>
+            </wp:positionH>
+            <wp:positionV relativeFrom="page">
+              <wp:posOffset>5695455</wp:posOffset>
+            </wp:positionV>
+            <wp:extent cx="6658610" cy="3638550"/>
+            <wp:effectExtent l="0" t="0" r="8890" b="0"/>
+            <wp:wrapTopAndBottom/>
+            <wp:docPr id="70" name="Imagen 70" descr="Diagrama, Esquemático&#10;&#10;Descripción generada automáticamente"/>
+            <wp:cNvGraphicFramePr>
+              <a:graphicFrameLocks xmlns:a="http://schemas.openxmlformats.org/drawingml/2006/main" noChangeAspect="1"/>
+            </wp:cNvGraphicFramePr>
+            <a:graphic xmlns:a="http://schemas.openxmlformats.org/drawingml/2006/main">
+              <a:graphicData uri="http://schemas.openxmlformats.org/drawingml/2006/picture">
+                <pic:pic xmlns:pic="http://schemas.openxmlformats.org/drawingml/2006/picture">
+                  <pic:nvPicPr>
+                    <pic:cNvPr id="70" name="Imagen 70" descr="Diagrama, Esquemático&#10;&#10;Descripción generada automáticamente"/>
+                    <pic:cNvPicPr/>
+                  </pic:nvPicPr>
+                  <pic:blipFill>
+                    <a:blip r:embed="rId56">
+                      <a:extLst>
+                        <a:ext uri="{28A0092B-C50C-407E-A947-70E740481C1C}">
+                          <a14:useLocalDpi xmlns:a14="http://schemas.microsoft.com/office/drawing/2010/main" val="0"/>
+                        </a:ext>
+                      </a:extLst>
+                    </a:blip>
+                    <a:stretch>
+                      <a:fillRect/>
+                    </a:stretch>
+                  </pic:blipFill>
+                  <pic:spPr>
+                    <a:xfrm>
+                      <a:off x="0" y="0"/>
+                      <a:ext cx="6658610" cy="3638550"/>
+                    </a:xfrm>
+                    <a:prstGeom prst="rect">
+                      <a:avLst/>
+                    </a:prstGeom>
+                  </pic:spPr>
+                </pic:pic>
+              </a:graphicData>
+            </a:graphic>
+          </wp:anchor>
+        </w:drawing>
+      </w:r>
+      <w:r>
+        <w:drawing>
+          <wp:anchor distT="0" distB="0" distL="114300" distR="114300" simplePos="0" relativeHeight="251907584" behindDoc="0" locked="0" layoutInCell="1" allowOverlap="1" wp14:anchorId="065DC66B" wp14:editId="67194253">
+            <wp:simplePos x="0" y="0"/>
+            <wp:positionH relativeFrom="column">
+              <wp:posOffset>533755</wp:posOffset>
+            </wp:positionH>
+            <wp:positionV relativeFrom="page">
+              <wp:posOffset>712107</wp:posOffset>
+            </wp:positionV>
+            <wp:extent cx="6096635" cy="4820285"/>
+            <wp:effectExtent l="0" t="0" r="0" b="0"/>
+            <wp:wrapTopAndBottom/>
+            <wp:docPr id="69" name="Imagen 69" descr="Escala de tiempo&#10;&#10;Descripción generada automáticamente"/>
+            <wp:cNvGraphicFramePr>
+              <a:graphicFrameLocks xmlns:a="http://schemas.openxmlformats.org/drawingml/2006/main" noChangeAspect="1"/>
+            </wp:cNvGraphicFramePr>
+            <a:graphic xmlns:a="http://schemas.openxmlformats.org/drawingml/2006/main">
+              <a:graphicData uri="http://schemas.openxmlformats.org/drawingml/2006/picture">
+                <pic:pic xmlns:pic="http://schemas.openxmlformats.org/drawingml/2006/picture">
+                  <pic:nvPicPr>
+                    <pic:cNvPr id="69" name="Imagen 69" descr="Escala de tiempo&#10;&#10;Descripción generada automáticamente"/>
+                    <pic:cNvPicPr/>
+                  </pic:nvPicPr>
+                  <pic:blipFill>
+                    <a:blip r:embed="rId57">
+                      <a:extLst>
+                        <a:ext uri="{28A0092B-C50C-407E-A947-70E740481C1C}">
+                          <a14:useLocalDpi xmlns:a14="http://schemas.microsoft.com/office/drawing/2010/main" val="0"/>
+                        </a:ext>
+                      </a:extLst>
+                    </a:blip>
+                    <a:stretch>
+                      <a:fillRect/>
+                    </a:stretch>
+                  </pic:blipFill>
+                  <pic:spPr>
+                    <a:xfrm>
+                      <a:off x="0" y="0"/>
+                      <a:ext cx="6096635" cy="4820285"/>
+                    </a:xfrm>
+                    <a:prstGeom prst="rect">
+                      <a:avLst/>
+                    </a:prstGeom>
+                  </pic:spPr>
+                </pic:pic>
+              </a:graphicData>
+            </a:graphic>
+          </wp:anchor>
+        </w:drawing>
+      </w:r>
+    </w:p>
+    <w:p/>
+    <w:p/>
+    <w:p/>
+    <w:p>
+      <w:r>
+        <w:lastRenderedPageBreak/>
+        <w:drawing>
+          <wp:anchor distT="0" distB="0" distL="114300" distR="114300" simplePos="0" relativeHeight="251911680" behindDoc="0" locked="0" layoutInCell="1" allowOverlap="1" wp14:anchorId="2F157894" wp14:editId="4F1267CE">
+            <wp:simplePos x="0" y="0"/>
+            <wp:positionH relativeFrom="column">
+              <wp:posOffset>854388</wp:posOffset>
+            </wp:positionH>
+            <wp:positionV relativeFrom="page">
+              <wp:posOffset>712025</wp:posOffset>
+            </wp:positionV>
+            <wp:extent cx="5448935" cy="5125085"/>
+            <wp:effectExtent l="0" t="0" r="0" b="0"/>
+            <wp:wrapTopAndBottom/>
+            <wp:docPr id="71" name="Imagen 71" descr="Diagrama, Esquemático&#10;&#10;Descripción generada automáticamente"/>
+            <wp:cNvGraphicFramePr>
+              <a:graphicFrameLocks xmlns:a="http://schemas.openxmlformats.org/drawingml/2006/main" noChangeAspect="1"/>
+            </wp:cNvGraphicFramePr>
+            <a:graphic xmlns:a="http://schemas.openxmlformats.org/drawingml/2006/main">
+              <a:graphicData uri="http://schemas.openxmlformats.org/drawingml/2006/picture">
+                <pic:pic xmlns:pic="http://schemas.openxmlformats.org/drawingml/2006/picture">
+                  <pic:nvPicPr>
+                    <pic:cNvPr id="71" name="Imagen 71" descr="Diagrama, Esquemático&#10;&#10;Descripción generada automáticamente"/>
+                    <pic:cNvPicPr/>
+                  </pic:nvPicPr>
+                  <pic:blipFill>
+                    <a:blip r:embed="rId58">
+                      <a:extLst>
+                        <a:ext uri="{28A0092B-C50C-407E-A947-70E740481C1C}">
+                          <a14:useLocalDpi xmlns:a14="http://schemas.microsoft.com/office/drawing/2010/main" val="0"/>
+                        </a:ext>
+                      </a:extLst>
+                    </a:blip>
+                    <a:stretch>
+                      <a:fillRect/>
+                    </a:stretch>
+                  </pic:blipFill>
+                  <pic:spPr>
+                    <a:xfrm>
+                      <a:off x="0" y="0"/>
+                      <a:ext cx="5448935" cy="5125085"/>
+                    </a:xfrm>
+                    <a:prstGeom prst="rect">
+                      <a:avLst/>
+                    </a:prstGeom>
+                  </pic:spPr>
+                </pic:pic>
+              </a:graphicData>
+            </a:graphic>
+          </wp:anchor>
+        </w:drawing>
+      </w:r>
+    </w:p>
+    <w:p>
+      <w:pPr>
+        <w:rPr>
+          <w:rFonts w:ascii="Calibri"/>
+          <w:noProof/>
+          <w:sz w:val="14"/>
+          <w:szCs w:val="20"/>
+        </w:rPr>
+      </w:pPr>
+    </w:p>
+    <w:p>
+      <w:pPr>
+        <w:rPr>
+          <w:rFonts w:ascii="Calibri"/>
+          <w:noProof/>
+          <w:sz w:val="14"/>
+          <w:szCs w:val="20"/>
+        </w:rPr>
+      </w:pPr>
+      <w:r>
+        <w:rPr>
+          <w:noProof/>
+        </w:rPr>
+        <w:drawing>
+          <wp:anchor distT="0" distB="0" distL="114300" distR="114300" simplePos="0" relativeHeight="251913728" behindDoc="0" locked="0" layoutInCell="1" allowOverlap="1" wp14:anchorId="4AFA4384" wp14:editId="10253B21">
+            <wp:simplePos x="0" y="0"/>
+            <wp:positionH relativeFrom="column">
+              <wp:posOffset>842513</wp:posOffset>
+            </wp:positionH>
+            <wp:positionV relativeFrom="page">
+              <wp:posOffset>6341044</wp:posOffset>
+            </wp:positionV>
+            <wp:extent cx="5320030" cy="1247140"/>
+            <wp:effectExtent l="0" t="0" r="0" b="0"/>
+            <wp:wrapTopAndBottom/>
+            <wp:docPr id="72" name="Imagen 72"/>
+            <wp:cNvGraphicFramePr>
+              <a:graphicFrameLocks xmlns:a="http://schemas.openxmlformats.org/drawingml/2006/main" noChangeAspect="1"/>
+            </wp:cNvGraphicFramePr>
+            <a:graphic xmlns:a="http://schemas.openxmlformats.org/drawingml/2006/main">
+              <a:graphicData uri="http://schemas.openxmlformats.org/drawingml/2006/picture">
+                <pic:pic xmlns:pic="http://schemas.openxmlformats.org/drawingml/2006/picture">
+                  <pic:nvPicPr>
+                    <pic:cNvPr id="0" name="Picture 11"/>
+                    <pic:cNvPicPr>
+                      <a:picLocks noChangeAspect="1" noChangeArrowheads="1"/>
+                    </pic:cNvPicPr>
+                  </pic:nvPicPr>
+                  <pic:blipFill>
+                    <a:blip r:embed="rId59">
+                      <a:extLst>
+                        <a:ext uri="{28A0092B-C50C-407E-A947-70E740481C1C}">
+                          <a14:useLocalDpi xmlns:a14="http://schemas.microsoft.com/office/drawing/2010/main" val="0"/>
+                        </a:ext>
+                      </a:extLst>
+                    </a:blip>
+                    <a:srcRect/>
+                    <a:stretch>
+                      <a:fillRect/>
+                    </a:stretch>
+                  </pic:blipFill>
+                  <pic:spPr bwMode="auto">
+                    <a:xfrm>
+                      <a:off x="0" y="0"/>
+                      <a:ext cx="5320030" cy="1247140"/>
+                    </a:xfrm>
+                    <a:prstGeom prst="rect">
+                      <a:avLst/>
+                    </a:prstGeom>
+                    <a:noFill/>
+                    <a:ln>
+                      <a:noFill/>
+                    </a:ln>
+                  </pic:spPr>
+                </pic:pic>
+              </a:graphicData>
+            </a:graphic>
+          </wp:anchor>
+        </w:drawing>
+      </w:r>
+    </w:p>
+    <w:p>
+      <w:pPr>
+        <w:tabs>
+          <w:tab w:val="left" w:pos="3546"/>
+        </w:tabs>
+      </w:pPr>
+      <w:r>
+        <w:tab/>
+      </w:r>
+    </w:p>
+    <w:p/>
     <w:sectPr>
       <w:pgSz w:w="12240" w:h="15840"/>
       <w:pgMar w:top="1140" w:right="360" w:bottom="280" w:left="600" w:header="720" w:footer="720" w:gutter="0"/>
